--- a/Dokumentatsioon.docx
+++ b/Dokumentatsioon.docx
@@ -1,6 +1,6 @@
 
 <file path=word/document.xml><?xml version="1.0" encoding="utf-8"?>
-<w:document xmlns:wpc="http://schemas.microsoft.com/office/word/2010/wordprocessingCanvas" xmlns:mc="http://schemas.openxmlformats.org/markup-compatibility/2006" xmlns:o="urn:schemas-microsoft-com:office:office" xmlns:r="http://schemas.openxmlformats.org/officeDocument/2006/relationships" xmlns:m="http://schemas.openxmlformats.org/officeDocument/2006/math" xmlns:v="urn:schemas-microsoft-com:vml" xmlns:wp14="http://schemas.microsoft.com/office/word/2010/wordprocessingDrawing" xmlns:wp="http://schemas.openxmlformats.org/drawingml/2006/wordprocessingDrawing" xmlns:w10="urn:schemas-microsoft-com:office:word" xmlns:w="http://schemas.openxmlformats.org/wordprocessingml/2006/main" xmlns:w14="http://schemas.microsoft.com/office/word/2010/wordml" xmlns:w15="http://schemas.microsoft.com/office/word/2012/wordml" xmlns:wpg="http://schemas.microsoft.com/office/word/2010/wordprocessingGroup" xmlns:wpi="http://schemas.microsoft.com/office/word/2010/wordprocessingInk" xmlns:wne="http://schemas.microsoft.com/office/word/2006/wordml" xmlns:wps="http://schemas.microsoft.com/office/word/2010/wordprocessingShape" mc:Ignorable="w14 w15 wp14">
+<w:document xmlns:wpc="http://schemas.microsoft.com/office/word/2010/wordprocessingCanvas" xmlns:mc="http://schemas.openxmlformats.org/markup-compatibility/2006" xmlns:o="urn:schemas-microsoft-com:office:office" xmlns:r="http://schemas.openxmlformats.org/officeDocument/2006/relationships" xmlns:m="http://schemas.openxmlformats.org/officeDocument/2006/math" xmlns:v="urn:schemas-microsoft-com:vml" xmlns:wp14="http://schemas.microsoft.com/office/word/2010/wordprocessingDrawing" xmlns:wp="http://schemas.openxmlformats.org/drawingml/2006/wordprocessingDrawing" xmlns:w10="urn:schemas-microsoft-com:office:word" xmlns:w="http://schemas.openxmlformats.org/wordprocessingml/2006/main" xmlns:w14="http://schemas.microsoft.com/office/word/2010/wordml" xmlns:wpg="http://schemas.microsoft.com/office/word/2010/wordprocessingGroup" xmlns:wpi="http://schemas.microsoft.com/office/word/2010/wordprocessingInk" xmlns:wne="http://schemas.microsoft.com/office/word/2006/wordml" xmlns:wps="http://schemas.microsoft.com/office/word/2010/wordprocessingShape" mc:Ignorable="w14 wp14">
   <w:body>
     <w:p>
       <w:pPr>
@@ -246,8 +246,6 @@
             </w:rPr>
             <w:t>SISUKORD</w:t>
           </w:r>
-          <w:bookmarkStart w:id="0" w:name="_GoBack"/>
-          <w:bookmarkEnd w:id="0"/>
         </w:p>
         <w:p>
           <w:pPr>
@@ -794,12 +792,12 @@
       <w:pPr>
         <w:pStyle w:val="Heading1"/>
       </w:pPr>
-      <w:bookmarkStart w:id="1" w:name="_Toc485686265"/>
+      <w:bookmarkStart w:id="0" w:name="_Toc485686265"/>
       <w:r>
         <w:lastRenderedPageBreak/>
         <w:t>MÕISTEMUDEL KLASSISKEEMINA</w:t>
       </w:r>
-      <w:bookmarkEnd w:id="1"/>
+      <w:bookmarkEnd w:id="0"/>
     </w:p>
     <w:p>
       <w:r>
@@ -823,8 +821,8 @@
             <v:path o:extrusionok="f" gradientshapeok="t" o:connecttype="rect"/>
             <o:lock v:ext="edit" aspectratio="t"/>
           </v:shapetype>
-          <v:shape id="_x0000_i1025" type="#_x0000_t75" style="width:468pt;height:273.75pt">
-            <v:imagedata r:id="rId7" o:title="Klassiskeem"/>
+          <v:shape id="_x0000_i1025" type="#_x0000_t75" style="width:467.7pt;height:273.6pt">
+            <v:imagedata r:id="rId9" o:title="Klassiskeem"/>
           </v:shape>
         </w:pict>
       </w:r>
@@ -833,11 +831,11 @@
       <w:pPr>
         <w:pStyle w:val="Heading1"/>
       </w:pPr>
-      <w:bookmarkStart w:id="2" w:name="_Toc485686266"/>
+      <w:bookmarkStart w:id="1" w:name="_Toc485686266"/>
       <w:r>
         <w:t>FUNKTSIONAALSED NÕUDED</w:t>
       </w:r>
-      <w:bookmarkEnd w:id="2"/>
+      <w:bookmarkEnd w:id="1"/>
     </w:p>
     <w:p>
       <w:pPr>
@@ -867,12 +865,12 @@
       <w:pPr>
         <w:pStyle w:val="Heading1"/>
       </w:pPr>
-      <w:bookmarkStart w:id="3" w:name="_Toc485686267"/>
+      <w:bookmarkStart w:id="2" w:name="_Toc485686267"/>
       <w:r>
         <w:lastRenderedPageBreak/>
         <w:t>KASUTUSLUGU</w:t>
       </w:r>
-      <w:bookmarkEnd w:id="3"/>
+      <w:bookmarkEnd w:id="2"/>
     </w:p>
     <w:p>
       <w:pPr>
@@ -1289,25 +1287,156 @@
       <w:pPr>
         <w:pStyle w:val="Heading1"/>
       </w:pPr>
-      <w:bookmarkStart w:id="4" w:name="_Toc485686268"/>
+      <w:bookmarkStart w:id="3" w:name="_Toc485686268"/>
       <w:r>
         <w:lastRenderedPageBreak/>
         <w:t>MITTEFUNKTSIONAALSED NÕUDED</w:t>
       </w:r>
+      <w:bookmarkEnd w:id="3"/>
+    </w:p>
+    <w:p>
+      <w:pPr>
+        <w:spacing w:line="360" w:lineRule="auto"/>
+      </w:pPr>
+      <w:r>
+        <w:rPr>
+          <w:u w:val="single"/>
+        </w:rPr>
+        <w:t>Kasutuskõlblikkus</w:t>
+      </w:r>
+      <w:r>
+        <w:t xml:space="preserve"> – Leheküljel on sisendkastid tudengitele ja tudengivarjudele, kus nad sisestavad vajalikud andmed (kool, eriala, kontaktandmed, vanus jms). Tudengiveebis pole tudengi- ja tudengivarju sidumine automaatne, sellega tegeleb admin manuaalselt. Seotud paaridele saadetakse automaatselt meil vajaliku informatsiooniga. Abi või informatsiooni on võimalik küsida arendajatelt kas isiklikult või meili/sotsiaalvõrgustikke teel.</w:t>
+      </w:r>
+    </w:p>
+    <w:p>
+      <w:pPr>
+        <w:spacing w:line="360" w:lineRule="auto"/>
+      </w:pPr>
+      <w:r>
+        <w:rPr>
+          <w:u w:val="single"/>
+        </w:rPr>
+        <w:t>Töökindlus</w:t>
+      </w:r>
+      <w:r>
+        <w:t xml:space="preserve"> –  Parandatavus on effektiivne, sest arendajatel on võimalik alati koodis vigu parandada.</w:t>
+      </w:r>
+    </w:p>
+    <w:p>
+      <w:pPr>
+        <w:spacing w:line="360" w:lineRule="auto"/>
+      </w:pPr>
+      <w:r>
+        <w:rPr>
+          <w:u w:val="single"/>
+        </w:rPr>
+        <w:t>Ülalpidamine ja tugi</w:t>
+      </w:r>
+      <w:r>
+        <w:t xml:space="preserve"> – Veebilehte hoitakse turvalises ja stabiilses serveris ning lehekülge saab lihtsasti konfigeerida.</w:t>
+      </w:r>
+    </w:p>
+    <w:p>
+      <w:pPr>
+        <w:spacing w:line="360" w:lineRule="auto"/>
+      </w:pPr>
+      <w:r>
+        <w:rPr>
+          <w:u w:val="single"/>
+        </w:rPr>
+        <w:t>Interface</w:t>
+      </w:r>
+      <w:r>
+        <w:t xml:space="preserve"> – Veebilehekülg on mõeldud kasutamiseks ainult Tallinna Ülikooli veebilehel ning seda ei seota väliste süsteemidega.</w:t>
+      </w:r>
+    </w:p>
+    <w:p>
+      <w:pPr>
+        <w:spacing w:line="360" w:lineRule="auto"/>
+      </w:pPr>
+      <w:r>
+        <w:rPr>
+          <w:u w:val="single"/>
+        </w:rPr>
+        <w:t>Implementation</w:t>
+      </w:r>
+      <w:r>
+        <w:t xml:space="preserve"> – Veebilehel kasutatakse eesti keelt ning kasutamiseks on vaja brauserit ja internetiühendust (võimalik on kasutada ka mobiilsel platvormil).</w:t>
+      </w:r>
+    </w:p>
+    <w:p>
+      <w:pPr>
+        <w:spacing w:line="360" w:lineRule="auto"/>
+      </w:pPr>
+      <w:r>
+        <w:rPr>
+          <w:u w:val="single"/>
+        </w:rPr>
+        <w:t>Toimimine</w:t>
+      </w:r>
+      <w:r>
+        <w:t xml:space="preserve"> – Tudengiveeb on kättesaadaval alati, kui Tallinna Ülikooli lehekülg töötab. Veebileht kasutab SQL andmebaasi ning internetiühendust.</w:t>
+      </w:r>
+    </w:p>
+    <w:p>
+      <w:pPr>
+        <w:pStyle w:val="Heading1"/>
+      </w:pPr>
+      <w:bookmarkStart w:id="4" w:name="_Toc485686269"/>
+      <w:r>
+        <w:t>TESTIJUHUD</w:t>
+      </w:r>
       <w:bookmarkEnd w:id="4"/>
     </w:p>
     <w:p>
       <w:pPr>
         <w:spacing w:line="360" w:lineRule="auto"/>
-      </w:pPr>
-      <w:r>
-        <w:rPr>
-          <w:u w:val="single"/>
-        </w:rPr>
-        <w:t>Kasutuskõlblikkus</w:t>
-      </w:r>
-      <w:r>
-        <w:t xml:space="preserve"> – Leheküljel on sisendkastid tudengitele ja tudengivarjudele, kus nad sisestavad vajalikud andmed (kool, eriala, kontaktandmed, vanus jms). Tudengiveebis pole tudengi- ja tudengivarju sidumine automaatne, sellega tegeleb admin manuaalselt. Seotud paaridele saadetakse automaatselt meil vajaliku informatsiooniga. Abi või informatsiooni on võimalik küsida arendajatelt kas isiklikult või meili/sotsiaalvõrgustikke teel.</w:t>
+        <w:rPr>
+          <w:lang w:val="en-US"/>
+        </w:rPr>
+      </w:pPr>
+      <w:proofErr w:type="spellStart"/>
+      <w:r>
+        <w:rPr>
+          <w:b/>
+          <w:bCs/>
+        </w:rPr>
+        <w:t>Cleaninputi</w:t>
+      </w:r>
+      <w:proofErr w:type="spellEnd"/>
+      <w:r>
+        <w:rPr>
+          <w:b/>
+          <w:bCs/>
+        </w:rPr>
+        <w:t xml:space="preserve"> lisamine sisestatavatele andmetele</w:t>
+      </w:r>
+      <w:r>
+        <w:t xml:space="preserve"> - Tagas selle, et kasutajad ei saaks sisestada </w:t>
+      </w:r>
+      <w:proofErr w:type="spellStart"/>
+      <w:r>
+        <w:t>javascripti</w:t>
+      </w:r>
+      <w:proofErr w:type="spellEnd"/>
+      <w:r>
+        <w:t xml:space="preserve"> ja eemaldas HTML tagid. Tegi kindlaks, et email oleks õiges vormis sisestatud (@ liitega). Samuti, et ei oleks võimalik sisestada mittelubavaid sümboleid. Lisaks eemaldab </w:t>
+      </w:r>
+      <w:proofErr w:type="spellStart"/>
+      <w:r>
+        <w:t>cleaninput</w:t>
+      </w:r>
+      <w:proofErr w:type="spellEnd"/>
+      <w:r>
+        <w:t xml:space="preserve"> andmete andmebaasi salvestamisel </w:t>
+      </w:r>
+      <w:proofErr w:type="spellStart"/>
+      <w:r>
+        <w:t>whitespace</w:t>
+      </w:r>
+      <w:proofErr w:type="spellEnd"/>
+      <w:r>
+        <w:t xml:space="preserve"> ja muud mittevajalikud sümbolid. Tagasime ka turvalisuse, et ei saaks teha kahjulikke SQL päringuid, millega saab muuta andmebaasis tabeleid/või neid kustutada.</w:t>
       </w:r>
     </w:p>
     <w:p>
@@ -1316,12 +1445,17 @@
       </w:pPr>
       <w:r>
         <w:rPr>
-          <w:u w:val="single"/>
-        </w:rPr>
-        <w:t>Töökindlus</w:t>
-      </w:r>
-      <w:r>
-        <w:t xml:space="preserve"> –  Parandatavus on effektiivne, sest arendajatel on võimalik alati koodis vigu parandada.</w:t>
+          <w:b/>
+          <w:bCs/>
+        </w:rPr>
+        <w:t>Piirväärtuste määramine</w:t>
+      </w:r>
+      <w:r>
+        <w:t xml:space="preserve"> - Määrasime sisestatavatele andmetele piirväärtused, et kasutajad ei kasutaks lehte kurjalt ära ja ei sisestaks ebavajalikku teksti. Samas pidime arvestama sellega, mis </w:t>
+      </w:r>
+      <w:r>
+        <w:lastRenderedPageBreak/>
+        <w:t>informatsiooni sisestama peab, et piirväärtused liiga väiksed ei oleks. Tagab andmete andmebaasi salvestamisel selle, et andmebaas liiga mahukaks ei läheks.</w:t>
       </w:r>
     </w:p>
     <w:p>
@@ -1330,12 +1464,21 @@
       </w:pPr>
       <w:r>
         <w:rPr>
-          <w:u w:val="single"/>
-        </w:rPr>
-        <w:t>Ülalpidamine ja tugi</w:t>
-      </w:r>
-      <w:r>
-        <w:t xml:space="preserve"> – Veebilehte hoitakse turvalises ja stabiilses serveris ning lehekülge saab lihtsasti konfigeerida.</w:t>
+          <w:b/>
+          <w:bCs/>
+        </w:rPr>
+        <w:t xml:space="preserve">Disain </w:t>
+      </w:r>
+      <w:r>
+        <w:t xml:space="preserve">- Tagasime, et </w:t>
+      </w:r>
+      <w:proofErr w:type="spellStart"/>
+      <w:r>
+        <w:t>veeblieht</w:t>
+      </w:r>
+      <w:proofErr w:type="spellEnd"/>
+      <w:r>
+        <w:t xml:space="preserve"> ühtiks Tallinna Ülikooli veebilehe disainiga (font, värvid, positsioon)</w:t>
       </w:r>
     </w:p>
     <w:p>
@@ -1344,1012 +1487,33 @@
       </w:pPr>
       <w:r>
         <w:rPr>
-          <w:u w:val="single"/>
-        </w:rPr>
-        <w:t>Interface</w:t>
-      </w:r>
-      <w:r>
-        <w:t xml:space="preserve"> – Veebilehekülg on mõeldud kasutamiseks ainult Tallinna Ülikooli veebilehel ning seda ei seota väliste süsteemidega.</w:t>
-      </w:r>
-    </w:p>
-    <w:p>
-      <w:pPr>
-        <w:spacing w:line="360" w:lineRule="auto"/>
-      </w:pPr>
-      <w:r>
-        <w:rPr>
-          <w:u w:val="single"/>
-        </w:rPr>
-        <w:t>Implementation</w:t>
-      </w:r>
-      <w:r>
-        <w:t xml:space="preserve"> – Veebilehel kasutatakse eesti keelt ning kasutamiseks on vaja brauserit ja internetiühendust (võimalik on kasutada ka mobiilsel platvormil).</w:t>
-      </w:r>
-    </w:p>
-    <w:p>
-      <w:pPr>
-        <w:spacing w:line="360" w:lineRule="auto"/>
-      </w:pPr>
-      <w:r>
-        <w:rPr>
-          <w:u w:val="single"/>
-        </w:rPr>
-        <w:t>Toimimine</w:t>
-      </w:r>
-      <w:r>
-        <w:t xml:space="preserve"> – Tudengiveeb on kättesaadaval alati, kui Tallinna Ülikooli lehekülg töötab. Veebileht kasutab SQL andmebaasi ning internetiühendust.</w:t>
+          <w:b/>
+          <w:bCs/>
+        </w:rPr>
+        <w:t xml:space="preserve">Õigekiri </w:t>
+      </w:r>
+      <w:r>
+        <w:t>- Kontrollisime muutujate nimesid, et kood funktsionaalselt töötaks ja lehel kirjavead puuduksid.</w:t>
       </w:r>
     </w:p>
     <w:p>
       <w:pPr>
         <w:pStyle w:val="Heading1"/>
       </w:pPr>
-      <w:bookmarkStart w:id="5" w:name="_Toc485686269"/>
-      <w:r>
-        <w:t>TESTIJUHUD</w:t>
+      <w:bookmarkStart w:id="5" w:name="_Toc485686270"/>
+      <w:r>
+        <w:t>KASUTAJALIIDES</w:t>
       </w:r>
       <w:bookmarkEnd w:id="5"/>
     </w:p>
     <w:p>
       <w:pPr>
-        <w:spacing w:line="360" w:lineRule="auto"/>
-        <w:rPr>
-          <w:lang w:val="en-US"/>
-        </w:rPr>
-      </w:pPr>
-      <w:proofErr w:type="spellStart"/>
-      <w:r>
-        <w:rPr>
-          <w:b/>
-          <w:bCs/>
-        </w:rPr>
-        <w:t>Cleaninputi</w:t>
-      </w:r>
-      <w:proofErr w:type="spellEnd"/>
-      <w:r>
-        <w:rPr>
-          <w:b/>
-          <w:bCs/>
-        </w:rPr>
-        <w:t xml:space="preserve"> </w:t>
-      </w:r>
-      <w:proofErr w:type="spellStart"/>
-      <w:r>
-        <w:rPr>
-          <w:b/>
-          <w:bCs/>
-        </w:rPr>
-        <w:t>lisamine</w:t>
-      </w:r>
-      <w:proofErr w:type="spellEnd"/>
-      <w:r>
-        <w:rPr>
-          <w:b/>
-          <w:bCs/>
-        </w:rPr>
-        <w:t xml:space="preserve"> </w:t>
-      </w:r>
-      <w:proofErr w:type="spellStart"/>
-      <w:r>
-        <w:rPr>
-          <w:b/>
-          <w:bCs/>
-        </w:rPr>
-        <w:t>sisestatavatele</w:t>
-      </w:r>
-      <w:proofErr w:type="spellEnd"/>
-      <w:r>
-        <w:rPr>
-          <w:b/>
-          <w:bCs/>
-        </w:rPr>
-        <w:t xml:space="preserve"> </w:t>
-      </w:r>
-      <w:proofErr w:type="spellStart"/>
-      <w:r>
-        <w:rPr>
-          <w:b/>
-          <w:bCs/>
-        </w:rPr>
-        <w:t>andmetele</w:t>
-      </w:r>
-      <w:proofErr w:type="spellEnd"/>
-      <w:r>
-        <w:t xml:space="preserve"> - </w:t>
-      </w:r>
-      <w:proofErr w:type="spellStart"/>
-      <w:r>
-        <w:t>Tagas</w:t>
-      </w:r>
-      <w:proofErr w:type="spellEnd"/>
-      <w:r>
-        <w:t xml:space="preserve"> </w:t>
-      </w:r>
-      <w:proofErr w:type="spellStart"/>
-      <w:r>
-        <w:t>selle</w:t>
-      </w:r>
-      <w:proofErr w:type="spellEnd"/>
-      <w:r>
-        <w:t xml:space="preserve">, </w:t>
-      </w:r>
-      <w:proofErr w:type="gramStart"/>
-      <w:r>
-        <w:t>et</w:t>
-      </w:r>
-      <w:proofErr w:type="gramEnd"/>
-      <w:r>
-        <w:t xml:space="preserve"> </w:t>
-      </w:r>
-      <w:proofErr w:type="spellStart"/>
-      <w:r>
-        <w:t>kasutajad</w:t>
-      </w:r>
-      <w:proofErr w:type="spellEnd"/>
-      <w:r>
-        <w:t xml:space="preserve"> </w:t>
-      </w:r>
-      <w:proofErr w:type="spellStart"/>
-      <w:r>
-        <w:t>ei</w:t>
-      </w:r>
-      <w:proofErr w:type="spellEnd"/>
-      <w:r>
-        <w:t xml:space="preserve"> </w:t>
-      </w:r>
-      <w:proofErr w:type="spellStart"/>
-      <w:r>
-        <w:t>saaks</w:t>
-      </w:r>
-      <w:proofErr w:type="spellEnd"/>
-      <w:r>
-        <w:t xml:space="preserve"> </w:t>
-      </w:r>
-      <w:proofErr w:type="spellStart"/>
-      <w:r>
-        <w:t>sisestada</w:t>
-      </w:r>
-      <w:proofErr w:type="spellEnd"/>
-      <w:r>
-        <w:t xml:space="preserve"> </w:t>
-      </w:r>
-      <w:proofErr w:type="spellStart"/>
-      <w:r>
-        <w:t>javascripti</w:t>
-      </w:r>
-      <w:proofErr w:type="spellEnd"/>
-      <w:r>
-        <w:t xml:space="preserve"> ja </w:t>
-      </w:r>
-      <w:proofErr w:type="spellStart"/>
-      <w:r>
-        <w:t>eemaldas</w:t>
-      </w:r>
-      <w:proofErr w:type="spellEnd"/>
-      <w:r>
-        <w:t xml:space="preserve"> HTML </w:t>
-      </w:r>
-      <w:proofErr w:type="spellStart"/>
-      <w:r>
-        <w:t>tagid</w:t>
-      </w:r>
-      <w:proofErr w:type="spellEnd"/>
-      <w:r>
-        <w:t xml:space="preserve">. </w:t>
-      </w:r>
-      <w:proofErr w:type="spellStart"/>
-      <w:r>
-        <w:t>Tegi</w:t>
-      </w:r>
-      <w:proofErr w:type="spellEnd"/>
-      <w:r>
-        <w:t xml:space="preserve"> </w:t>
-      </w:r>
-      <w:proofErr w:type="spellStart"/>
-      <w:r>
-        <w:t>kindlaks</w:t>
-      </w:r>
-      <w:proofErr w:type="spellEnd"/>
-      <w:r>
-        <w:t xml:space="preserve">, </w:t>
-      </w:r>
-      <w:proofErr w:type="gramStart"/>
-      <w:r>
-        <w:t>et</w:t>
-      </w:r>
-      <w:proofErr w:type="gramEnd"/>
-      <w:r>
-        <w:t xml:space="preserve"> email </w:t>
-      </w:r>
-      <w:proofErr w:type="spellStart"/>
-      <w:r>
-        <w:t>oleks</w:t>
-      </w:r>
-      <w:proofErr w:type="spellEnd"/>
-      <w:r>
-        <w:t xml:space="preserve"> </w:t>
-      </w:r>
-      <w:proofErr w:type="spellStart"/>
-      <w:r>
-        <w:t>õiges</w:t>
-      </w:r>
-      <w:proofErr w:type="spellEnd"/>
-      <w:r>
-        <w:t xml:space="preserve"> </w:t>
-      </w:r>
-      <w:proofErr w:type="spellStart"/>
-      <w:r>
-        <w:t>vormis</w:t>
-      </w:r>
-      <w:proofErr w:type="spellEnd"/>
-      <w:r>
-        <w:t xml:space="preserve"> </w:t>
-      </w:r>
-      <w:proofErr w:type="spellStart"/>
-      <w:r>
-        <w:t>sisestatud</w:t>
-      </w:r>
-      <w:proofErr w:type="spellEnd"/>
-      <w:r>
-        <w:t xml:space="preserve"> (@ </w:t>
-      </w:r>
-      <w:proofErr w:type="spellStart"/>
-      <w:r>
-        <w:t>liitega</w:t>
-      </w:r>
-      <w:proofErr w:type="spellEnd"/>
-      <w:r>
-        <w:t xml:space="preserve">). </w:t>
-      </w:r>
-      <w:proofErr w:type="spellStart"/>
-      <w:r>
-        <w:t>Samuti</w:t>
-      </w:r>
-      <w:proofErr w:type="spellEnd"/>
-      <w:r>
-        <w:t xml:space="preserve">, </w:t>
-      </w:r>
-      <w:proofErr w:type="gramStart"/>
-      <w:r>
-        <w:t>et</w:t>
-      </w:r>
-      <w:proofErr w:type="gramEnd"/>
-      <w:r>
-        <w:t xml:space="preserve"> </w:t>
-      </w:r>
-      <w:proofErr w:type="spellStart"/>
-      <w:r>
-        <w:t>ei</w:t>
-      </w:r>
-      <w:proofErr w:type="spellEnd"/>
-      <w:r>
-        <w:t xml:space="preserve"> </w:t>
-      </w:r>
-      <w:proofErr w:type="spellStart"/>
-      <w:r>
-        <w:t>oleks</w:t>
-      </w:r>
-      <w:proofErr w:type="spellEnd"/>
-      <w:r>
-        <w:t xml:space="preserve"> </w:t>
-      </w:r>
-      <w:proofErr w:type="spellStart"/>
-      <w:r>
-        <w:t>võimalik</w:t>
-      </w:r>
-      <w:proofErr w:type="spellEnd"/>
-      <w:r>
-        <w:t xml:space="preserve"> </w:t>
-      </w:r>
-      <w:proofErr w:type="spellStart"/>
-      <w:r>
-        <w:t>sisestada</w:t>
-      </w:r>
-      <w:proofErr w:type="spellEnd"/>
-      <w:r>
-        <w:t xml:space="preserve"> </w:t>
-      </w:r>
-      <w:proofErr w:type="spellStart"/>
-      <w:r>
-        <w:t>mittelubavaid</w:t>
-      </w:r>
-      <w:proofErr w:type="spellEnd"/>
-      <w:r>
-        <w:t xml:space="preserve"> </w:t>
-      </w:r>
-      <w:proofErr w:type="spellStart"/>
-      <w:r>
-        <w:t>sümboleid</w:t>
-      </w:r>
-      <w:proofErr w:type="spellEnd"/>
-      <w:r>
-        <w:t xml:space="preserve">. </w:t>
-      </w:r>
-      <w:proofErr w:type="spellStart"/>
-      <w:r>
-        <w:t>Lisaks</w:t>
-      </w:r>
-      <w:proofErr w:type="spellEnd"/>
-      <w:r>
-        <w:t xml:space="preserve"> </w:t>
-      </w:r>
-      <w:proofErr w:type="spellStart"/>
-      <w:r>
-        <w:t>eemaldab</w:t>
-      </w:r>
-      <w:proofErr w:type="spellEnd"/>
-      <w:r>
-        <w:t xml:space="preserve"> </w:t>
-      </w:r>
-      <w:proofErr w:type="spellStart"/>
-      <w:r>
-        <w:t>cleaninput</w:t>
-      </w:r>
-      <w:proofErr w:type="spellEnd"/>
-      <w:r>
-        <w:t xml:space="preserve"> </w:t>
-      </w:r>
-      <w:proofErr w:type="spellStart"/>
-      <w:r>
-        <w:t>andmete</w:t>
-      </w:r>
-      <w:proofErr w:type="spellEnd"/>
-      <w:r>
-        <w:t xml:space="preserve"> </w:t>
-      </w:r>
-      <w:proofErr w:type="spellStart"/>
-      <w:r>
-        <w:t>andmebaasi</w:t>
-      </w:r>
-      <w:proofErr w:type="spellEnd"/>
-      <w:r>
-        <w:t xml:space="preserve"> </w:t>
-      </w:r>
-      <w:proofErr w:type="spellStart"/>
-      <w:r>
-        <w:t>salvestamisel</w:t>
-      </w:r>
-      <w:proofErr w:type="spellEnd"/>
-      <w:r>
-        <w:t xml:space="preserve"> whitespace </w:t>
-      </w:r>
-      <w:proofErr w:type="gramStart"/>
-      <w:r>
-        <w:t>ja</w:t>
-      </w:r>
-      <w:proofErr w:type="gramEnd"/>
-      <w:r>
-        <w:t xml:space="preserve"> </w:t>
-      </w:r>
-      <w:proofErr w:type="spellStart"/>
-      <w:r>
-        <w:t>muud</w:t>
-      </w:r>
-      <w:proofErr w:type="spellEnd"/>
-      <w:r>
-        <w:t xml:space="preserve"> </w:t>
-      </w:r>
-      <w:proofErr w:type="spellStart"/>
-      <w:r>
-        <w:t>mittevajalikud</w:t>
-      </w:r>
-      <w:proofErr w:type="spellEnd"/>
-      <w:r>
-        <w:t xml:space="preserve"> </w:t>
-      </w:r>
-      <w:proofErr w:type="spellStart"/>
-      <w:r>
-        <w:t>sümbolid</w:t>
-      </w:r>
-      <w:proofErr w:type="spellEnd"/>
-      <w:r>
-        <w:t xml:space="preserve">. </w:t>
-      </w:r>
-      <w:proofErr w:type="spellStart"/>
-      <w:r>
-        <w:t>Tagasime</w:t>
-      </w:r>
-      <w:proofErr w:type="spellEnd"/>
-      <w:r>
-        <w:t xml:space="preserve"> </w:t>
-      </w:r>
-      <w:proofErr w:type="spellStart"/>
-      <w:r>
-        <w:t>ka</w:t>
-      </w:r>
-      <w:proofErr w:type="spellEnd"/>
-      <w:r>
-        <w:t xml:space="preserve"> </w:t>
-      </w:r>
-      <w:proofErr w:type="spellStart"/>
-      <w:r>
-        <w:t>turvalisuse</w:t>
-      </w:r>
-      <w:proofErr w:type="spellEnd"/>
-      <w:r>
-        <w:t xml:space="preserve">, et </w:t>
-      </w:r>
-      <w:proofErr w:type="spellStart"/>
-      <w:r>
-        <w:t>ei</w:t>
-      </w:r>
-      <w:proofErr w:type="spellEnd"/>
-      <w:r>
-        <w:t xml:space="preserve"> </w:t>
-      </w:r>
-      <w:proofErr w:type="spellStart"/>
-      <w:r>
-        <w:t>saaks</w:t>
-      </w:r>
-      <w:proofErr w:type="spellEnd"/>
-      <w:r>
-        <w:t xml:space="preserve"> </w:t>
-      </w:r>
-      <w:proofErr w:type="spellStart"/>
-      <w:r>
-        <w:t>teha</w:t>
-      </w:r>
-      <w:proofErr w:type="spellEnd"/>
-      <w:r>
-        <w:t xml:space="preserve"> </w:t>
-      </w:r>
-      <w:proofErr w:type="spellStart"/>
-      <w:r>
-        <w:t>kahjulikke</w:t>
-      </w:r>
-      <w:proofErr w:type="spellEnd"/>
-      <w:r>
-        <w:t xml:space="preserve"> SQL </w:t>
-      </w:r>
-      <w:proofErr w:type="spellStart"/>
-      <w:r>
-        <w:t>päringuid</w:t>
-      </w:r>
-      <w:proofErr w:type="spellEnd"/>
-      <w:r>
-        <w:t xml:space="preserve">, </w:t>
-      </w:r>
-      <w:proofErr w:type="spellStart"/>
-      <w:r>
-        <w:t>millega</w:t>
-      </w:r>
-      <w:proofErr w:type="spellEnd"/>
-      <w:r>
-        <w:t xml:space="preserve"> </w:t>
-      </w:r>
-      <w:proofErr w:type="spellStart"/>
-      <w:r>
-        <w:t>saab</w:t>
-      </w:r>
-      <w:proofErr w:type="spellEnd"/>
-      <w:r>
-        <w:t xml:space="preserve"> </w:t>
-      </w:r>
-      <w:proofErr w:type="spellStart"/>
-      <w:r>
-        <w:t>muuta</w:t>
-      </w:r>
-      <w:proofErr w:type="spellEnd"/>
-      <w:r>
-        <w:t xml:space="preserve"> andmebaasis tabeleid/või neid kustutada.</w:t>
-      </w:r>
-    </w:p>
-    <w:p>
-      <w:pPr>
-        <w:spacing w:line="360" w:lineRule="auto"/>
-      </w:pPr>
-      <w:proofErr w:type="spellStart"/>
-      <w:r>
-        <w:rPr>
-          <w:b/>
-          <w:bCs/>
-        </w:rPr>
-        <w:t>Piirväärtuste</w:t>
-      </w:r>
-      <w:proofErr w:type="spellEnd"/>
-      <w:r>
-        <w:rPr>
-          <w:b/>
-          <w:bCs/>
-        </w:rPr>
-        <w:t xml:space="preserve"> </w:t>
-      </w:r>
-      <w:proofErr w:type="spellStart"/>
-      <w:r>
-        <w:rPr>
-          <w:b/>
-          <w:bCs/>
-        </w:rPr>
-        <w:t>määramine</w:t>
-      </w:r>
-      <w:proofErr w:type="spellEnd"/>
-      <w:r>
-        <w:t xml:space="preserve"> - </w:t>
-      </w:r>
-      <w:proofErr w:type="spellStart"/>
-      <w:r>
-        <w:t>Määrasime</w:t>
-      </w:r>
-      <w:proofErr w:type="spellEnd"/>
-      <w:r>
-        <w:t xml:space="preserve"> </w:t>
-      </w:r>
-      <w:proofErr w:type="spellStart"/>
-      <w:r>
-        <w:t>sisestatavatele</w:t>
-      </w:r>
-      <w:proofErr w:type="spellEnd"/>
-      <w:r>
-        <w:t xml:space="preserve"> </w:t>
-      </w:r>
-      <w:proofErr w:type="spellStart"/>
-      <w:r>
-        <w:t>andmetele</w:t>
-      </w:r>
-      <w:proofErr w:type="spellEnd"/>
-      <w:r>
-        <w:t xml:space="preserve"> </w:t>
-      </w:r>
-      <w:proofErr w:type="spellStart"/>
-      <w:r>
-        <w:t>piirväärtused</w:t>
-      </w:r>
-      <w:proofErr w:type="spellEnd"/>
-      <w:r>
-        <w:t xml:space="preserve">, et </w:t>
-      </w:r>
-      <w:proofErr w:type="spellStart"/>
-      <w:r>
-        <w:t>kasutajad</w:t>
-      </w:r>
-      <w:proofErr w:type="spellEnd"/>
-      <w:r>
-        <w:t xml:space="preserve"> </w:t>
-      </w:r>
-      <w:proofErr w:type="spellStart"/>
-      <w:r>
-        <w:t>ei</w:t>
-      </w:r>
-      <w:proofErr w:type="spellEnd"/>
-      <w:r>
-        <w:t xml:space="preserve"> </w:t>
-      </w:r>
-      <w:proofErr w:type="spellStart"/>
-      <w:r>
-        <w:t>kasutaks</w:t>
-      </w:r>
-      <w:proofErr w:type="spellEnd"/>
-      <w:r>
-        <w:t xml:space="preserve"> </w:t>
-      </w:r>
-      <w:proofErr w:type="spellStart"/>
-      <w:r>
-        <w:t>lehte</w:t>
-      </w:r>
-      <w:proofErr w:type="spellEnd"/>
-      <w:r>
-        <w:t xml:space="preserve"> </w:t>
-      </w:r>
-      <w:proofErr w:type="spellStart"/>
-      <w:r>
-        <w:t>kurjalt</w:t>
-      </w:r>
-      <w:proofErr w:type="spellEnd"/>
-      <w:r>
-        <w:t xml:space="preserve"> </w:t>
-      </w:r>
-      <w:proofErr w:type="spellStart"/>
-      <w:r>
-        <w:t>ära</w:t>
-      </w:r>
-      <w:proofErr w:type="spellEnd"/>
-      <w:r>
-        <w:t xml:space="preserve"> ja </w:t>
-      </w:r>
-      <w:proofErr w:type="spellStart"/>
-      <w:r>
-        <w:t>ei</w:t>
-      </w:r>
-      <w:proofErr w:type="spellEnd"/>
-      <w:r>
-        <w:t xml:space="preserve"> </w:t>
-      </w:r>
-      <w:proofErr w:type="spellStart"/>
-      <w:r>
-        <w:t>sisestaks</w:t>
-      </w:r>
-      <w:proofErr w:type="spellEnd"/>
-      <w:r>
-        <w:t xml:space="preserve"> </w:t>
-      </w:r>
-      <w:proofErr w:type="spellStart"/>
-      <w:r>
-        <w:t>ebavajalikku</w:t>
-      </w:r>
-      <w:proofErr w:type="spellEnd"/>
-      <w:r>
-        <w:t xml:space="preserve"> </w:t>
-      </w:r>
-      <w:proofErr w:type="spellStart"/>
-      <w:r>
-        <w:t>teksti</w:t>
-      </w:r>
-      <w:proofErr w:type="spellEnd"/>
-      <w:r>
-        <w:t xml:space="preserve">. </w:t>
-      </w:r>
-      <w:proofErr w:type="spellStart"/>
-      <w:r>
-        <w:t>Samas</w:t>
-      </w:r>
-      <w:proofErr w:type="spellEnd"/>
-      <w:r>
-        <w:t xml:space="preserve"> </w:t>
-      </w:r>
-      <w:proofErr w:type="spellStart"/>
-      <w:r>
-        <w:t>pidime</w:t>
-      </w:r>
-      <w:proofErr w:type="spellEnd"/>
-      <w:r>
-        <w:t xml:space="preserve"> </w:t>
-      </w:r>
-      <w:proofErr w:type="spellStart"/>
-      <w:r>
-        <w:t>arvestama</w:t>
-      </w:r>
-      <w:proofErr w:type="spellEnd"/>
-      <w:r>
-        <w:t xml:space="preserve"> </w:t>
-      </w:r>
-      <w:proofErr w:type="spellStart"/>
-      <w:r>
-        <w:t>sellega</w:t>
-      </w:r>
-      <w:proofErr w:type="spellEnd"/>
-      <w:r>
-        <w:t xml:space="preserve">, </w:t>
-      </w:r>
-      <w:proofErr w:type="spellStart"/>
-      <w:r>
-        <w:t>mis</w:t>
-      </w:r>
-      <w:proofErr w:type="spellEnd"/>
-      <w:r>
-        <w:t xml:space="preserve"> </w:t>
-      </w:r>
-      <w:proofErr w:type="spellStart"/>
-      <w:r>
-        <w:lastRenderedPageBreak/>
-        <w:t>informatsiooni</w:t>
-      </w:r>
-      <w:proofErr w:type="spellEnd"/>
-      <w:r>
-        <w:t xml:space="preserve"> </w:t>
-      </w:r>
-      <w:proofErr w:type="spellStart"/>
-      <w:r>
-        <w:t>sisestama</w:t>
-      </w:r>
-      <w:proofErr w:type="spellEnd"/>
-      <w:r>
-        <w:t xml:space="preserve"> </w:t>
-      </w:r>
-      <w:proofErr w:type="spellStart"/>
-      <w:r>
-        <w:t>peab</w:t>
-      </w:r>
-      <w:proofErr w:type="spellEnd"/>
-      <w:r>
-        <w:t xml:space="preserve">, </w:t>
-      </w:r>
-      <w:proofErr w:type="gramStart"/>
-      <w:r>
-        <w:t>et</w:t>
-      </w:r>
-      <w:proofErr w:type="gramEnd"/>
-      <w:r>
-        <w:t xml:space="preserve"> </w:t>
-      </w:r>
-      <w:proofErr w:type="spellStart"/>
-      <w:r>
-        <w:t>piirväärtused</w:t>
-      </w:r>
-      <w:proofErr w:type="spellEnd"/>
-      <w:r>
-        <w:t xml:space="preserve"> </w:t>
-      </w:r>
-      <w:proofErr w:type="spellStart"/>
-      <w:r>
-        <w:t>liiga</w:t>
-      </w:r>
-      <w:proofErr w:type="spellEnd"/>
-      <w:r>
-        <w:t xml:space="preserve"> </w:t>
-      </w:r>
-      <w:proofErr w:type="spellStart"/>
-      <w:r>
-        <w:t>väiksed</w:t>
-      </w:r>
-      <w:proofErr w:type="spellEnd"/>
-      <w:r>
-        <w:t xml:space="preserve"> </w:t>
-      </w:r>
-      <w:proofErr w:type="spellStart"/>
-      <w:r>
-        <w:t>ei</w:t>
-      </w:r>
-      <w:proofErr w:type="spellEnd"/>
-      <w:r>
-        <w:t xml:space="preserve"> </w:t>
-      </w:r>
-      <w:proofErr w:type="spellStart"/>
-      <w:r>
-        <w:t>oleks</w:t>
-      </w:r>
-      <w:proofErr w:type="spellEnd"/>
-      <w:r>
-        <w:t xml:space="preserve">. </w:t>
-      </w:r>
-      <w:proofErr w:type="spellStart"/>
-      <w:r>
-        <w:t>Tagab</w:t>
-      </w:r>
-      <w:proofErr w:type="spellEnd"/>
-      <w:r>
-        <w:t xml:space="preserve"> </w:t>
-      </w:r>
-      <w:proofErr w:type="spellStart"/>
-      <w:r>
-        <w:t>andmete</w:t>
-      </w:r>
-      <w:proofErr w:type="spellEnd"/>
-      <w:r>
-        <w:t xml:space="preserve"> </w:t>
-      </w:r>
-      <w:proofErr w:type="spellStart"/>
-      <w:r>
-        <w:t>andmebaasi</w:t>
-      </w:r>
-      <w:proofErr w:type="spellEnd"/>
-      <w:r>
-        <w:t xml:space="preserve"> </w:t>
-      </w:r>
-      <w:proofErr w:type="spellStart"/>
-      <w:r>
-        <w:t>salvestamisel</w:t>
-      </w:r>
-      <w:proofErr w:type="spellEnd"/>
-      <w:r>
-        <w:t xml:space="preserve"> </w:t>
-      </w:r>
-      <w:proofErr w:type="spellStart"/>
-      <w:r>
-        <w:t>selle</w:t>
-      </w:r>
-      <w:proofErr w:type="spellEnd"/>
-      <w:r>
-        <w:t xml:space="preserve">, et </w:t>
-      </w:r>
-      <w:proofErr w:type="spellStart"/>
-      <w:r>
-        <w:t>andmebaas</w:t>
-      </w:r>
-      <w:proofErr w:type="spellEnd"/>
-      <w:r>
-        <w:t xml:space="preserve"> liiga mahukaks ei läheks.</w:t>
-      </w:r>
-    </w:p>
-    <w:p>
-      <w:pPr>
-        <w:spacing w:line="360" w:lineRule="auto"/>
-      </w:pPr>
-      <w:proofErr w:type="spellStart"/>
-      <w:r>
-        <w:rPr>
-          <w:b/>
-          <w:bCs/>
-        </w:rPr>
-        <w:t>Disain</w:t>
-      </w:r>
-      <w:proofErr w:type="spellEnd"/>
-      <w:r>
-        <w:rPr>
-          <w:b/>
-          <w:bCs/>
-        </w:rPr>
-        <w:t xml:space="preserve"> </w:t>
-      </w:r>
-      <w:r>
-        <w:t xml:space="preserve">- </w:t>
-      </w:r>
-      <w:proofErr w:type="spellStart"/>
-      <w:r>
-        <w:t>Tagasime</w:t>
-      </w:r>
-      <w:proofErr w:type="spellEnd"/>
-      <w:r>
-        <w:t xml:space="preserve">, et </w:t>
-      </w:r>
-      <w:proofErr w:type="spellStart"/>
-      <w:r>
-        <w:t>veeblieht</w:t>
-      </w:r>
-      <w:proofErr w:type="spellEnd"/>
-      <w:r>
-        <w:t xml:space="preserve"> </w:t>
-      </w:r>
-      <w:proofErr w:type="spellStart"/>
-      <w:r>
-        <w:t>ühtiks</w:t>
-      </w:r>
-      <w:proofErr w:type="spellEnd"/>
-      <w:r>
-        <w:t xml:space="preserve"> </w:t>
-      </w:r>
-      <w:proofErr w:type="spellStart"/>
-      <w:r>
-        <w:t>Tallinna</w:t>
-      </w:r>
-      <w:proofErr w:type="spellEnd"/>
-      <w:r>
-        <w:t xml:space="preserve"> </w:t>
-      </w:r>
-      <w:proofErr w:type="spellStart"/>
-      <w:r>
-        <w:t>Ülikooli</w:t>
-      </w:r>
-      <w:proofErr w:type="spellEnd"/>
-      <w:r>
-        <w:t xml:space="preserve"> </w:t>
-      </w:r>
-      <w:proofErr w:type="spellStart"/>
-      <w:r>
-        <w:t>veebilehe</w:t>
-      </w:r>
-      <w:proofErr w:type="spellEnd"/>
-      <w:r>
-        <w:t xml:space="preserve"> </w:t>
-      </w:r>
-      <w:proofErr w:type="spellStart"/>
-      <w:r>
-        <w:t>disainiga</w:t>
-      </w:r>
-      <w:proofErr w:type="spellEnd"/>
-      <w:r>
-        <w:t xml:space="preserve"> (font, </w:t>
-      </w:r>
-      <w:proofErr w:type="spellStart"/>
-      <w:r>
-        <w:t>värvid</w:t>
-      </w:r>
-      <w:proofErr w:type="spellEnd"/>
-      <w:r>
-        <w:t xml:space="preserve">, </w:t>
-      </w:r>
-      <w:proofErr w:type="spellStart"/>
-      <w:r>
-        <w:t>positsioon</w:t>
-      </w:r>
-      <w:proofErr w:type="spellEnd"/>
-      <w:r>
-        <w:t>)</w:t>
-      </w:r>
-    </w:p>
-    <w:p>
-      <w:pPr>
-        <w:spacing w:line="360" w:lineRule="auto"/>
-      </w:pPr>
-      <w:proofErr w:type="spellStart"/>
-      <w:r>
-        <w:rPr>
-          <w:b/>
-          <w:bCs/>
-        </w:rPr>
-        <w:t>Õigekiri</w:t>
-      </w:r>
-      <w:proofErr w:type="spellEnd"/>
-      <w:r>
-        <w:rPr>
-          <w:b/>
-          <w:bCs/>
-        </w:rPr>
-        <w:t xml:space="preserve"> </w:t>
-      </w:r>
-      <w:r>
-        <w:t xml:space="preserve">- </w:t>
-      </w:r>
-      <w:proofErr w:type="spellStart"/>
-      <w:r>
-        <w:t>Kontrollisime</w:t>
-      </w:r>
-      <w:proofErr w:type="spellEnd"/>
-      <w:r>
-        <w:t xml:space="preserve"> </w:t>
-      </w:r>
-      <w:proofErr w:type="spellStart"/>
-      <w:r>
-        <w:t>muutujate</w:t>
-      </w:r>
-      <w:proofErr w:type="spellEnd"/>
-      <w:r>
-        <w:t xml:space="preserve"> </w:t>
-      </w:r>
-      <w:proofErr w:type="spellStart"/>
-      <w:r>
-        <w:t>nimesid</w:t>
-      </w:r>
-      <w:proofErr w:type="spellEnd"/>
-      <w:r>
-        <w:t xml:space="preserve">, et </w:t>
-      </w:r>
-      <w:proofErr w:type="spellStart"/>
-      <w:r>
-        <w:t>kood</w:t>
-      </w:r>
-      <w:proofErr w:type="spellEnd"/>
-      <w:r>
-        <w:t xml:space="preserve"> </w:t>
-      </w:r>
-      <w:proofErr w:type="spellStart"/>
-      <w:r>
-        <w:t>funktsionaalselt</w:t>
-      </w:r>
-      <w:proofErr w:type="spellEnd"/>
-      <w:r>
-        <w:t xml:space="preserve"> </w:t>
-      </w:r>
-      <w:proofErr w:type="spellStart"/>
-      <w:r>
-        <w:t>töötaks</w:t>
-      </w:r>
-      <w:proofErr w:type="spellEnd"/>
-      <w:r>
-        <w:t xml:space="preserve"> ja </w:t>
-      </w:r>
-      <w:proofErr w:type="spellStart"/>
-      <w:r>
-        <w:t>lehel</w:t>
-      </w:r>
-      <w:proofErr w:type="spellEnd"/>
-      <w:r>
-        <w:t xml:space="preserve"> </w:t>
-      </w:r>
-      <w:proofErr w:type="spellStart"/>
-      <w:r>
-        <w:t>kirjavead</w:t>
-      </w:r>
-      <w:proofErr w:type="spellEnd"/>
-      <w:r>
-        <w:t xml:space="preserve"> </w:t>
-      </w:r>
-      <w:proofErr w:type="spellStart"/>
-      <w:r>
-        <w:t>puuduksid</w:t>
-      </w:r>
-      <w:proofErr w:type="spellEnd"/>
-      <w:r>
-        <w:t>.</w:t>
-      </w:r>
-    </w:p>
-    <w:p>
-      <w:pPr>
-        <w:pStyle w:val="Heading1"/>
-      </w:pPr>
-      <w:bookmarkStart w:id="6" w:name="_Toc485686270"/>
-      <w:r>
-        <w:t>KASUTAJALIIDES</w:t>
-      </w:r>
-      <w:bookmarkEnd w:id="6"/>
-    </w:p>
-    <w:p>
-      <w:pPr>
         <w:keepNext/>
       </w:pPr>
       <w:r>
         <w:pict>
-          <v:shape id="_x0000_i1026" type="#_x0000_t75" style="width:468pt;height:207.75pt">
-            <v:imagedata r:id="rId8" o:title="leht1"/>
+          <v:shape id="_x0000_i1026" type="#_x0000_t75" style="width:467.7pt;height:207.85pt">
+            <v:imagedata r:id="rId10" o:title="leht1"/>
           </v:shape>
         </w:pict>
       </w:r>
@@ -2407,8 +1571,8 @@
       <w:r>
         <w:lastRenderedPageBreak/>
         <w:pict>
-          <v:shape id="_x0000_i1027" type="#_x0000_t75" style="width:467.25pt;height:211.5pt">
-            <v:imagedata r:id="rId9" o:title="leht2"/>
+          <v:shape id="_x0000_i1027" type="#_x0000_t75" style="width:467.05pt;height:211.6pt">
+            <v:imagedata r:id="rId11" o:title="leht2"/>
           </v:shape>
         </w:pict>
       </w:r>
@@ -2465,8 +1629,8 @@
       </w:pPr>
       <w:r>
         <w:pict>
-          <v:shape id="_x0000_i1028" type="#_x0000_t75" style="width:467.25pt;height:210.75pt">
-            <v:imagedata r:id="rId10" o:title="leht3"/>
+          <v:shape id="_x0000_i1028" type="#_x0000_t75" style="width:467.05pt;height:211pt">
+            <v:imagedata r:id="rId12" o:title="leht3"/>
           </v:shape>
         </w:pict>
       </w:r>
@@ -2524,8 +1688,8 @@
       <w:r>
         <w:lastRenderedPageBreak/>
         <w:pict>
-          <v:shape id="_x0000_i1029" type="#_x0000_t75" style="width:467.25pt;height:210.75pt">
-            <v:imagedata r:id="rId11" o:title="leht4"/>
+          <v:shape id="_x0000_i1029" type="#_x0000_t75" style="width:467.7pt;height:211pt">
+            <v:imagedata r:id="rId13" o:title="leht4"/>
           </v:shape>
         </w:pict>
       </w:r>
@@ -2582,8 +1746,8 @@
       </w:pPr>
       <w:r>
         <w:pict>
-          <v:shape id="_x0000_i1030" type="#_x0000_t75" style="width:467.25pt;height:154.5pt">
-            <v:imagedata r:id="rId12" o:title="leht5"/>
+          <v:shape id="_x0000_i1030" type="#_x0000_t75" style="width:467.05pt;height:154.65pt">
+            <v:imagedata r:id="rId14" o:title="leht5"/>
           </v:shape>
         </w:pict>
       </w:r>
@@ -2642,8 +1806,8 @@
       <w:r>
         <w:lastRenderedPageBreak/>
         <w:pict>
-          <v:shape id="_x0000_i1031" type="#_x0000_t75" style="width:390pt;height:307.5pt">
-            <v:imagedata r:id="rId13" o:title="leht6"/>
+          <v:shape id="_x0000_i1031" type="#_x0000_t75" style="width:390.05pt;height:307.4pt">
+            <v:imagedata r:id="rId15" o:title="leht6"/>
           </v:shape>
         </w:pict>
       </w:r>
@@ -2699,8 +1863,8 @@
       </w:pPr>
       <w:r>
         <w:pict>
-          <v:shape id="_x0000_i1032" type="#_x0000_t75" style="width:467.25pt;height:201.75pt">
-            <v:imagedata r:id="rId14" o:title="leht7"/>
+          <v:shape id="_x0000_i1032" type="#_x0000_t75" style="width:467.05pt;height:201.6pt">
+            <v:imagedata r:id="rId16" o:title="leht7"/>
           </v:shape>
         </w:pict>
       </w:r>
@@ -2754,32 +1918,5587 @@
       <w:pPr>
         <w:pStyle w:val="Heading1"/>
       </w:pPr>
-      <w:bookmarkStart w:id="7" w:name="_Toc485686271"/>
+      <w:bookmarkStart w:id="6" w:name="_Toc485686271"/>
       <w:r>
         <w:lastRenderedPageBreak/>
         <w:t>ARENDUSVAHENDID</w:t>
       </w:r>
+      <w:bookmarkEnd w:id="6"/>
+    </w:p>
+    <w:p>
+      <w:pPr>
+        <w:spacing w:line="360" w:lineRule="auto"/>
+      </w:pPr>
+      <w:r>
+        <w:t>Meeskonna</w:t>
+      </w:r>
+      <w:r>
+        <w:t xml:space="preserve"> ja kliendiga arutades leppisime kokku, et Tudengivarjuveeb arendatakse kooli Greeny serveris ja hiljem tõstetakse ümber Tallinna Ülikooli enda domeeni alla. </w:t>
+      </w:r>
+      <w:r>
+        <w:t xml:space="preserve">Veebilehe arendamiseks kasutasime </w:t>
+      </w:r>
+      <w:r>
+        <w:t xml:space="preserve">HTML’i, CSS’i, PHP’d, JavaScripti ja MySQL’i. Andmete talletamiseks kasutasime kooli MySQL andmebaasi phpMyAdmin. Koodi kirjutamiseks kasutasime PHPStorm nimelist tarkvara. </w:t>
+      </w:r>
+    </w:p>
+    <w:p>
+      <w:pPr>
+        <w:pStyle w:val="Heading1"/>
+      </w:pPr>
+      <w:r>
+        <w:t>KLIENDIPOOLNE HINNANG</w:t>
+      </w:r>
+    </w:p>
+    <w:p>
+      <w:pPr>
+        <w:pStyle w:val="NormalWeb"/>
+        <w:spacing w:before="120" w:beforeAutospacing="0" w:after="0" w:afterAutospacing="0" w:line="360" w:lineRule="auto"/>
+        <w:jc w:val="both"/>
+      </w:pPr>
+      <w:proofErr w:type="spellStart"/>
+      <w:r>
+        <w:rPr>
+          <w:b/>
+          <w:bCs/>
+          <w:color w:val="000000"/>
+        </w:rPr>
+        <w:t>Tallinna</w:t>
+      </w:r>
+      <w:proofErr w:type="spellEnd"/>
+      <w:r>
+        <w:rPr>
+          <w:b/>
+          <w:bCs/>
+          <w:color w:val="000000"/>
+        </w:rPr>
+        <w:t xml:space="preserve"> </w:t>
+      </w:r>
+      <w:proofErr w:type="spellStart"/>
+      <w:r>
+        <w:rPr>
+          <w:b/>
+          <w:bCs/>
+          <w:color w:val="000000"/>
+        </w:rPr>
+        <w:t>Ülikooli</w:t>
+      </w:r>
+      <w:proofErr w:type="spellEnd"/>
+      <w:r>
+        <w:rPr>
+          <w:b/>
+          <w:bCs/>
+          <w:color w:val="000000"/>
+        </w:rPr>
+        <w:t xml:space="preserve"> </w:t>
+      </w:r>
+      <w:proofErr w:type="spellStart"/>
+      <w:r>
+        <w:rPr>
+          <w:b/>
+          <w:bCs/>
+          <w:color w:val="000000"/>
+        </w:rPr>
+        <w:t>üliõpilaskonna</w:t>
+      </w:r>
+      <w:proofErr w:type="spellEnd"/>
+      <w:r>
+        <w:rPr>
+          <w:b/>
+          <w:bCs/>
+          <w:color w:val="000000"/>
+        </w:rPr>
+        <w:t xml:space="preserve"> </w:t>
+      </w:r>
+      <w:proofErr w:type="spellStart"/>
+      <w:r>
+        <w:rPr>
+          <w:b/>
+          <w:bCs/>
+          <w:color w:val="000000"/>
+        </w:rPr>
+        <w:t>hinnang</w:t>
+      </w:r>
+      <w:proofErr w:type="spellEnd"/>
+      <w:r>
+        <w:rPr>
+          <w:b/>
+          <w:bCs/>
+          <w:color w:val="000000"/>
+        </w:rPr>
+        <w:t xml:space="preserve"> </w:t>
+      </w:r>
+      <w:proofErr w:type="spellStart"/>
+      <w:r>
+        <w:rPr>
+          <w:b/>
+          <w:bCs/>
+          <w:color w:val="000000"/>
+        </w:rPr>
+        <w:t>teostatud</w:t>
+      </w:r>
+      <w:proofErr w:type="spellEnd"/>
+      <w:r>
+        <w:rPr>
+          <w:b/>
+          <w:bCs/>
+          <w:color w:val="000000"/>
+        </w:rPr>
+        <w:t xml:space="preserve"> </w:t>
+      </w:r>
+      <w:proofErr w:type="spellStart"/>
+      <w:r>
+        <w:rPr>
+          <w:b/>
+          <w:bCs/>
+          <w:color w:val="000000"/>
+        </w:rPr>
+        <w:t>praktikatööle</w:t>
+      </w:r>
+      <w:proofErr w:type="spellEnd"/>
+    </w:p>
+    <w:p>
+      <w:pPr>
+        <w:pStyle w:val="NormalWeb"/>
+        <w:spacing w:before="120" w:beforeAutospacing="0" w:after="0" w:afterAutospacing="0" w:line="360" w:lineRule="auto"/>
+        <w:jc w:val="both"/>
+      </w:pPr>
+      <w:r>
+        <w:t> </w:t>
+      </w:r>
+    </w:p>
+    <w:p>
+      <w:pPr>
+        <w:pStyle w:val="NormalWeb"/>
+        <w:numPr>
+          <w:ilvl w:val="0"/>
+          <w:numId w:val="1"/>
+        </w:numPr>
+        <w:spacing w:before="120" w:beforeAutospacing="0" w:after="0" w:afterAutospacing="0" w:line="360" w:lineRule="auto"/>
+        <w:ind w:left="360"/>
+        <w:jc w:val="both"/>
+        <w:textAlignment w:val="baseline"/>
+        <w:rPr>
+          <w:color w:val="000000"/>
+        </w:rPr>
+      </w:pPr>
+      <w:proofErr w:type="spellStart"/>
+      <w:r>
+        <w:rPr>
+          <w:b/>
+          <w:bCs/>
+          <w:color w:val="000000"/>
+        </w:rPr>
+        <w:t>Suhtlemisprotsess</w:t>
+      </w:r>
+      <w:proofErr w:type="spellEnd"/>
+      <w:r>
+        <w:rPr>
+          <w:b/>
+          <w:bCs/>
+          <w:color w:val="000000"/>
+        </w:rPr>
+        <w:t xml:space="preserve"> </w:t>
+      </w:r>
+      <w:proofErr w:type="spellStart"/>
+      <w:r>
+        <w:rPr>
+          <w:b/>
+          <w:bCs/>
+          <w:color w:val="000000"/>
+        </w:rPr>
+        <w:t>üliõpilastega</w:t>
+      </w:r>
+      <w:proofErr w:type="spellEnd"/>
+    </w:p>
+    <w:p>
+      <w:pPr>
+        <w:pStyle w:val="NormalWeb"/>
+        <w:numPr>
+          <w:ilvl w:val="1"/>
+          <w:numId w:val="2"/>
+        </w:numPr>
+        <w:spacing w:before="120" w:beforeAutospacing="0" w:after="0" w:afterAutospacing="0" w:line="360" w:lineRule="auto"/>
+        <w:ind w:left="720" w:hanging="360"/>
+        <w:jc w:val="both"/>
+        <w:textAlignment w:val="baseline"/>
+        <w:rPr>
+          <w:color w:val="000000"/>
+        </w:rPr>
+      </w:pPr>
+      <w:proofErr w:type="spellStart"/>
+      <w:r>
+        <w:rPr>
+          <w:color w:val="000000"/>
+        </w:rPr>
+        <w:t>Üliõpilased</w:t>
+      </w:r>
+      <w:proofErr w:type="spellEnd"/>
+      <w:r>
+        <w:rPr>
+          <w:color w:val="000000"/>
+        </w:rPr>
+        <w:t xml:space="preserve"> </w:t>
+      </w:r>
+      <w:proofErr w:type="spellStart"/>
+      <w:r>
+        <w:rPr>
+          <w:color w:val="000000"/>
+        </w:rPr>
+        <w:t>olid</w:t>
+      </w:r>
+      <w:proofErr w:type="spellEnd"/>
+      <w:r>
+        <w:rPr>
+          <w:color w:val="000000"/>
+        </w:rPr>
+        <w:t xml:space="preserve"> </w:t>
+      </w:r>
+      <w:proofErr w:type="spellStart"/>
+      <w:r>
+        <w:rPr>
+          <w:color w:val="000000"/>
+        </w:rPr>
+        <w:t>aktiivsed</w:t>
+      </w:r>
+      <w:proofErr w:type="spellEnd"/>
+      <w:r>
+        <w:rPr>
+          <w:color w:val="000000"/>
+        </w:rPr>
+        <w:t xml:space="preserve"> </w:t>
+      </w:r>
+      <w:proofErr w:type="spellStart"/>
+      <w:r>
+        <w:rPr>
+          <w:color w:val="000000"/>
+        </w:rPr>
+        <w:t>suhtlejad</w:t>
+      </w:r>
+      <w:proofErr w:type="spellEnd"/>
+      <w:r>
+        <w:rPr>
+          <w:color w:val="000000"/>
+        </w:rPr>
+        <w:t xml:space="preserve"> </w:t>
+      </w:r>
+      <w:proofErr w:type="spellStart"/>
+      <w:r>
+        <w:rPr>
+          <w:color w:val="000000"/>
+        </w:rPr>
+        <w:t>üliõpilaskonna</w:t>
+      </w:r>
+      <w:proofErr w:type="spellEnd"/>
+      <w:r>
+        <w:rPr>
+          <w:color w:val="000000"/>
+        </w:rPr>
+        <w:t xml:space="preserve"> </w:t>
+      </w:r>
+      <w:proofErr w:type="spellStart"/>
+      <w:r>
+        <w:rPr>
+          <w:color w:val="000000"/>
+        </w:rPr>
+        <w:t>juhatuse</w:t>
+      </w:r>
+      <w:proofErr w:type="spellEnd"/>
+      <w:r>
+        <w:rPr>
+          <w:color w:val="000000"/>
+        </w:rPr>
+        <w:t xml:space="preserve"> </w:t>
+      </w:r>
+      <w:proofErr w:type="spellStart"/>
+      <w:r>
+        <w:rPr>
+          <w:color w:val="000000"/>
+        </w:rPr>
+        <w:t>esimehega</w:t>
+      </w:r>
+      <w:proofErr w:type="spellEnd"/>
+      <w:r>
+        <w:rPr>
+          <w:color w:val="000000"/>
+        </w:rPr>
+        <w:t xml:space="preserve">, </w:t>
+      </w:r>
+      <w:proofErr w:type="spellStart"/>
+      <w:r>
+        <w:rPr>
+          <w:color w:val="000000"/>
+        </w:rPr>
+        <w:t>kes</w:t>
+      </w:r>
+      <w:proofErr w:type="spellEnd"/>
+      <w:r>
+        <w:rPr>
+          <w:color w:val="000000"/>
+        </w:rPr>
+        <w:t xml:space="preserve"> </w:t>
+      </w:r>
+      <w:proofErr w:type="spellStart"/>
+      <w:r>
+        <w:rPr>
+          <w:color w:val="000000"/>
+        </w:rPr>
+        <w:t>oli</w:t>
+      </w:r>
+      <w:proofErr w:type="spellEnd"/>
+      <w:r>
+        <w:rPr>
+          <w:color w:val="000000"/>
+        </w:rPr>
+        <w:t xml:space="preserve"> </w:t>
+      </w:r>
+      <w:proofErr w:type="spellStart"/>
+      <w:r>
+        <w:rPr>
+          <w:color w:val="000000"/>
+        </w:rPr>
+        <w:t>nende</w:t>
+      </w:r>
+      <w:proofErr w:type="spellEnd"/>
+      <w:r>
+        <w:rPr>
+          <w:color w:val="000000"/>
+        </w:rPr>
+        <w:t xml:space="preserve"> </w:t>
+      </w:r>
+      <w:proofErr w:type="spellStart"/>
+      <w:r>
+        <w:rPr>
+          <w:color w:val="000000"/>
+        </w:rPr>
+        <w:t>kontaktisikuks</w:t>
+      </w:r>
+      <w:proofErr w:type="spellEnd"/>
+      <w:r>
+        <w:rPr>
+          <w:color w:val="000000"/>
+        </w:rPr>
+        <w:t xml:space="preserve">. </w:t>
+      </w:r>
+      <w:proofErr w:type="spellStart"/>
+      <w:r>
+        <w:rPr>
+          <w:color w:val="000000"/>
+        </w:rPr>
+        <w:t>Lisaks</w:t>
+      </w:r>
+      <w:proofErr w:type="spellEnd"/>
+      <w:r>
+        <w:rPr>
+          <w:color w:val="000000"/>
+        </w:rPr>
+        <w:t xml:space="preserve"> </w:t>
+      </w:r>
+      <w:proofErr w:type="spellStart"/>
+      <w:r>
+        <w:rPr>
+          <w:color w:val="000000"/>
+        </w:rPr>
+        <w:t>kaasati</w:t>
+      </w:r>
+      <w:proofErr w:type="spellEnd"/>
+      <w:r>
+        <w:rPr>
+          <w:color w:val="000000"/>
+        </w:rPr>
+        <w:t xml:space="preserve"> </w:t>
+      </w:r>
+      <w:proofErr w:type="spellStart"/>
+      <w:r>
+        <w:rPr>
+          <w:color w:val="000000"/>
+        </w:rPr>
+        <w:t>üliõpilaskonnaga</w:t>
+      </w:r>
+      <w:proofErr w:type="spellEnd"/>
+      <w:r>
+        <w:rPr>
+          <w:color w:val="000000"/>
+        </w:rPr>
+        <w:t xml:space="preserve"> </w:t>
+      </w:r>
+      <w:proofErr w:type="spellStart"/>
+      <w:r>
+        <w:rPr>
+          <w:color w:val="000000"/>
+        </w:rPr>
+        <w:t>seotud</w:t>
+      </w:r>
+      <w:proofErr w:type="spellEnd"/>
+      <w:r>
+        <w:rPr>
+          <w:color w:val="000000"/>
+        </w:rPr>
+        <w:t xml:space="preserve"> IT-</w:t>
+      </w:r>
+      <w:proofErr w:type="spellStart"/>
+      <w:r>
+        <w:rPr>
+          <w:color w:val="000000"/>
+        </w:rPr>
+        <w:t>tudengit</w:t>
+      </w:r>
+      <w:proofErr w:type="spellEnd"/>
+      <w:r>
+        <w:rPr>
+          <w:color w:val="000000"/>
+        </w:rPr>
+        <w:t xml:space="preserve">, </w:t>
+      </w:r>
+      <w:proofErr w:type="gramStart"/>
+      <w:r>
+        <w:rPr>
+          <w:color w:val="000000"/>
+        </w:rPr>
+        <w:t>et</w:t>
+      </w:r>
+      <w:proofErr w:type="gramEnd"/>
+      <w:r>
+        <w:rPr>
+          <w:color w:val="000000"/>
+        </w:rPr>
+        <w:t xml:space="preserve"> </w:t>
+      </w:r>
+      <w:proofErr w:type="spellStart"/>
+      <w:r>
+        <w:rPr>
+          <w:color w:val="000000"/>
+        </w:rPr>
+        <w:t>aidata</w:t>
+      </w:r>
+      <w:proofErr w:type="spellEnd"/>
+      <w:r>
+        <w:rPr>
+          <w:color w:val="000000"/>
+        </w:rPr>
+        <w:t xml:space="preserve"> </w:t>
+      </w:r>
+      <w:proofErr w:type="spellStart"/>
+      <w:r>
+        <w:rPr>
+          <w:color w:val="000000"/>
+        </w:rPr>
+        <w:t>üliõpilasi</w:t>
+      </w:r>
+      <w:proofErr w:type="spellEnd"/>
+      <w:r>
+        <w:rPr>
+          <w:color w:val="000000"/>
+        </w:rPr>
+        <w:t xml:space="preserve"> </w:t>
+      </w:r>
+      <w:proofErr w:type="spellStart"/>
+      <w:r>
+        <w:rPr>
+          <w:color w:val="000000"/>
+        </w:rPr>
+        <w:t>õiges</w:t>
+      </w:r>
+      <w:proofErr w:type="spellEnd"/>
+      <w:r>
+        <w:rPr>
+          <w:color w:val="000000"/>
+        </w:rPr>
+        <w:t xml:space="preserve"> </w:t>
+      </w:r>
+      <w:proofErr w:type="spellStart"/>
+      <w:r>
+        <w:rPr>
+          <w:color w:val="000000"/>
+        </w:rPr>
+        <w:t>suunas</w:t>
+      </w:r>
+      <w:proofErr w:type="spellEnd"/>
+      <w:r>
+        <w:rPr>
+          <w:color w:val="000000"/>
+        </w:rPr>
+        <w:t xml:space="preserve"> </w:t>
+      </w:r>
+      <w:proofErr w:type="spellStart"/>
+      <w:r>
+        <w:rPr>
+          <w:color w:val="000000"/>
+        </w:rPr>
+        <w:t>liikuma</w:t>
+      </w:r>
+      <w:proofErr w:type="spellEnd"/>
+      <w:r>
+        <w:rPr>
+          <w:color w:val="000000"/>
+        </w:rPr>
+        <w:t xml:space="preserve"> </w:t>
+      </w:r>
+      <w:proofErr w:type="spellStart"/>
+      <w:r>
+        <w:rPr>
+          <w:color w:val="000000"/>
+        </w:rPr>
+        <w:t>ka</w:t>
+      </w:r>
+      <w:proofErr w:type="spellEnd"/>
+      <w:r>
+        <w:rPr>
+          <w:color w:val="000000"/>
+        </w:rPr>
+        <w:t xml:space="preserve"> </w:t>
+      </w:r>
+      <w:proofErr w:type="spellStart"/>
+      <w:r>
+        <w:rPr>
+          <w:color w:val="000000"/>
+        </w:rPr>
+        <w:t>erialaste</w:t>
+      </w:r>
+      <w:proofErr w:type="spellEnd"/>
+      <w:r>
+        <w:rPr>
+          <w:color w:val="000000"/>
+        </w:rPr>
+        <w:t xml:space="preserve"> </w:t>
+      </w:r>
+      <w:proofErr w:type="spellStart"/>
+      <w:r>
+        <w:rPr>
+          <w:color w:val="000000"/>
+        </w:rPr>
+        <w:t>teadmiste</w:t>
+      </w:r>
+      <w:proofErr w:type="spellEnd"/>
+      <w:r>
+        <w:rPr>
+          <w:color w:val="000000"/>
+        </w:rPr>
+        <w:t xml:space="preserve"> </w:t>
+      </w:r>
+      <w:proofErr w:type="spellStart"/>
+      <w:r>
+        <w:rPr>
+          <w:color w:val="000000"/>
+        </w:rPr>
+        <w:t>osas</w:t>
+      </w:r>
+      <w:proofErr w:type="spellEnd"/>
+      <w:r>
+        <w:rPr>
+          <w:color w:val="000000"/>
+        </w:rPr>
+        <w:t xml:space="preserve">. </w:t>
+      </w:r>
+      <w:proofErr w:type="spellStart"/>
+      <w:r>
+        <w:rPr>
+          <w:color w:val="000000"/>
+        </w:rPr>
+        <w:t>Üliõpilased</w:t>
+      </w:r>
+      <w:proofErr w:type="spellEnd"/>
+      <w:r>
+        <w:rPr>
+          <w:color w:val="000000"/>
+        </w:rPr>
+        <w:t xml:space="preserve"> </w:t>
+      </w:r>
+      <w:proofErr w:type="spellStart"/>
+      <w:r>
+        <w:rPr>
+          <w:color w:val="000000"/>
+        </w:rPr>
+        <w:t>otsisid</w:t>
+      </w:r>
+      <w:proofErr w:type="spellEnd"/>
+      <w:r>
+        <w:rPr>
+          <w:color w:val="000000"/>
+        </w:rPr>
+        <w:t xml:space="preserve"> </w:t>
+      </w:r>
+      <w:proofErr w:type="spellStart"/>
+      <w:r>
+        <w:rPr>
+          <w:color w:val="000000"/>
+        </w:rPr>
+        <w:t>ise</w:t>
+      </w:r>
+      <w:proofErr w:type="spellEnd"/>
+      <w:r>
+        <w:rPr>
+          <w:color w:val="000000"/>
+        </w:rPr>
+        <w:t xml:space="preserve"> </w:t>
+      </w:r>
+      <w:proofErr w:type="spellStart"/>
+      <w:r>
+        <w:rPr>
+          <w:color w:val="000000"/>
+        </w:rPr>
+        <w:t>kontakti</w:t>
+      </w:r>
+      <w:proofErr w:type="spellEnd"/>
+      <w:r>
+        <w:rPr>
+          <w:color w:val="000000"/>
+        </w:rPr>
+        <w:t xml:space="preserve"> </w:t>
+      </w:r>
+      <w:proofErr w:type="gramStart"/>
+      <w:r>
+        <w:rPr>
+          <w:color w:val="000000"/>
+        </w:rPr>
+        <w:t>ja</w:t>
+      </w:r>
+      <w:proofErr w:type="gramEnd"/>
+      <w:r>
+        <w:rPr>
+          <w:color w:val="000000"/>
+        </w:rPr>
+        <w:t xml:space="preserve"> </w:t>
+      </w:r>
+      <w:proofErr w:type="spellStart"/>
+      <w:r>
+        <w:rPr>
+          <w:color w:val="000000"/>
+        </w:rPr>
+        <w:t>leppisid</w:t>
+      </w:r>
+      <w:proofErr w:type="spellEnd"/>
+      <w:r>
+        <w:rPr>
+          <w:color w:val="000000"/>
+        </w:rPr>
+        <w:t xml:space="preserve"> </w:t>
+      </w:r>
+      <w:proofErr w:type="spellStart"/>
+      <w:r>
+        <w:rPr>
+          <w:color w:val="000000"/>
+        </w:rPr>
+        <w:t>kokku</w:t>
+      </w:r>
+      <w:proofErr w:type="spellEnd"/>
+      <w:r>
+        <w:rPr>
+          <w:color w:val="000000"/>
+        </w:rPr>
+        <w:t xml:space="preserve"> </w:t>
+      </w:r>
+      <w:proofErr w:type="spellStart"/>
+      <w:r>
+        <w:rPr>
+          <w:color w:val="000000"/>
+        </w:rPr>
+        <w:t>kohtumisi</w:t>
+      </w:r>
+      <w:proofErr w:type="spellEnd"/>
+      <w:r>
+        <w:rPr>
+          <w:color w:val="000000"/>
+        </w:rPr>
+        <w:t xml:space="preserve">. </w:t>
+      </w:r>
+      <w:proofErr w:type="spellStart"/>
+      <w:r>
+        <w:rPr>
+          <w:color w:val="000000"/>
+        </w:rPr>
+        <w:t>Tellija</w:t>
+      </w:r>
+      <w:proofErr w:type="spellEnd"/>
+      <w:r>
+        <w:rPr>
+          <w:color w:val="000000"/>
+        </w:rPr>
+        <w:t xml:space="preserve"> </w:t>
+      </w:r>
+      <w:proofErr w:type="spellStart"/>
+      <w:r>
+        <w:rPr>
+          <w:color w:val="000000"/>
+        </w:rPr>
+        <w:t>küsis</w:t>
+      </w:r>
+      <w:proofErr w:type="spellEnd"/>
+      <w:r>
+        <w:rPr>
+          <w:color w:val="000000"/>
+        </w:rPr>
+        <w:t xml:space="preserve"> </w:t>
+      </w:r>
+      <w:proofErr w:type="spellStart"/>
+      <w:r>
+        <w:rPr>
+          <w:color w:val="000000"/>
+        </w:rPr>
+        <w:t>protsessi</w:t>
+      </w:r>
+      <w:proofErr w:type="spellEnd"/>
+      <w:r>
+        <w:rPr>
+          <w:color w:val="000000"/>
+        </w:rPr>
+        <w:t xml:space="preserve"> </w:t>
+      </w:r>
+      <w:proofErr w:type="spellStart"/>
+      <w:r>
+        <w:rPr>
+          <w:color w:val="000000"/>
+        </w:rPr>
+        <w:t>ülevaadet</w:t>
+      </w:r>
+      <w:proofErr w:type="spellEnd"/>
+      <w:r>
+        <w:rPr>
+          <w:color w:val="000000"/>
+        </w:rPr>
+        <w:t xml:space="preserve"> </w:t>
+      </w:r>
+      <w:proofErr w:type="spellStart"/>
+      <w:r>
+        <w:rPr>
+          <w:color w:val="000000"/>
+        </w:rPr>
+        <w:t>ka</w:t>
+      </w:r>
+      <w:proofErr w:type="spellEnd"/>
+      <w:r>
+        <w:rPr>
+          <w:color w:val="000000"/>
+        </w:rPr>
+        <w:t xml:space="preserve"> </w:t>
+      </w:r>
+      <w:proofErr w:type="spellStart"/>
+      <w:r>
+        <w:rPr>
+          <w:color w:val="000000"/>
+        </w:rPr>
+        <w:t>ise</w:t>
+      </w:r>
+      <w:proofErr w:type="spellEnd"/>
+      <w:r>
+        <w:rPr>
+          <w:color w:val="000000"/>
+        </w:rPr>
+        <w:t xml:space="preserve"> </w:t>
+      </w:r>
+      <w:proofErr w:type="spellStart"/>
+      <w:r>
+        <w:rPr>
+          <w:color w:val="000000"/>
+        </w:rPr>
+        <w:t>paaril</w:t>
+      </w:r>
+      <w:proofErr w:type="spellEnd"/>
+      <w:r>
+        <w:rPr>
+          <w:color w:val="000000"/>
+        </w:rPr>
+        <w:t xml:space="preserve"> </w:t>
+      </w:r>
+      <w:proofErr w:type="spellStart"/>
+      <w:r>
+        <w:rPr>
+          <w:color w:val="000000"/>
+        </w:rPr>
+        <w:t>korral</w:t>
+      </w:r>
+      <w:proofErr w:type="spellEnd"/>
+      <w:r>
+        <w:rPr>
+          <w:color w:val="000000"/>
+        </w:rPr>
+        <w:t xml:space="preserve">, </w:t>
+      </w:r>
+      <w:proofErr w:type="spellStart"/>
+      <w:r>
+        <w:rPr>
+          <w:color w:val="000000"/>
+        </w:rPr>
+        <w:t>kuid</w:t>
+      </w:r>
+      <w:proofErr w:type="spellEnd"/>
+      <w:r>
+        <w:rPr>
+          <w:color w:val="000000"/>
+        </w:rPr>
+        <w:t xml:space="preserve"> </w:t>
+      </w:r>
+      <w:proofErr w:type="spellStart"/>
+      <w:r>
+        <w:rPr>
+          <w:color w:val="000000"/>
+        </w:rPr>
+        <w:t>kõik</w:t>
+      </w:r>
+      <w:proofErr w:type="spellEnd"/>
+      <w:r>
+        <w:rPr>
+          <w:color w:val="000000"/>
+        </w:rPr>
+        <w:t xml:space="preserve"> see </w:t>
+      </w:r>
+      <w:proofErr w:type="spellStart"/>
+      <w:r>
+        <w:rPr>
+          <w:color w:val="000000"/>
+        </w:rPr>
+        <w:t>oli</w:t>
+      </w:r>
+      <w:proofErr w:type="spellEnd"/>
+      <w:r>
+        <w:rPr>
+          <w:color w:val="000000"/>
+        </w:rPr>
+        <w:t xml:space="preserve"> </w:t>
+      </w:r>
+      <w:proofErr w:type="spellStart"/>
+      <w:r>
+        <w:rPr>
+          <w:color w:val="000000"/>
+        </w:rPr>
+        <w:t>loomulik</w:t>
+      </w:r>
+      <w:proofErr w:type="spellEnd"/>
+      <w:r>
+        <w:rPr>
+          <w:color w:val="000000"/>
+        </w:rPr>
+        <w:t xml:space="preserve">. </w:t>
+      </w:r>
+      <w:proofErr w:type="spellStart"/>
+      <w:r>
+        <w:rPr>
+          <w:color w:val="000000"/>
+        </w:rPr>
+        <w:t>Suheldi</w:t>
+      </w:r>
+      <w:proofErr w:type="spellEnd"/>
+      <w:r>
+        <w:rPr>
+          <w:color w:val="000000"/>
+        </w:rPr>
+        <w:t xml:space="preserve"> </w:t>
+      </w:r>
+      <w:proofErr w:type="spellStart"/>
+      <w:r>
+        <w:rPr>
+          <w:color w:val="000000"/>
+        </w:rPr>
+        <w:t>peamiselt</w:t>
+      </w:r>
+      <w:proofErr w:type="spellEnd"/>
+      <w:r>
+        <w:rPr>
+          <w:color w:val="000000"/>
+        </w:rPr>
+        <w:t xml:space="preserve"> e-</w:t>
+      </w:r>
+      <w:proofErr w:type="spellStart"/>
+      <w:r>
+        <w:rPr>
+          <w:color w:val="000000"/>
+        </w:rPr>
+        <w:t>maili</w:t>
+      </w:r>
+      <w:proofErr w:type="spellEnd"/>
+      <w:r>
+        <w:rPr>
+          <w:color w:val="000000"/>
+        </w:rPr>
+        <w:t xml:space="preserve"> </w:t>
+      </w:r>
+      <w:proofErr w:type="spellStart"/>
+      <w:r>
+        <w:rPr>
+          <w:color w:val="000000"/>
+        </w:rPr>
+        <w:t>teel</w:t>
+      </w:r>
+      <w:proofErr w:type="spellEnd"/>
+      <w:r>
+        <w:rPr>
+          <w:color w:val="000000"/>
+        </w:rPr>
+        <w:t xml:space="preserve">, </w:t>
+      </w:r>
+      <w:proofErr w:type="spellStart"/>
+      <w:r>
+        <w:rPr>
+          <w:color w:val="000000"/>
+        </w:rPr>
+        <w:t>mis</w:t>
+      </w:r>
+      <w:proofErr w:type="spellEnd"/>
+      <w:r>
+        <w:rPr>
+          <w:color w:val="000000"/>
+        </w:rPr>
+        <w:t xml:space="preserve"> </w:t>
+      </w:r>
+      <w:proofErr w:type="spellStart"/>
+      <w:r>
+        <w:rPr>
+          <w:color w:val="000000"/>
+        </w:rPr>
+        <w:t>tellijale</w:t>
+      </w:r>
+      <w:proofErr w:type="spellEnd"/>
+      <w:r>
+        <w:rPr>
+          <w:color w:val="000000"/>
+        </w:rPr>
+        <w:t xml:space="preserve"> </w:t>
+      </w:r>
+      <w:proofErr w:type="spellStart"/>
+      <w:r>
+        <w:rPr>
+          <w:color w:val="000000"/>
+        </w:rPr>
+        <w:t>sobis</w:t>
+      </w:r>
+      <w:proofErr w:type="spellEnd"/>
+      <w:r>
+        <w:rPr>
+          <w:color w:val="000000"/>
+        </w:rPr>
+        <w:t xml:space="preserve">. </w:t>
+      </w:r>
+    </w:p>
+    <w:p>
+      <w:pPr>
+        <w:pStyle w:val="NormalWeb"/>
+        <w:numPr>
+          <w:ilvl w:val="1"/>
+          <w:numId w:val="2"/>
+        </w:numPr>
+        <w:spacing w:before="120" w:beforeAutospacing="0" w:after="0" w:afterAutospacing="0" w:line="360" w:lineRule="auto"/>
+        <w:ind w:left="720" w:hanging="360"/>
+        <w:jc w:val="both"/>
+        <w:textAlignment w:val="baseline"/>
+        <w:rPr>
+          <w:color w:val="000000"/>
+        </w:rPr>
+      </w:pPr>
+      <w:proofErr w:type="spellStart"/>
+      <w:r>
+        <w:rPr>
+          <w:color w:val="000000"/>
+        </w:rPr>
+        <w:t>Üliõpilased</w:t>
+      </w:r>
+      <w:proofErr w:type="spellEnd"/>
+      <w:r>
+        <w:rPr>
+          <w:color w:val="000000"/>
+        </w:rPr>
+        <w:t xml:space="preserve"> </w:t>
+      </w:r>
+      <w:proofErr w:type="spellStart"/>
+      <w:r>
+        <w:rPr>
+          <w:color w:val="000000"/>
+        </w:rPr>
+        <w:t>olid</w:t>
+      </w:r>
+      <w:proofErr w:type="spellEnd"/>
+      <w:r>
+        <w:rPr>
+          <w:color w:val="000000"/>
+        </w:rPr>
+        <w:t xml:space="preserve"> </w:t>
+      </w:r>
+      <w:proofErr w:type="spellStart"/>
+      <w:r>
+        <w:rPr>
+          <w:color w:val="000000"/>
+        </w:rPr>
+        <w:t>kohtumisteks</w:t>
+      </w:r>
+      <w:proofErr w:type="spellEnd"/>
+      <w:r>
+        <w:rPr>
+          <w:color w:val="000000"/>
+        </w:rPr>
+        <w:t xml:space="preserve"> </w:t>
+      </w:r>
+      <w:proofErr w:type="spellStart"/>
+      <w:r>
+        <w:rPr>
+          <w:color w:val="000000"/>
+        </w:rPr>
+        <w:t>alati</w:t>
+      </w:r>
+      <w:proofErr w:type="spellEnd"/>
+      <w:r>
+        <w:rPr>
+          <w:color w:val="000000"/>
+        </w:rPr>
+        <w:t xml:space="preserve"> </w:t>
+      </w:r>
+      <w:proofErr w:type="spellStart"/>
+      <w:r>
+        <w:rPr>
+          <w:color w:val="000000"/>
+        </w:rPr>
+        <w:t>ettevalmistunud</w:t>
+      </w:r>
+      <w:proofErr w:type="spellEnd"/>
+      <w:r>
+        <w:rPr>
+          <w:color w:val="000000"/>
+        </w:rPr>
+        <w:t xml:space="preserve"> – </w:t>
+      </w:r>
+      <w:proofErr w:type="spellStart"/>
+      <w:r>
+        <w:rPr>
+          <w:color w:val="000000"/>
+        </w:rPr>
+        <w:t>vastasel</w:t>
+      </w:r>
+      <w:proofErr w:type="spellEnd"/>
+      <w:r>
+        <w:rPr>
+          <w:color w:val="000000"/>
+        </w:rPr>
+        <w:t xml:space="preserve"> </w:t>
+      </w:r>
+      <w:proofErr w:type="spellStart"/>
+      <w:r>
+        <w:rPr>
+          <w:color w:val="000000"/>
+        </w:rPr>
+        <w:t>korral</w:t>
+      </w:r>
+      <w:proofErr w:type="spellEnd"/>
+      <w:r>
+        <w:rPr>
+          <w:color w:val="000000"/>
+        </w:rPr>
+        <w:t xml:space="preserve"> </w:t>
+      </w:r>
+      <w:proofErr w:type="spellStart"/>
+      <w:r>
+        <w:rPr>
+          <w:color w:val="000000"/>
+        </w:rPr>
+        <w:t>poleks</w:t>
+      </w:r>
+      <w:proofErr w:type="spellEnd"/>
+      <w:r>
+        <w:rPr>
+          <w:color w:val="000000"/>
+        </w:rPr>
+        <w:t xml:space="preserve"> </w:t>
+      </w:r>
+      <w:proofErr w:type="spellStart"/>
+      <w:r>
+        <w:rPr>
+          <w:color w:val="000000"/>
+        </w:rPr>
+        <w:t>kohtumisel</w:t>
+      </w:r>
+      <w:proofErr w:type="spellEnd"/>
+      <w:r>
+        <w:rPr>
+          <w:color w:val="000000"/>
+        </w:rPr>
+        <w:t xml:space="preserve"> </w:t>
+      </w:r>
+      <w:proofErr w:type="spellStart"/>
+      <w:r>
+        <w:rPr>
+          <w:color w:val="000000"/>
+        </w:rPr>
+        <w:t>mõtet</w:t>
+      </w:r>
+      <w:proofErr w:type="spellEnd"/>
+      <w:r>
+        <w:rPr>
+          <w:color w:val="000000"/>
+        </w:rPr>
+        <w:t xml:space="preserve">. </w:t>
+      </w:r>
+      <w:proofErr w:type="spellStart"/>
+      <w:r>
+        <w:rPr>
+          <w:color w:val="000000"/>
+        </w:rPr>
+        <w:t>Igaks</w:t>
+      </w:r>
+      <w:proofErr w:type="spellEnd"/>
+      <w:r>
+        <w:rPr>
+          <w:color w:val="000000"/>
+        </w:rPr>
+        <w:t xml:space="preserve"> </w:t>
+      </w:r>
+      <w:proofErr w:type="spellStart"/>
+      <w:r>
+        <w:rPr>
+          <w:color w:val="000000"/>
+        </w:rPr>
+        <w:t>korraks</w:t>
+      </w:r>
+      <w:proofErr w:type="spellEnd"/>
+      <w:r>
+        <w:rPr>
+          <w:color w:val="000000"/>
+        </w:rPr>
+        <w:t xml:space="preserve">, </w:t>
+      </w:r>
+      <w:proofErr w:type="spellStart"/>
+      <w:r>
+        <w:rPr>
+          <w:color w:val="000000"/>
+        </w:rPr>
+        <w:t>kui</w:t>
+      </w:r>
+      <w:proofErr w:type="spellEnd"/>
+      <w:r>
+        <w:rPr>
+          <w:color w:val="000000"/>
+        </w:rPr>
+        <w:t xml:space="preserve"> </w:t>
+      </w:r>
+      <w:proofErr w:type="spellStart"/>
+      <w:r>
+        <w:rPr>
+          <w:color w:val="000000"/>
+        </w:rPr>
+        <w:t>oli</w:t>
+      </w:r>
+      <w:proofErr w:type="spellEnd"/>
+      <w:r>
+        <w:rPr>
+          <w:color w:val="000000"/>
+        </w:rPr>
+        <w:t xml:space="preserve"> </w:t>
+      </w:r>
+      <w:proofErr w:type="spellStart"/>
+      <w:r>
+        <w:rPr>
+          <w:color w:val="000000"/>
+        </w:rPr>
+        <w:t>lubatud</w:t>
+      </w:r>
+      <w:proofErr w:type="spellEnd"/>
+      <w:r>
+        <w:rPr>
+          <w:color w:val="000000"/>
+        </w:rPr>
+        <w:t xml:space="preserve"> </w:t>
+      </w:r>
+      <w:proofErr w:type="spellStart"/>
+      <w:r>
+        <w:rPr>
+          <w:color w:val="000000"/>
+        </w:rPr>
+        <w:t>arendusi</w:t>
+      </w:r>
+      <w:proofErr w:type="spellEnd"/>
+      <w:r>
+        <w:rPr>
+          <w:color w:val="000000"/>
+        </w:rPr>
+        <w:t xml:space="preserve"> </w:t>
+      </w:r>
+      <w:proofErr w:type="spellStart"/>
+      <w:r>
+        <w:rPr>
+          <w:color w:val="000000"/>
+        </w:rPr>
+        <w:t>teha</w:t>
+      </w:r>
+      <w:proofErr w:type="spellEnd"/>
+      <w:r>
+        <w:rPr>
+          <w:color w:val="000000"/>
+        </w:rPr>
+        <w:t xml:space="preserve">, </w:t>
+      </w:r>
+      <w:proofErr w:type="spellStart"/>
+      <w:r>
+        <w:rPr>
+          <w:color w:val="000000"/>
+        </w:rPr>
+        <w:t>olid</w:t>
+      </w:r>
+      <w:proofErr w:type="spellEnd"/>
+      <w:r>
+        <w:rPr>
+          <w:color w:val="000000"/>
+        </w:rPr>
+        <w:t xml:space="preserve"> </w:t>
+      </w:r>
+      <w:proofErr w:type="spellStart"/>
+      <w:r>
+        <w:rPr>
+          <w:color w:val="000000"/>
+        </w:rPr>
+        <w:t>arendused</w:t>
+      </w:r>
+      <w:proofErr w:type="spellEnd"/>
+      <w:r>
+        <w:rPr>
+          <w:color w:val="000000"/>
+        </w:rPr>
+        <w:t xml:space="preserve"> </w:t>
+      </w:r>
+      <w:proofErr w:type="spellStart"/>
+      <w:r>
+        <w:rPr>
+          <w:color w:val="000000"/>
+        </w:rPr>
+        <w:t>ka</w:t>
+      </w:r>
+      <w:proofErr w:type="spellEnd"/>
+      <w:r>
+        <w:rPr>
+          <w:color w:val="000000"/>
+        </w:rPr>
+        <w:t xml:space="preserve"> </w:t>
+      </w:r>
+      <w:proofErr w:type="spellStart"/>
+      <w:r>
+        <w:rPr>
+          <w:color w:val="000000"/>
+        </w:rPr>
+        <w:t>nähtavad</w:t>
+      </w:r>
+      <w:proofErr w:type="spellEnd"/>
+      <w:r>
+        <w:rPr>
+          <w:color w:val="000000"/>
+        </w:rPr>
+        <w:t xml:space="preserve">. </w:t>
+      </w:r>
+      <w:proofErr w:type="spellStart"/>
+      <w:r>
+        <w:rPr>
+          <w:color w:val="000000"/>
+        </w:rPr>
+        <w:t>Muljetavaldav</w:t>
+      </w:r>
+      <w:proofErr w:type="spellEnd"/>
+      <w:r>
+        <w:rPr>
+          <w:color w:val="000000"/>
+        </w:rPr>
+        <w:t xml:space="preserve"> </w:t>
+      </w:r>
+      <w:proofErr w:type="spellStart"/>
+      <w:r>
+        <w:rPr>
+          <w:color w:val="000000"/>
+        </w:rPr>
+        <w:t>oli</w:t>
+      </w:r>
+      <w:proofErr w:type="spellEnd"/>
+      <w:r>
+        <w:rPr>
+          <w:color w:val="000000"/>
+        </w:rPr>
+        <w:t xml:space="preserve"> see, </w:t>
+      </w:r>
+      <w:proofErr w:type="gramStart"/>
+      <w:r>
+        <w:rPr>
+          <w:color w:val="000000"/>
+        </w:rPr>
+        <w:t>et</w:t>
+      </w:r>
+      <w:proofErr w:type="gramEnd"/>
+      <w:r>
+        <w:rPr>
+          <w:color w:val="000000"/>
+        </w:rPr>
+        <w:t xml:space="preserve"> juba </w:t>
+      </w:r>
+      <w:proofErr w:type="spellStart"/>
+      <w:r>
+        <w:rPr>
+          <w:color w:val="000000"/>
+        </w:rPr>
+        <w:t>esimesel</w:t>
+      </w:r>
+      <w:proofErr w:type="spellEnd"/>
+      <w:r>
+        <w:rPr>
+          <w:color w:val="000000"/>
+        </w:rPr>
+        <w:t xml:space="preserve"> </w:t>
+      </w:r>
+      <w:proofErr w:type="spellStart"/>
+      <w:r>
+        <w:rPr>
+          <w:color w:val="000000"/>
+        </w:rPr>
+        <w:t>kohtumisel</w:t>
+      </w:r>
+      <w:proofErr w:type="spellEnd"/>
+      <w:r>
+        <w:rPr>
+          <w:color w:val="000000"/>
+        </w:rPr>
+        <w:t xml:space="preserve">, </w:t>
+      </w:r>
+      <w:proofErr w:type="spellStart"/>
+      <w:r>
+        <w:rPr>
+          <w:color w:val="000000"/>
+        </w:rPr>
+        <w:t>kui</w:t>
+      </w:r>
+      <w:proofErr w:type="spellEnd"/>
+      <w:r>
+        <w:rPr>
+          <w:color w:val="000000"/>
+        </w:rPr>
+        <w:t xml:space="preserve"> </w:t>
+      </w:r>
+      <w:proofErr w:type="spellStart"/>
+      <w:r>
+        <w:rPr>
+          <w:color w:val="000000"/>
+        </w:rPr>
+        <w:t>polnud</w:t>
+      </w:r>
+      <w:proofErr w:type="spellEnd"/>
+      <w:r>
+        <w:rPr>
+          <w:color w:val="000000"/>
+        </w:rPr>
+        <w:t xml:space="preserve"> </w:t>
+      </w:r>
+      <w:proofErr w:type="spellStart"/>
+      <w:r>
+        <w:rPr>
+          <w:color w:val="000000"/>
+        </w:rPr>
+        <w:t>toimunud</w:t>
+      </w:r>
+      <w:proofErr w:type="spellEnd"/>
+      <w:r>
+        <w:rPr>
+          <w:color w:val="000000"/>
+        </w:rPr>
+        <w:t xml:space="preserve"> </w:t>
+      </w:r>
+      <w:proofErr w:type="spellStart"/>
+      <w:r>
+        <w:rPr>
+          <w:color w:val="000000"/>
+        </w:rPr>
+        <w:t>veel</w:t>
+      </w:r>
+      <w:proofErr w:type="spellEnd"/>
+      <w:r>
+        <w:rPr>
+          <w:color w:val="000000"/>
+        </w:rPr>
+        <w:t xml:space="preserve"> </w:t>
+      </w:r>
+      <w:proofErr w:type="spellStart"/>
+      <w:r>
+        <w:rPr>
+          <w:color w:val="000000"/>
+        </w:rPr>
+        <w:t>tellijapoolset</w:t>
+      </w:r>
+      <w:proofErr w:type="spellEnd"/>
+      <w:r>
+        <w:rPr>
+          <w:color w:val="000000"/>
+        </w:rPr>
+        <w:t xml:space="preserve"> </w:t>
+      </w:r>
+      <w:proofErr w:type="spellStart"/>
+      <w:r>
+        <w:rPr>
+          <w:color w:val="000000"/>
+        </w:rPr>
+        <w:t>sooviavaldust</w:t>
+      </w:r>
+      <w:proofErr w:type="spellEnd"/>
+      <w:r>
+        <w:rPr>
+          <w:color w:val="000000"/>
+        </w:rPr>
+        <w:t xml:space="preserve"> </w:t>
+      </w:r>
+      <w:proofErr w:type="spellStart"/>
+      <w:r>
+        <w:rPr>
+          <w:color w:val="000000"/>
+        </w:rPr>
+        <w:t>rakenduse</w:t>
+      </w:r>
+      <w:proofErr w:type="spellEnd"/>
+      <w:r>
+        <w:rPr>
+          <w:color w:val="000000"/>
+        </w:rPr>
+        <w:t xml:space="preserve"> </w:t>
+      </w:r>
+      <w:proofErr w:type="spellStart"/>
+      <w:r>
+        <w:rPr>
+          <w:color w:val="000000"/>
+        </w:rPr>
+        <w:t>funktsionaalsuse</w:t>
+      </w:r>
+      <w:proofErr w:type="spellEnd"/>
+      <w:r>
+        <w:rPr>
+          <w:color w:val="000000"/>
+        </w:rPr>
+        <w:t xml:space="preserve"> </w:t>
+      </w:r>
+      <w:proofErr w:type="spellStart"/>
+      <w:r>
+        <w:rPr>
+          <w:color w:val="000000"/>
+        </w:rPr>
+        <w:t>osas</w:t>
+      </w:r>
+      <w:proofErr w:type="spellEnd"/>
+      <w:r>
+        <w:rPr>
+          <w:color w:val="000000"/>
+        </w:rPr>
+        <w:t xml:space="preserve">, </w:t>
+      </w:r>
+      <w:proofErr w:type="spellStart"/>
+      <w:r>
+        <w:rPr>
+          <w:color w:val="000000"/>
+        </w:rPr>
+        <w:t>olid</w:t>
+      </w:r>
+      <w:proofErr w:type="spellEnd"/>
+      <w:r>
+        <w:rPr>
+          <w:color w:val="000000"/>
+        </w:rPr>
+        <w:t xml:space="preserve"> </w:t>
+      </w:r>
+      <w:proofErr w:type="spellStart"/>
+      <w:r>
+        <w:rPr>
+          <w:color w:val="000000"/>
+        </w:rPr>
+        <w:t>noormehed</w:t>
+      </w:r>
+      <w:proofErr w:type="spellEnd"/>
+      <w:r>
+        <w:rPr>
+          <w:color w:val="000000"/>
+        </w:rPr>
+        <w:t xml:space="preserve"> juba </w:t>
+      </w:r>
+      <w:proofErr w:type="spellStart"/>
+      <w:r>
+        <w:rPr>
+          <w:color w:val="000000"/>
+        </w:rPr>
+        <w:t>suutnud</w:t>
+      </w:r>
+      <w:proofErr w:type="spellEnd"/>
+      <w:r>
+        <w:rPr>
+          <w:color w:val="000000"/>
+        </w:rPr>
+        <w:t xml:space="preserve"> </w:t>
+      </w:r>
+      <w:proofErr w:type="spellStart"/>
+      <w:r>
+        <w:rPr>
+          <w:color w:val="000000"/>
+        </w:rPr>
+        <w:t>ise</w:t>
+      </w:r>
+      <w:proofErr w:type="spellEnd"/>
+      <w:r>
+        <w:rPr>
+          <w:color w:val="000000"/>
+        </w:rPr>
+        <w:t xml:space="preserve"> </w:t>
+      </w:r>
+      <w:proofErr w:type="spellStart"/>
+      <w:r>
+        <w:rPr>
+          <w:color w:val="000000"/>
+        </w:rPr>
+        <w:t>genereerida</w:t>
+      </w:r>
+      <w:proofErr w:type="spellEnd"/>
+      <w:r>
+        <w:rPr>
+          <w:color w:val="000000"/>
+        </w:rPr>
+        <w:t xml:space="preserve"> </w:t>
+      </w:r>
+      <w:proofErr w:type="spellStart"/>
+      <w:r>
+        <w:rPr>
+          <w:color w:val="000000"/>
+        </w:rPr>
+        <w:t>ideid</w:t>
+      </w:r>
+      <w:proofErr w:type="spellEnd"/>
+      <w:r>
+        <w:rPr>
+          <w:color w:val="000000"/>
+        </w:rPr>
+        <w:t xml:space="preserve">, </w:t>
+      </w:r>
+      <w:proofErr w:type="spellStart"/>
+      <w:r>
+        <w:rPr>
+          <w:color w:val="000000"/>
+        </w:rPr>
+        <w:t>mis</w:t>
+      </w:r>
+      <w:proofErr w:type="spellEnd"/>
+      <w:r>
+        <w:rPr>
+          <w:color w:val="000000"/>
+        </w:rPr>
+        <w:t xml:space="preserve"> </w:t>
+      </w:r>
+      <w:proofErr w:type="spellStart"/>
+      <w:r>
+        <w:rPr>
+          <w:color w:val="000000"/>
+        </w:rPr>
+        <w:t>võiks</w:t>
+      </w:r>
+      <w:proofErr w:type="spellEnd"/>
+      <w:r>
+        <w:rPr>
+          <w:color w:val="000000"/>
+        </w:rPr>
+        <w:t xml:space="preserve"> </w:t>
+      </w:r>
+      <w:proofErr w:type="spellStart"/>
+      <w:r>
+        <w:rPr>
+          <w:color w:val="000000"/>
+        </w:rPr>
+        <w:t>rakendus</w:t>
+      </w:r>
+      <w:proofErr w:type="spellEnd"/>
+      <w:r>
+        <w:rPr>
+          <w:color w:val="000000"/>
+        </w:rPr>
+        <w:t xml:space="preserve"> </w:t>
+      </w:r>
+      <w:proofErr w:type="spellStart"/>
+      <w:r>
+        <w:rPr>
+          <w:color w:val="000000"/>
+        </w:rPr>
+        <w:t>endast</w:t>
+      </w:r>
+      <w:proofErr w:type="spellEnd"/>
+      <w:r>
+        <w:rPr>
+          <w:color w:val="000000"/>
+        </w:rPr>
+        <w:t xml:space="preserve"> </w:t>
+      </w:r>
+      <w:proofErr w:type="spellStart"/>
+      <w:r>
+        <w:rPr>
+          <w:color w:val="000000"/>
+        </w:rPr>
+        <w:t>täpsemalt</w:t>
+      </w:r>
+      <w:proofErr w:type="spellEnd"/>
+      <w:r>
+        <w:rPr>
+          <w:color w:val="000000"/>
+        </w:rPr>
+        <w:t xml:space="preserve"> </w:t>
+      </w:r>
+      <w:proofErr w:type="spellStart"/>
+      <w:r>
+        <w:rPr>
+          <w:color w:val="000000"/>
+        </w:rPr>
+        <w:t>kujutada</w:t>
+      </w:r>
+      <w:proofErr w:type="spellEnd"/>
+      <w:r>
+        <w:rPr>
+          <w:color w:val="000000"/>
+        </w:rPr>
+        <w:t>.</w:t>
+      </w:r>
+    </w:p>
+    <w:p>
+      <w:pPr>
+        <w:pStyle w:val="NormalWeb"/>
+        <w:numPr>
+          <w:ilvl w:val="1"/>
+          <w:numId w:val="2"/>
+        </w:numPr>
+        <w:spacing w:before="120" w:beforeAutospacing="0" w:after="0" w:afterAutospacing="0" w:line="360" w:lineRule="auto"/>
+        <w:ind w:left="720" w:hanging="360"/>
+        <w:jc w:val="both"/>
+        <w:textAlignment w:val="baseline"/>
+        <w:rPr>
+          <w:color w:val="000000"/>
+        </w:rPr>
+      </w:pPr>
+      <w:proofErr w:type="spellStart"/>
+      <w:r>
+        <w:rPr>
+          <w:color w:val="000000"/>
+        </w:rPr>
+        <w:t>Erilisi</w:t>
+      </w:r>
+      <w:proofErr w:type="spellEnd"/>
+      <w:r>
+        <w:rPr>
+          <w:color w:val="000000"/>
+        </w:rPr>
+        <w:t xml:space="preserve"> </w:t>
+      </w:r>
+      <w:proofErr w:type="spellStart"/>
+      <w:r>
+        <w:rPr>
+          <w:color w:val="000000"/>
+        </w:rPr>
+        <w:t>probleeme</w:t>
+      </w:r>
+      <w:proofErr w:type="spellEnd"/>
+      <w:r>
+        <w:rPr>
+          <w:color w:val="000000"/>
+        </w:rPr>
+        <w:t xml:space="preserve"> </w:t>
+      </w:r>
+      <w:proofErr w:type="spellStart"/>
+      <w:r>
+        <w:rPr>
+          <w:color w:val="000000"/>
+        </w:rPr>
+        <w:t>ei</w:t>
+      </w:r>
+      <w:proofErr w:type="spellEnd"/>
+      <w:r>
+        <w:rPr>
+          <w:color w:val="000000"/>
+        </w:rPr>
+        <w:t xml:space="preserve"> </w:t>
+      </w:r>
+      <w:proofErr w:type="spellStart"/>
+      <w:r>
+        <w:rPr>
+          <w:color w:val="000000"/>
+        </w:rPr>
+        <w:t>tekkinud</w:t>
+      </w:r>
+      <w:proofErr w:type="spellEnd"/>
+      <w:r>
+        <w:rPr>
+          <w:color w:val="000000"/>
+        </w:rPr>
+        <w:t xml:space="preserve">. </w:t>
+      </w:r>
+      <w:proofErr w:type="spellStart"/>
+      <w:r>
+        <w:rPr>
+          <w:color w:val="000000"/>
+        </w:rPr>
+        <w:t>Peamiseks</w:t>
+      </w:r>
+      <w:proofErr w:type="spellEnd"/>
+      <w:r>
+        <w:rPr>
+          <w:color w:val="000000"/>
+        </w:rPr>
+        <w:t xml:space="preserve"> </w:t>
+      </w:r>
+      <w:proofErr w:type="spellStart"/>
+      <w:r>
+        <w:rPr>
+          <w:color w:val="000000"/>
+        </w:rPr>
+        <w:t>küsimuseks</w:t>
+      </w:r>
+      <w:proofErr w:type="spellEnd"/>
+      <w:r>
+        <w:rPr>
+          <w:color w:val="000000"/>
+        </w:rPr>
+        <w:t xml:space="preserve"> </w:t>
+      </w:r>
+      <w:proofErr w:type="spellStart"/>
+      <w:r>
+        <w:rPr>
+          <w:color w:val="000000"/>
+        </w:rPr>
+        <w:t>oli</w:t>
+      </w:r>
+      <w:proofErr w:type="spellEnd"/>
+      <w:r>
+        <w:rPr>
+          <w:color w:val="000000"/>
+        </w:rPr>
+        <w:t xml:space="preserve">, </w:t>
+      </w:r>
+      <w:proofErr w:type="spellStart"/>
+      <w:r>
+        <w:rPr>
+          <w:color w:val="000000"/>
+        </w:rPr>
+        <w:t>millisesse</w:t>
+      </w:r>
+      <w:proofErr w:type="spellEnd"/>
+      <w:r>
+        <w:rPr>
+          <w:color w:val="000000"/>
+        </w:rPr>
+        <w:t xml:space="preserve"> </w:t>
+      </w:r>
+      <w:proofErr w:type="spellStart"/>
+      <w:r>
+        <w:rPr>
+          <w:color w:val="000000"/>
+        </w:rPr>
+        <w:t>serverisse</w:t>
+      </w:r>
+      <w:proofErr w:type="spellEnd"/>
+      <w:r>
+        <w:rPr>
+          <w:color w:val="000000"/>
+        </w:rPr>
+        <w:t xml:space="preserve"> </w:t>
+      </w:r>
+      <w:proofErr w:type="spellStart"/>
+      <w:r>
+        <w:rPr>
+          <w:color w:val="000000"/>
+        </w:rPr>
+        <w:t>leht</w:t>
+      </w:r>
+      <w:proofErr w:type="spellEnd"/>
+      <w:r>
+        <w:rPr>
+          <w:color w:val="000000"/>
+        </w:rPr>
+        <w:t xml:space="preserve"> </w:t>
+      </w:r>
+      <w:proofErr w:type="spellStart"/>
+      <w:r>
+        <w:rPr>
+          <w:color w:val="000000"/>
+        </w:rPr>
+        <w:t>majutada</w:t>
+      </w:r>
+      <w:proofErr w:type="spellEnd"/>
+      <w:r>
+        <w:rPr>
+          <w:color w:val="000000"/>
+        </w:rPr>
+        <w:t xml:space="preserve">. </w:t>
+      </w:r>
+      <w:proofErr w:type="spellStart"/>
+      <w:r>
+        <w:rPr>
+          <w:color w:val="000000"/>
+        </w:rPr>
+        <w:t>Selle</w:t>
+      </w:r>
+      <w:proofErr w:type="spellEnd"/>
+      <w:r>
+        <w:rPr>
+          <w:color w:val="000000"/>
+        </w:rPr>
+        <w:t xml:space="preserve"> </w:t>
+      </w:r>
+      <w:proofErr w:type="spellStart"/>
+      <w:r>
+        <w:rPr>
+          <w:color w:val="000000"/>
+        </w:rPr>
+        <w:t>probleemi</w:t>
+      </w:r>
+      <w:proofErr w:type="spellEnd"/>
+      <w:r>
+        <w:rPr>
+          <w:color w:val="000000"/>
+        </w:rPr>
+        <w:t xml:space="preserve"> </w:t>
+      </w:r>
+      <w:proofErr w:type="spellStart"/>
+      <w:r>
+        <w:rPr>
+          <w:color w:val="000000"/>
+        </w:rPr>
+        <w:t>lahendasime</w:t>
+      </w:r>
+      <w:proofErr w:type="spellEnd"/>
+      <w:r>
+        <w:rPr>
+          <w:color w:val="000000"/>
+        </w:rPr>
+        <w:t xml:space="preserve"> </w:t>
+      </w:r>
+      <w:proofErr w:type="spellStart"/>
+      <w:r>
+        <w:rPr>
+          <w:color w:val="000000"/>
+        </w:rPr>
+        <w:t>koostöös</w:t>
+      </w:r>
+      <w:proofErr w:type="spellEnd"/>
+      <w:r>
+        <w:rPr>
+          <w:color w:val="000000"/>
+        </w:rPr>
+        <w:t xml:space="preserve"> </w:t>
+      </w:r>
+      <w:proofErr w:type="spellStart"/>
+      <w:r>
+        <w:rPr>
+          <w:color w:val="000000"/>
+        </w:rPr>
+        <w:t>ülikooli</w:t>
+      </w:r>
+      <w:proofErr w:type="spellEnd"/>
+      <w:r>
+        <w:rPr>
+          <w:color w:val="000000"/>
+        </w:rPr>
+        <w:t xml:space="preserve"> </w:t>
+      </w:r>
+      <w:proofErr w:type="spellStart"/>
+      <w:r>
+        <w:rPr>
+          <w:color w:val="000000"/>
+        </w:rPr>
+        <w:t>töötajatega</w:t>
+      </w:r>
+      <w:proofErr w:type="spellEnd"/>
+      <w:r>
+        <w:rPr>
+          <w:color w:val="000000"/>
+        </w:rPr>
+        <w:t xml:space="preserve"> </w:t>
+      </w:r>
+      <w:proofErr w:type="spellStart"/>
+      <w:r>
+        <w:rPr>
+          <w:color w:val="000000"/>
+        </w:rPr>
+        <w:t>ning</w:t>
+      </w:r>
+      <w:proofErr w:type="spellEnd"/>
+      <w:r>
+        <w:rPr>
+          <w:color w:val="000000"/>
+        </w:rPr>
+        <w:t xml:space="preserve"> </w:t>
+      </w:r>
+      <w:proofErr w:type="spellStart"/>
+      <w:r>
+        <w:rPr>
+          <w:color w:val="000000"/>
+        </w:rPr>
+        <w:t>erilist</w:t>
+      </w:r>
+      <w:proofErr w:type="spellEnd"/>
+      <w:r>
+        <w:rPr>
+          <w:color w:val="000000"/>
+        </w:rPr>
+        <w:t xml:space="preserve"> </w:t>
+      </w:r>
+      <w:proofErr w:type="spellStart"/>
+      <w:r>
+        <w:rPr>
+          <w:color w:val="000000"/>
+        </w:rPr>
+        <w:t>kompromissi</w:t>
+      </w:r>
+      <w:proofErr w:type="spellEnd"/>
+      <w:r>
+        <w:rPr>
+          <w:color w:val="000000"/>
+        </w:rPr>
+        <w:t xml:space="preserve"> </w:t>
+      </w:r>
+      <w:proofErr w:type="spellStart"/>
+      <w:r>
+        <w:rPr>
+          <w:color w:val="000000"/>
+        </w:rPr>
+        <w:t>otsimist</w:t>
+      </w:r>
+      <w:proofErr w:type="spellEnd"/>
+      <w:r>
+        <w:rPr>
+          <w:color w:val="000000"/>
+        </w:rPr>
+        <w:t xml:space="preserve"> </w:t>
+      </w:r>
+      <w:proofErr w:type="spellStart"/>
+      <w:r>
+        <w:rPr>
+          <w:color w:val="000000"/>
+        </w:rPr>
+        <w:t>toimuma</w:t>
+      </w:r>
+      <w:proofErr w:type="spellEnd"/>
+      <w:r>
+        <w:rPr>
+          <w:color w:val="000000"/>
+        </w:rPr>
+        <w:t xml:space="preserve"> </w:t>
+      </w:r>
+      <w:proofErr w:type="spellStart"/>
+      <w:r>
+        <w:rPr>
+          <w:color w:val="000000"/>
+        </w:rPr>
+        <w:t>ei</w:t>
+      </w:r>
+      <w:proofErr w:type="spellEnd"/>
+      <w:r>
+        <w:rPr>
+          <w:color w:val="000000"/>
+        </w:rPr>
+        <w:t xml:space="preserve"> </w:t>
+      </w:r>
+      <w:proofErr w:type="spellStart"/>
+      <w:r>
+        <w:rPr>
+          <w:color w:val="000000"/>
+        </w:rPr>
+        <w:t>pidanud</w:t>
+      </w:r>
+      <w:proofErr w:type="spellEnd"/>
+      <w:r>
+        <w:rPr>
+          <w:color w:val="000000"/>
+        </w:rPr>
+        <w:t>.</w:t>
+      </w:r>
+    </w:p>
+    <w:p>
+      <w:pPr>
+        <w:pStyle w:val="NormalWeb"/>
+        <w:spacing w:before="120" w:beforeAutospacing="0" w:after="0" w:afterAutospacing="0" w:line="360" w:lineRule="auto"/>
+        <w:ind w:left="360"/>
+        <w:jc w:val="both"/>
+        <w:textAlignment w:val="baseline"/>
+        <w:rPr>
+          <w:color w:val="000000"/>
+        </w:rPr>
+      </w:pPr>
+    </w:p>
+    <w:p>
+      <w:pPr>
+        <w:pStyle w:val="NormalWeb"/>
+        <w:spacing w:before="120" w:beforeAutospacing="0" w:after="0" w:afterAutospacing="0" w:line="360" w:lineRule="auto"/>
+        <w:ind w:left="360"/>
+        <w:jc w:val="both"/>
+        <w:textAlignment w:val="baseline"/>
+        <w:rPr>
+          <w:color w:val="000000"/>
+        </w:rPr>
+      </w:pPr>
+      <w:bookmarkStart w:id="7" w:name="_GoBack"/>
       <w:bookmarkEnd w:id="7"/>
     </w:p>
     <w:p>
       <w:pPr>
+        <w:pStyle w:val="NormalWeb"/>
+        <w:numPr>
+          <w:ilvl w:val="0"/>
+          <w:numId w:val="2"/>
+        </w:numPr>
+        <w:spacing w:before="120" w:beforeAutospacing="0" w:after="0" w:afterAutospacing="0" w:line="360" w:lineRule="auto"/>
+        <w:ind w:left="360"/>
+        <w:jc w:val="both"/>
+        <w:textAlignment w:val="baseline"/>
+        <w:rPr>
+          <w:color w:val="000000"/>
+        </w:rPr>
+      </w:pPr>
+      <w:proofErr w:type="spellStart"/>
+      <w:r>
+        <w:rPr>
+          <w:b/>
+          <w:bCs/>
+          <w:color w:val="000000"/>
+        </w:rPr>
+        <w:lastRenderedPageBreak/>
+        <w:t>Üliõpilaste</w:t>
+      </w:r>
+      <w:proofErr w:type="spellEnd"/>
+      <w:r>
+        <w:rPr>
+          <w:b/>
+          <w:bCs/>
+          <w:color w:val="000000"/>
+        </w:rPr>
+        <w:t xml:space="preserve"> </w:t>
+      </w:r>
+      <w:proofErr w:type="spellStart"/>
+      <w:r>
+        <w:rPr>
+          <w:b/>
+          <w:bCs/>
+          <w:color w:val="000000"/>
+        </w:rPr>
+        <w:t>aktiivsus</w:t>
+      </w:r>
+      <w:proofErr w:type="spellEnd"/>
+      <w:r>
+        <w:rPr>
+          <w:b/>
+          <w:bCs/>
+          <w:color w:val="000000"/>
+        </w:rPr>
+        <w:t xml:space="preserve"> </w:t>
+      </w:r>
+      <w:proofErr w:type="spellStart"/>
+      <w:r>
+        <w:rPr>
+          <w:b/>
+          <w:bCs/>
+          <w:color w:val="000000"/>
+        </w:rPr>
+        <w:t>arendusideede</w:t>
+      </w:r>
+      <w:proofErr w:type="spellEnd"/>
+      <w:r>
+        <w:rPr>
+          <w:b/>
+          <w:bCs/>
+          <w:color w:val="000000"/>
+        </w:rPr>
+        <w:t xml:space="preserve"> </w:t>
+      </w:r>
+      <w:proofErr w:type="spellStart"/>
+      <w:r>
+        <w:rPr>
+          <w:b/>
+          <w:bCs/>
+          <w:color w:val="000000"/>
+        </w:rPr>
+        <w:t>genereerimisel</w:t>
+      </w:r>
+      <w:proofErr w:type="spellEnd"/>
+    </w:p>
+    <w:p>
+      <w:pPr>
+        <w:pStyle w:val="NormalWeb"/>
+        <w:numPr>
+          <w:ilvl w:val="1"/>
+          <w:numId w:val="3"/>
+        </w:numPr>
+        <w:spacing w:before="120" w:beforeAutospacing="0" w:after="0" w:afterAutospacing="0" w:line="360" w:lineRule="auto"/>
+        <w:ind w:left="720"/>
+        <w:jc w:val="both"/>
+        <w:textAlignment w:val="baseline"/>
+        <w:rPr>
+          <w:color w:val="000000"/>
+        </w:rPr>
+      </w:pPr>
+      <w:proofErr w:type="spellStart"/>
+      <w:r>
+        <w:rPr>
+          <w:color w:val="000000"/>
+        </w:rPr>
+        <w:t>Üliõpilased</w:t>
+      </w:r>
+      <w:proofErr w:type="spellEnd"/>
+      <w:r>
+        <w:rPr>
+          <w:color w:val="000000"/>
+        </w:rPr>
+        <w:t xml:space="preserve"> </w:t>
+      </w:r>
+      <w:proofErr w:type="spellStart"/>
+      <w:r>
+        <w:rPr>
+          <w:color w:val="000000"/>
+        </w:rPr>
+        <w:t>pakkusid</w:t>
+      </w:r>
+      <w:proofErr w:type="spellEnd"/>
+      <w:r>
+        <w:rPr>
+          <w:color w:val="000000"/>
+        </w:rPr>
+        <w:t xml:space="preserve"> </w:t>
+      </w:r>
+      <w:proofErr w:type="spellStart"/>
+      <w:r>
+        <w:rPr>
+          <w:color w:val="000000"/>
+        </w:rPr>
+        <w:t>jooksvalt</w:t>
+      </w:r>
+      <w:proofErr w:type="spellEnd"/>
+      <w:r>
+        <w:rPr>
+          <w:color w:val="000000"/>
+        </w:rPr>
+        <w:t xml:space="preserve"> </w:t>
+      </w:r>
+      <w:proofErr w:type="spellStart"/>
+      <w:r>
+        <w:rPr>
+          <w:color w:val="000000"/>
+        </w:rPr>
+        <w:t>omapoolseid</w:t>
+      </w:r>
+      <w:proofErr w:type="spellEnd"/>
+      <w:r>
+        <w:rPr>
+          <w:color w:val="000000"/>
+        </w:rPr>
+        <w:t xml:space="preserve"> </w:t>
+      </w:r>
+      <w:proofErr w:type="spellStart"/>
+      <w:r>
+        <w:rPr>
+          <w:color w:val="000000"/>
+        </w:rPr>
+        <w:t>ideid</w:t>
+      </w:r>
+      <w:proofErr w:type="spellEnd"/>
+      <w:r>
+        <w:rPr>
+          <w:color w:val="000000"/>
+        </w:rPr>
+        <w:t xml:space="preserve">, </w:t>
+      </w:r>
+      <w:proofErr w:type="spellStart"/>
+      <w:r>
+        <w:rPr>
+          <w:color w:val="000000"/>
+        </w:rPr>
+        <w:t>millest</w:t>
+      </w:r>
+      <w:proofErr w:type="spellEnd"/>
+      <w:r>
+        <w:rPr>
+          <w:color w:val="000000"/>
+        </w:rPr>
+        <w:t xml:space="preserve"> </w:t>
+      </w:r>
+      <w:proofErr w:type="spellStart"/>
+      <w:r>
+        <w:rPr>
+          <w:color w:val="000000"/>
+        </w:rPr>
+        <w:t>enamus</w:t>
+      </w:r>
+      <w:proofErr w:type="spellEnd"/>
+      <w:r>
+        <w:rPr>
+          <w:color w:val="000000"/>
+        </w:rPr>
+        <w:t xml:space="preserve"> </w:t>
+      </w:r>
+      <w:proofErr w:type="spellStart"/>
+      <w:r>
+        <w:rPr>
+          <w:color w:val="000000"/>
+        </w:rPr>
+        <w:t>ka</w:t>
+      </w:r>
+      <w:proofErr w:type="spellEnd"/>
+      <w:r>
+        <w:rPr>
+          <w:color w:val="000000"/>
+        </w:rPr>
+        <w:t xml:space="preserve"> </w:t>
+      </w:r>
+      <w:proofErr w:type="spellStart"/>
+      <w:r>
+        <w:rPr>
+          <w:color w:val="000000"/>
+        </w:rPr>
+        <w:t>kasutusse</w:t>
+      </w:r>
+      <w:proofErr w:type="spellEnd"/>
+      <w:r>
+        <w:rPr>
+          <w:color w:val="000000"/>
+        </w:rPr>
+        <w:t xml:space="preserve"> </w:t>
+      </w:r>
+      <w:proofErr w:type="spellStart"/>
+      <w:r>
+        <w:rPr>
+          <w:color w:val="000000"/>
+        </w:rPr>
+        <w:t>läks</w:t>
+      </w:r>
+      <w:proofErr w:type="spellEnd"/>
+      <w:r>
+        <w:rPr>
+          <w:color w:val="000000"/>
+        </w:rPr>
+        <w:t>.</w:t>
+      </w:r>
+    </w:p>
+    <w:p>
+      <w:pPr>
+        <w:pStyle w:val="NormalWeb"/>
+        <w:numPr>
+          <w:ilvl w:val="1"/>
+          <w:numId w:val="3"/>
+        </w:numPr>
+        <w:spacing w:before="120" w:beforeAutospacing="0" w:after="0" w:afterAutospacing="0" w:line="360" w:lineRule="auto"/>
+        <w:ind w:left="720"/>
+        <w:jc w:val="both"/>
+        <w:textAlignment w:val="baseline"/>
+        <w:rPr>
+          <w:color w:val="000000"/>
+        </w:rPr>
+      </w:pPr>
+      <w:proofErr w:type="spellStart"/>
+      <w:r>
+        <w:rPr>
+          <w:color w:val="000000"/>
+        </w:rPr>
+        <w:t>Alternatiivseid</w:t>
+      </w:r>
+      <w:proofErr w:type="spellEnd"/>
+      <w:r>
+        <w:rPr>
+          <w:color w:val="000000"/>
+        </w:rPr>
+        <w:t xml:space="preserve"> </w:t>
+      </w:r>
+      <w:proofErr w:type="spellStart"/>
+      <w:r>
+        <w:rPr>
+          <w:color w:val="000000"/>
+        </w:rPr>
+        <w:t>lahendusi</w:t>
+      </w:r>
+      <w:proofErr w:type="spellEnd"/>
+      <w:r>
+        <w:rPr>
+          <w:color w:val="000000"/>
+        </w:rPr>
+        <w:t xml:space="preserve"> </w:t>
+      </w:r>
+      <w:proofErr w:type="spellStart"/>
+      <w:r>
+        <w:rPr>
+          <w:color w:val="000000"/>
+        </w:rPr>
+        <w:t>pakuti</w:t>
+      </w:r>
+      <w:proofErr w:type="spellEnd"/>
+      <w:r>
+        <w:rPr>
+          <w:color w:val="000000"/>
+        </w:rPr>
+        <w:t xml:space="preserve">, </w:t>
+      </w:r>
+      <w:proofErr w:type="spellStart"/>
+      <w:r>
+        <w:rPr>
+          <w:color w:val="000000"/>
+        </w:rPr>
+        <w:t>kuid</w:t>
+      </w:r>
+      <w:proofErr w:type="spellEnd"/>
+      <w:r>
+        <w:rPr>
+          <w:color w:val="000000"/>
+        </w:rPr>
+        <w:t xml:space="preserve"> </w:t>
+      </w:r>
+      <w:proofErr w:type="spellStart"/>
+      <w:r>
+        <w:rPr>
+          <w:color w:val="000000"/>
+        </w:rPr>
+        <w:t>lisafunktsionaalsusteks</w:t>
+      </w:r>
+      <w:proofErr w:type="spellEnd"/>
+      <w:r>
+        <w:rPr>
+          <w:color w:val="000000"/>
+        </w:rPr>
+        <w:t xml:space="preserve"> </w:t>
+      </w:r>
+      <w:proofErr w:type="spellStart"/>
+      <w:r>
+        <w:rPr>
+          <w:color w:val="000000"/>
+        </w:rPr>
+        <w:t>erilist</w:t>
+      </w:r>
+      <w:proofErr w:type="spellEnd"/>
+      <w:r>
+        <w:rPr>
+          <w:color w:val="000000"/>
+        </w:rPr>
+        <w:t xml:space="preserve"> </w:t>
+      </w:r>
+      <w:proofErr w:type="spellStart"/>
+      <w:r>
+        <w:rPr>
+          <w:color w:val="000000"/>
+        </w:rPr>
+        <w:t>mõtet</w:t>
+      </w:r>
+      <w:proofErr w:type="spellEnd"/>
+      <w:r>
+        <w:rPr>
+          <w:color w:val="000000"/>
+        </w:rPr>
+        <w:t xml:space="preserve"> </w:t>
+      </w:r>
+      <w:proofErr w:type="spellStart"/>
+      <w:r>
+        <w:rPr>
+          <w:color w:val="000000"/>
+        </w:rPr>
+        <w:t>polnud</w:t>
+      </w:r>
+      <w:proofErr w:type="spellEnd"/>
+      <w:r>
+        <w:rPr>
+          <w:color w:val="000000"/>
+        </w:rPr>
+        <w:t xml:space="preserve">, </w:t>
+      </w:r>
+      <w:proofErr w:type="spellStart"/>
+      <w:r>
+        <w:rPr>
+          <w:color w:val="000000"/>
+        </w:rPr>
+        <w:t>mistõttu</w:t>
+      </w:r>
+      <w:proofErr w:type="spellEnd"/>
+      <w:r>
+        <w:rPr>
+          <w:color w:val="000000"/>
+        </w:rPr>
+        <w:t xml:space="preserve"> </w:t>
+      </w:r>
+      <w:proofErr w:type="spellStart"/>
+      <w:r>
+        <w:rPr>
+          <w:color w:val="000000"/>
+        </w:rPr>
+        <w:t>seda</w:t>
+      </w:r>
+      <w:proofErr w:type="spellEnd"/>
+      <w:r>
+        <w:rPr>
+          <w:color w:val="000000"/>
+        </w:rPr>
+        <w:t xml:space="preserve"> </w:t>
+      </w:r>
+      <w:proofErr w:type="spellStart"/>
+      <w:proofErr w:type="gramStart"/>
+      <w:r>
+        <w:rPr>
+          <w:color w:val="000000"/>
+        </w:rPr>
+        <w:t>osa</w:t>
+      </w:r>
+      <w:proofErr w:type="spellEnd"/>
+      <w:proofErr w:type="gramEnd"/>
+      <w:r>
+        <w:rPr>
+          <w:color w:val="000000"/>
+        </w:rPr>
+        <w:t xml:space="preserve"> me </w:t>
+      </w:r>
+      <w:proofErr w:type="spellStart"/>
+      <w:r>
+        <w:rPr>
+          <w:color w:val="000000"/>
+        </w:rPr>
+        <w:t>ei</w:t>
+      </w:r>
+      <w:proofErr w:type="spellEnd"/>
+      <w:r>
+        <w:rPr>
+          <w:color w:val="000000"/>
+        </w:rPr>
+        <w:t xml:space="preserve"> </w:t>
+      </w:r>
+      <w:proofErr w:type="spellStart"/>
+      <w:r>
+        <w:rPr>
+          <w:color w:val="000000"/>
+        </w:rPr>
+        <w:t>arendanud</w:t>
+      </w:r>
+      <w:proofErr w:type="spellEnd"/>
+      <w:r>
+        <w:rPr>
+          <w:color w:val="000000"/>
+        </w:rPr>
+        <w:t>.</w:t>
+      </w:r>
+    </w:p>
+    <w:p>
+      <w:pPr>
+        <w:pStyle w:val="NormalWeb"/>
+        <w:numPr>
+          <w:ilvl w:val="1"/>
+          <w:numId w:val="3"/>
+        </w:numPr>
+        <w:spacing w:before="120" w:beforeAutospacing="0" w:after="0" w:afterAutospacing="0" w:line="360" w:lineRule="auto"/>
+        <w:ind w:left="720"/>
+        <w:jc w:val="both"/>
+        <w:textAlignment w:val="baseline"/>
+        <w:rPr>
+          <w:color w:val="000000"/>
+        </w:rPr>
+      </w:pPr>
+      <w:proofErr w:type="spellStart"/>
+      <w:r>
+        <w:rPr>
+          <w:color w:val="000000"/>
+        </w:rPr>
+        <w:t>Üliõpilased</w:t>
+      </w:r>
+      <w:proofErr w:type="spellEnd"/>
+      <w:r>
+        <w:rPr>
+          <w:color w:val="000000"/>
+        </w:rPr>
+        <w:t xml:space="preserve"> </w:t>
+      </w:r>
+      <w:proofErr w:type="spellStart"/>
+      <w:r>
+        <w:rPr>
+          <w:color w:val="000000"/>
+        </w:rPr>
+        <w:t>juhtisid</w:t>
+      </w:r>
+      <w:proofErr w:type="spellEnd"/>
+      <w:r>
+        <w:rPr>
+          <w:color w:val="000000"/>
+        </w:rPr>
+        <w:t xml:space="preserve"> </w:t>
+      </w:r>
+      <w:proofErr w:type="spellStart"/>
+      <w:r>
+        <w:rPr>
+          <w:color w:val="000000"/>
+        </w:rPr>
+        <w:t>oma</w:t>
+      </w:r>
+      <w:proofErr w:type="spellEnd"/>
+      <w:r>
+        <w:rPr>
+          <w:color w:val="000000"/>
+        </w:rPr>
+        <w:t xml:space="preserve"> </w:t>
+      </w:r>
+      <w:proofErr w:type="spellStart"/>
+      <w:r>
+        <w:rPr>
+          <w:color w:val="000000"/>
+        </w:rPr>
+        <w:t>ideedega</w:t>
+      </w:r>
+      <w:proofErr w:type="spellEnd"/>
+      <w:r>
+        <w:rPr>
+          <w:color w:val="000000"/>
+        </w:rPr>
+        <w:t xml:space="preserve"> </w:t>
+      </w:r>
+      <w:proofErr w:type="spellStart"/>
+      <w:r>
+        <w:rPr>
+          <w:color w:val="000000"/>
+        </w:rPr>
+        <w:t>kogu</w:t>
+      </w:r>
+      <w:proofErr w:type="spellEnd"/>
+      <w:r>
+        <w:rPr>
+          <w:color w:val="000000"/>
+        </w:rPr>
+        <w:t xml:space="preserve"> </w:t>
+      </w:r>
+      <w:proofErr w:type="spellStart"/>
+      <w:r>
+        <w:rPr>
+          <w:color w:val="000000"/>
+        </w:rPr>
+        <w:t>protsessi</w:t>
+      </w:r>
+      <w:proofErr w:type="spellEnd"/>
+      <w:r>
+        <w:rPr>
+          <w:color w:val="000000"/>
+        </w:rPr>
+        <w:t xml:space="preserve"> </w:t>
+      </w:r>
+      <w:proofErr w:type="spellStart"/>
+      <w:r>
+        <w:rPr>
+          <w:color w:val="000000"/>
+        </w:rPr>
+        <w:t>ise</w:t>
+      </w:r>
+      <w:proofErr w:type="spellEnd"/>
+      <w:r>
+        <w:rPr>
+          <w:color w:val="000000"/>
+        </w:rPr>
+        <w:t xml:space="preserve">, </w:t>
+      </w:r>
+      <w:proofErr w:type="spellStart"/>
+      <w:r>
+        <w:rPr>
+          <w:color w:val="000000"/>
+        </w:rPr>
+        <w:t>võttes</w:t>
+      </w:r>
+      <w:proofErr w:type="spellEnd"/>
+      <w:r>
+        <w:rPr>
+          <w:color w:val="000000"/>
+        </w:rPr>
+        <w:t xml:space="preserve"> </w:t>
+      </w:r>
+      <w:proofErr w:type="spellStart"/>
+      <w:r>
+        <w:rPr>
+          <w:color w:val="000000"/>
+        </w:rPr>
+        <w:t>sealjuures</w:t>
+      </w:r>
+      <w:proofErr w:type="spellEnd"/>
+      <w:r>
+        <w:rPr>
+          <w:color w:val="000000"/>
+        </w:rPr>
+        <w:t xml:space="preserve"> </w:t>
+      </w:r>
+      <w:proofErr w:type="spellStart"/>
+      <w:r>
+        <w:rPr>
+          <w:color w:val="000000"/>
+        </w:rPr>
+        <w:t>kuulda</w:t>
+      </w:r>
+      <w:proofErr w:type="spellEnd"/>
+      <w:r>
+        <w:rPr>
+          <w:color w:val="000000"/>
+        </w:rPr>
+        <w:t xml:space="preserve"> </w:t>
+      </w:r>
+      <w:proofErr w:type="spellStart"/>
+      <w:r>
+        <w:rPr>
+          <w:color w:val="000000"/>
+        </w:rPr>
+        <w:t>tellija</w:t>
+      </w:r>
+      <w:proofErr w:type="spellEnd"/>
+      <w:r>
+        <w:rPr>
+          <w:color w:val="000000"/>
+        </w:rPr>
+        <w:t xml:space="preserve"> </w:t>
+      </w:r>
+      <w:proofErr w:type="spellStart"/>
+      <w:r>
+        <w:rPr>
+          <w:color w:val="000000"/>
+        </w:rPr>
+        <w:t>arvamust</w:t>
+      </w:r>
+      <w:proofErr w:type="spellEnd"/>
+      <w:r>
+        <w:rPr>
+          <w:color w:val="000000"/>
+        </w:rPr>
+        <w:t xml:space="preserve">, </w:t>
+      </w:r>
+      <w:proofErr w:type="spellStart"/>
+      <w:r>
+        <w:rPr>
+          <w:color w:val="000000"/>
+        </w:rPr>
+        <w:t>mis</w:t>
+      </w:r>
+      <w:proofErr w:type="spellEnd"/>
+      <w:r>
+        <w:rPr>
+          <w:color w:val="000000"/>
+        </w:rPr>
+        <w:t xml:space="preserve"> </w:t>
+      </w:r>
+      <w:proofErr w:type="spellStart"/>
+      <w:r>
+        <w:rPr>
+          <w:color w:val="000000"/>
+        </w:rPr>
+        <w:t>oli</w:t>
+      </w:r>
+      <w:proofErr w:type="spellEnd"/>
+      <w:r>
+        <w:rPr>
+          <w:color w:val="000000"/>
+        </w:rPr>
+        <w:t xml:space="preserve"> </w:t>
+      </w:r>
+      <w:proofErr w:type="spellStart"/>
+      <w:r>
+        <w:rPr>
+          <w:color w:val="000000"/>
+        </w:rPr>
+        <w:t>meie</w:t>
+      </w:r>
+      <w:proofErr w:type="spellEnd"/>
+      <w:r>
+        <w:rPr>
+          <w:color w:val="000000"/>
+        </w:rPr>
+        <w:t xml:space="preserve"> </w:t>
+      </w:r>
+      <w:proofErr w:type="spellStart"/>
+      <w:r>
+        <w:rPr>
+          <w:color w:val="000000"/>
+        </w:rPr>
+        <w:t>silmis</w:t>
+      </w:r>
+      <w:proofErr w:type="spellEnd"/>
+      <w:r>
+        <w:rPr>
+          <w:color w:val="000000"/>
+        </w:rPr>
+        <w:t xml:space="preserve"> </w:t>
+      </w:r>
+      <w:proofErr w:type="spellStart"/>
+      <w:r>
+        <w:rPr>
+          <w:color w:val="000000"/>
+        </w:rPr>
+        <w:t>parim</w:t>
+      </w:r>
+      <w:proofErr w:type="spellEnd"/>
+      <w:r>
+        <w:rPr>
+          <w:color w:val="000000"/>
+        </w:rPr>
+        <w:t xml:space="preserve"> variant. </w:t>
+      </w:r>
+    </w:p>
+    <w:p>
+      <w:pPr>
+        <w:pStyle w:val="NormalWeb"/>
+        <w:numPr>
+          <w:ilvl w:val="0"/>
+          <w:numId w:val="3"/>
+        </w:numPr>
+        <w:spacing w:before="120" w:beforeAutospacing="0" w:after="0" w:afterAutospacing="0" w:line="360" w:lineRule="auto"/>
+        <w:ind w:left="360"/>
+        <w:jc w:val="both"/>
+        <w:textAlignment w:val="baseline"/>
+        <w:rPr>
+          <w:color w:val="000000"/>
+        </w:rPr>
+      </w:pPr>
+      <w:proofErr w:type="spellStart"/>
+      <w:r>
+        <w:rPr>
+          <w:b/>
+          <w:bCs/>
+          <w:color w:val="000000"/>
+        </w:rPr>
+        <w:t>Valminud</w:t>
+      </w:r>
+      <w:proofErr w:type="spellEnd"/>
+      <w:r>
+        <w:rPr>
+          <w:b/>
+          <w:bCs/>
+          <w:color w:val="000000"/>
+        </w:rPr>
+        <w:t xml:space="preserve"> </w:t>
+      </w:r>
+      <w:proofErr w:type="spellStart"/>
+      <w:r>
+        <w:rPr>
+          <w:b/>
+          <w:bCs/>
+          <w:color w:val="000000"/>
+        </w:rPr>
+        <w:t>töö</w:t>
+      </w:r>
+      <w:proofErr w:type="spellEnd"/>
+      <w:r>
+        <w:rPr>
+          <w:b/>
+          <w:bCs/>
+          <w:color w:val="000000"/>
+        </w:rPr>
+        <w:t xml:space="preserve"> </w:t>
+      </w:r>
+      <w:proofErr w:type="spellStart"/>
+      <w:r>
+        <w:rPr>
+          <w:b/>
+          <w:bCs/>
+          <w:color w:val="000000"/>
+        </w:rPr>
+        <w:t>vastavus</w:t>
+      </w:r>
+      <w:proofErr w:type="spellEnd"/>
+      <w:r>
+        <w:rPr>
+          <w:b/>
+          <w:bCs/>
+          <w:color w:val="000000"/>
+        </w:rPr>
+        <w:t xml:space="preserve"> </w:t>
+      </w:r>
+      <w:proofErr w:type="spellStart"/>
+      <w:r>
+        <w:rPr>
+          <w:b/>
+          <w:bCs/>
+          <w:color w:val="000000"/>
+        </w:rPr>
+        <w:t>kliendi</w:t>
+      </w:r>
+      <w:proofErr w:type="spellEnd"/>
+      <w:r>
+        <w:rPr>
+          <w:b/>
+          <w:bCs/>
+          <w:color w:val="000000"/>
+        </w:rPr>
+        <w:t xml:space="preserve"> </w:t>
+      </w:r>
+      <w:proofErr w:type="spellStart"/>
+      <w:r>
+        <w:rPr>
+          <w:b/>
+          <w:bCs/>
+          <w:color w:val="000000"/>
+        </w:rPr>
+        <w:t>soovidele</w:t>
+      </w:r>
+      <w:proofErr w:type="spellEnd"/>
+      <w:r>
+        <w:rPr>
+          <w:b/>
+          <w:bCs/>
+          <w:color w:val="000000"/>
+        </w:rPr>
+        <w:t xml:space="preserve"> </w:t>
+      </w:r>
+      <w:proofErr w:type="spellStart"/>
+      <w:r>
+        <w:rPr>
+          <w:b/>
+          <w:bCs/>
+          <w:color w:val="000000"/>
+        </w:rPr>
+        <w:t>jms</w:t>
+      </w:r>
+      <w:proofErr w:type="spellEnd"/>
+      <w:r>
+        <w:rPr>
+          <w:b/>
+          <w:bCs/>
+          <w:color w:val="000000"/>
+        </w:rPr>
+        <w:t xml:space="preserve"> </w:t>
+      </w:r>
+      <w:proofErr w:type="spellStart"/>
+      <w:r>
+        <w:rPr>
+          <w:b/>
+          <w:bCs/>
+          <w:color w:val="000000"/>
+        </w:rPr>
+        <w:t>hinnang</w:t>
+      </w:r>
+      <w:proofErr w:type="spellEnd"/>
+    </w:p>
+    <w:p>
+      <w:pPr>
+        <w:pStyle w:val="NormalWeb"/>
+        <w:spacing w:before="120" w:beforeAutospacing="0" w:after="0" w:afterAutospacing="0" w:line="360" w:lineRule="auto"/>
+        <w:ind w:left="360"/>
+        <w:jc w:val="both"/>
+      </w:pPr>
+      <w:proofErr w:type="spellStart"/>
+      <w:r>
+        <w:rPr>
+          <w:color w:val="000000"/>
+        </w:rPr>
+        <w:t>Tellija</w:t>
+      </w:r>
+      <w:proofErr w:type="spellEnd"/>
+      <w:r>
+        <w:rPr>
+          <w:color w:val="000000"/>
+        </w:rPr>
+        <w:t xml:space="preserve"> on </w:t>
+      </w:r>
+      <w:proofErr w:type="spellStart"/>
+      <w:r>
+        <w:rPr>
+          <w:color w:val="000000"/>
+        </w:rPr>
+        <w:t>tehtud</w:t>
+      </w:r>
+      <w:proofErr w:type="spellEnd"/>
+      <w:r>
+        <w:rPr>
+          <w:color w:val="000000"/>
+        </w:rPr>
+        <w:t xml:space="preserve"> </w:t>
+      </w:r>
+      <w:proofErr w:type="spellStart"/>
+      <w:r>
+        <w:rPr>
+          <w:color w:val="000000"/>
+        </w:rPr>
+        <w:t>tööga</w:t>
+      </w:r>
+      <w:proofErr w:type="spellEnd"/>
+      <w:r>
+        <w:rPr>
+          <w:color w:val="000000"/>
+        </w:rPr>
+        <w:t xml:space="preserve"> </w:t>
+      </w:r>
+      <w:proofErr w:type="spellStart"/>
+      <w:r>
+        <w:rPr>
+          <w:color w:val="000000"/>
+        </w:rPr>
+        <w:t>väga</w:t>
+      </w:r>
+      <w:proofErr w:type="spellEnd"/>
+      <w:r>
+        <w:rPr>
+          <w:color w:val="000000"/>
+        </w:rPr>
+        <w:t xml:space="preserve"> </w:t>
+      </w:r>
+      <w:proofErr w:type="spellStart"/>
+      <w:r>
+        <w:rPr>
+          <w:color w:val="000000"/>
+        </w:rPr>
+        <w:t>rahul</w:t>
+      </w:r>
+      <w:proofErr w:type="spellEnd"/>
+      <w:r>
+        <w:rPr>
+          <w:color w:val="000000"/>
+        </w:rPr>
+        <w:t xml:space="preserve"> </w:t>
+      </w:r>
+      <w:proofErr w:type="gramStart"/>
+      <w:r>
+        <w:rPr>
+          <w:color w:val="000000"/>
+        </w:rPr>
+        <w:t>ja</w:t>
+      </w:r>
+      <w:proofErr w:type="gramEnd"/>
+      <w:r>
+        <w:rPr>
+          <w:color w:val="000000"/>
+        </w:rPr>
+        <w:t xml:space="preserve"> </w:t>
+      </w:r>
+      <w:proofErr w:type="spellStart"/>
+      <w:r>
+        <w:rPr>
+          <w:color w:val="000000"/>
+        </w:rPr>
+        <w:t>asub</w:t>
+      </w:r>
+      <w:proofErr w:type="spellEnd"/>
+      <w:r>
+        <w:rPr>
+          <w:color w:val="000000"/>
+        </w:rPr>
+        <w:t xml:space="preserve"> </w:t>
+      </w:r>
+      <w:proofErr w:type="spellStart"/>
+      <w:r>
+        <w:rPr>
+          <w:color w:val="000000"/>
+        </w:rPr>
+        <w:t>sügisel</w:t>
+      </w:r>
+      <w:proofErr w:type="spellEnd"/>
+      <w:r>
+        <w:rPr>
+          <w:color w:val="000000"/>
+        </w:rPr>
+        <w:t xml:space="preserve"> </w:t>
+      </w:r>
+      <w:proofErr w:type="spellStart"/>
+      <w:r>
+        <w:rPr>
+          <w:color w:val="000000"/>
+        </w:rPr>
+        <w:t>seda</w:t>
+      </w:r>
+      <w:proofErr w:type="spellEnd"/>
+      <w:r>
+        <w:rPr>
+          <w:color w:val="000000"/>
+        </w:rPr>
+        <w:t xml:space="preserve"> </w:t>
+      </w:r>
+      <w:proofErr w:type="spellStart"/>
+      <w:r>
+        <w:rPr>
+          <w:color w:val="000000"/>
+        </w:rPr>
+        <w:t>ka</w:t>
+      </w:r>
+      <w:proofErr w:type="spellEnd"/>
+      <w:r>
+        <w:rPr>
+          <w:color w:val="000000"/>
+        </w:rPr>
+        <w:t xml:space="preserve"> </w:t>
+      </w:r>
+      <w:proofErr w:type="spellStart"/>
+      <w:r>
+        <w:rPr>
+          <w:color w:val="000000"/>
+        </w:rPr>
+        <w:t>kindlasti</w:t>
+      </w:r>
+      <w:proofErr w:type="spellEnd"/>
+      <w:r>
+        <w:rPr>
+          <w:color w:val="000000"/>
+        </w:rPr>
+        <w:t xml:space="preserve"> </w:t>
+      </w:r>
+      <w:proofErr w:type="spellStart"/>
+      <w:r>
+        <w:rPr>
+          <w:color w:val="000000"/>
+        </w:rPr>
+        <w:t>kasutama</w:t>
+      </w:r>
+      <w:proofErr w:type="spellEnd"/>
+      <w:r>
+        <w:rPr>
+          <w:color w:val="000000"/>
+        </w:rPr>
+        <w:t xml:space="preserve">. </w:t>
+      </w:r>
+    </w:p>
+    <w:p>
+      <w:pPr>
+        <w:pStyle w:val="NormalWeb"/>
+        <w:numPr>
+          <w:ilvl w:val="0"/>
+          <w:numId w:val="4"/>
+        </w:numPr>
+        <w:spacing w:before="120" w:beforeAutospacing="0" w:after="0" w:afterAutospacing="0" w:line="360" w:lineRule="auto"/>
+        <w:jc w:val="both"/>
+        <w:textAlignment w:val="baseline"/>
+        <w:rPr>
+          <w:color w:val="000000"/>
+        </w:rPr>
+      </w:pPr>
+      <w:proofErr w:type="spellStart"/>
+      <w:r>
+        <w:rPr>
+          <w:color w:val="000000"/>
+        </w:rPr>
+        <w:t>Palume</w:t>
+      </w:r>
+      <w:proofErr w:type="spellEnd"/>
+      <w:r>
+        <w:rPr>
+          <w:color w:val="000000"/>
+        </w:rPr>
+        <w:t xml:space="preserve"> </w:t>
+      </w:r>
+      <w:proofErr w:type="spellStart"/>
+      <w:r>
+        <w:rPr>
+          <w:color w:val="000000"/>
+        </w:rPr>
+        <w:t>anda</w:t>
+      </w:r>
+      <w:proofErr w:type="spellEnd"/>
+      <w:r>
+        <w:rPr>
+          <w:color w:val="000000"/>
+        </w:rPr>
+        <w:t xml:space="preserve"> </w:t>
+      </w:r>
+      <w:proofErr w:type="spellStart"/>
+      <w:r>
+        <w:rPr>
+          <w:color w:val="000000"/>
+        </w:rPr>
+        <w:t>ka</w:t>
+      </w:r>
+      <w:proofErr w:type="spellEnd"/>
+      <w:r>
+        <w:rPr>
+          <w:color w:val="000000"/>
+        </w:rPr>
+        <w:t xml:space="preserve"> </w:t>
+      </w:r>
+      <w:proofErr w:type="spellStart"/>
+      <w:r>
+        <w:rPr>
+          <w:color w:val="000000"/>
+        </w:rPr>
+        <w:t>hinnang</w:t>
+      </w:r>
+      <w:proofErr w:type="spellEnd"/>
+      <w:r>
+        <w:rPr>
+          <w:color w:val="000000"/>
+        </w:rPr>
+        <w:t xml:space="preserve"> 5 </w:t>
+      </w:r>
+      <w:proofErr w:type="spellStart"/>
+      <w:r>
+        <w:rPr>
+          <w:color w:val="000000"/>
+        </w:rPr>
+        <w:t>palli</w:t>
+      </w:r>
+      <w:proofErr w:type="spellEnd"/>
+      <w:r>
+        <w:rPr>
+          <w:color w:val="000000"/>
+        </w:rPr>
+        <w:t xml:space="preserve"> </w:t>
+      </w:r>
+      <w:proofErr w:type="spellStart"/>
+      <w:r>
+        <w:rPr>
+          <w:color w:val="000000"/>
+        </w:rPr>
+        <w:t>süsteemis</w:t>
+      </w:r>
+      <w:proofErr w:type="spellEnd"/>
+      <w:r>
+        <w:rPr>
+          <w:color w:val="000000"/>
+        </w:rPr>
+        <w:t xml:space="preserve"> (1 – </w:t>
+      </w:r>
+      <w:proofErr w:type="spellStart"/>
+      <w:r>
+        <w:rPr>
+          <w:color w:val="000000"/>
+        </w:rPr>
+        <w:t>üldse</w:t>
+      </w:r>
+      <w:proofErr w:type="spellEnd"/>
+      <w:r>
+        <w:rPr>
+          <w:color w:val="000000"/>
+        </w:rPr>
+        <w:t xml:space="preserve"> </w:t>
+      </w:r>
+      <w:proofErr w:type="spellStart"/>
+      <w:r>
+        <w:rPr>
+          <w:color w:val="000000"/>
+        </w:rPr>
+        <w:t>ei</w:t>
+      </w:r>
+      <w:proofErr w:type="spellEnd"/>
+      <w:r>
+        <w:rPr>
+          <w:color w:val="000000"/>
+        </w:rPr>
+        <w:t xml:space="preserve"> ole </w:t>
+      </w:r>
+      <w:proofErr w:type="spellStart"/>
+      <w:r>
+        <w:rPr>
+          <w:color w:val="000000"/>
+        </w:rPr>
+        <w:t>rahul</w:t>
+      </w:r>
+      <w:proofErr w:type="spellEnd"/>
+      <w:r>
+        <w:rPr>
+          <w:color w:val="000000"/>
+        </w:rPr>
+        <w:t xml:space="preserve"> … 5 – </w:t>
+      </w:r>
+      <w:proofErr w:type="spellStart"/>
+      <w:r>
+        <w:rPr>
+          <w:color w:val="000000"/>
+        </w:rPr>
+        <w:t>väga</w:t>
+      </w:r>
+      <w:proofErr w:type="spellEnd"/>
+      <w:r>
+        <w:rPr>
+          <w:color w:val="000000"/>
+        </w:rPr>
+        <w:t xml:space="preserve"> </w:t>
+      </w:r>
+      <w:proofErr w:type="spellStart"/>
+      <w:r>
+        <w:rPr>
+          <w:color w:val="000000"/>
+        </w:rPr>
+        <w:t>rahul</w:t>
+      </w:r>
+      <w:proofErr w:type="spellEnd"/>
+      <w:r>
+        <w:rPr>
+          <w:color w:val="000000"/>
+        </w:rPr>
+        <w:t>):</w:t>
+      </w:r>
+    </w:p>
+    <w:p>
+      <w:pPr>
+        <w:pStyle w:val="NormalWeb"/>
+        <w:numPr>
+          <w:ilvl w:val="1"/>
+          <w:numId w:val="5"/>
+        </w:numPr>
+        <w:spacing w:before="120" w:beforeAutospacing="0" w:after="0" w:afterAutospacing="0" w:line="360" w:lineRule="auto"/>
+        <w:ind w:left="720"/>
+        <w:jc w:val="both"/>
+        <w:textAlignment w:val="baseline"/>
+        <w:rPr>
+          <w:color w:val="000000"/>
+        </w:rPr>
+      </w:pPr>
+      <w:proofErr w:type="spellStart"/>
+      <w:r>
+        <w:rPr>
+          <w:color w:val="000000"/>
+        </w:rPr>
+        <w:t>toimunud</w:t>
+      </w:r>
+      <w:proofErr w:type="spellEnd"/>
+      <w:r>
+        <w:rPr>
+          <w:color w:val="000000"/>
+        </w:rPr>
+        <w:t xml:space="preserve"> </w:t>
+      </w:r>
+      <w:proofErr w:type="spellStart"/>
+      <w:r>
+        <w:rPr>
+          <w:color w:val="000000"/>
+        </w:rPr>
+        <w:t>protsessile</w:t>
+      </w:r>
+      <w:proofErr w:type="spellEnd"/>
+      <w:r>
+        <w:rPr>
+          <w:color w:val="000000"/>
+        </w:rPr>
+        <w:t xml:space="preserve"> – 5 </w:t>
+      </w:r>
+    </w:p>
+    <w:p>
+      <w:pPr>
+        <w:pStyle w:val="NormalWeb"/>
+        <w:numPr>
+          <w:ilvl w:val="1"/>
+          <w:numId w:val="5"/>
+        </w:numPr>
+        <w:spacing w:before="120" w:beforeAutospacing="0" w:after="0" w:afterAutospacing="0" w:line="360" w:lineRule="auto"/>
+        <w:ind w:left="720"/>
+        <w:jc w:val="both"/>
+        <w:textAlignment w:val="baseline"/>
+        <w:rPr>
+          <w:color w:val="000000"/>
+        </w:rPr>
+      </w:pPr>
+      <w:proofErr w:type="spellStart"/>
+      <w:proofErr w:type="gramStart"/>
+      <w:r>
+        <w:rPr>
+          <w:color w:val="000000"/>
+        </w:rPr>
+        <w:t>valminud</w:t>
+      </w:r>
+      <w:proofErr w:type="spellEnd"/>
+      <w:proofErr w:type="gramEnd"/>
+      <w:r>
+        <w:rPr>
+          <w:color w:val="000000"/>
+        </w:rPr>
+        <w:t xml:space="preserve"> </w:t>
+      </w:r>
+      <w:proofErr w:type="spellStart"/>
+      <w:r>
+        <w:rPr>
+          <w:color w:val="000000"/>
+        </w:rPr>
+        <w:t>tootele</w:t>
+      </w:r>
+      <w:proofErr w:type="spellEnd"/>
+      <w:r>
+        <w:rPr>
+          <w:color w:val="000000"/>
+        </w:rPr>
+        <w:t xml:space="preserve"> – 4,5 </w:t>
+      </w:r>
+      <w:proofErr w:type="spellStart"/>
+      <w:r>
+        <w:rPr>
+          <w:color w:val="000000"/>
+        </w:rPr>
+        <w:t>visuaalset</w:t>
+      </w:r>
+      <w:proofErr w:type="spellEnd"/>
+      <w:r>
+        <w:rPr>
+          <w:color w:val="000000"/>
+        </w:rPr>
+        <w:t xml:space="preserve"> </w:t>
+      </w:r>
+      <w:proofErr w:type="spellStart"/>
+      <w:r>
+        <w:rPr>
+          <w:color w:val="000000"/>
+        </w:rPr>
+        <w:t>poolt</w:t>
+      </w:r>
+      <w:proofErr w:type="spellEnd"/>
+      <w:r>
+        <w:rPr>
+          <w:color w:val="000000"/>
+        </w:rPr>
+        <w:t xml:space="preserve"> </w:t>
+      </w:r>
+      <w:proofErr w:type="spellStart"/>
+      <w:r>
+        <w:rPr>
+          <w:color w:val="000000"/>
+        </w:rPr>
+        <w:t>oleks</w:t>
+      </w:r>
+      <w:proofErr w:type="spellEnd"/>
+      <w:r>
+        <w:rPr>
+          <w:color w:val="000000"/>
+        </w:rPr>
+        <w:t xml:space="preserve"> </w:t>
+      </w:r>
+      <w:proofErr w:type="spellStart"/>
+      <w:r>
+        <w:rPr>
+          <w:color w:val="000000"/>
+        </w:rPr>
+        <w:t>võinud</w:t>
+      </w:r>
+      <w:proofErr w:type="spellEnd"/>
+      <w:r>
+        <w:rPr>
+          <w:color w:val="000000"/>
+        </w:rPr>
+        <w:t xml:space="preserve"> </w:t>
+      </w:r>
+      <w:proofErr w:type="spellStart"/>
+      <w:r>
+        <w:rPr>
+          <w:color w:val="000000"/>
+        </w:rPr>
+        <w:t>veidi</w:t>
+      </w:r>
+      <w:proofErr w:type="spellEnd"/>
+      <w:r>
+        <w:rPr>
+          <w:color w:val="000000"/>
+        </w:rPr>
+        <w:t xml:space="preserve"> </w:t>
+      </w:r>
+      <w:proofErr w:type="spellStart"/>
+      <w:r>
+        <w:rPr>
+          <w:color w:val="000000"/>
+        </w:rPr>
+        <w:t>rohkem</w:t>
+      </w:r>
+      <w:proofErr w:type="spellEnd"/>
+      <w:r>
+        <w:rPr>
+          <w:color w:val="000000"/>
+        </w:rPr>
+        <w:t xml:space="preserve"> </w:t>
+      </w:r>
+      <w:proofErr w:type="spellStart"/>
+      <w:r>
+        <w:rPr>
+          <w:color w:val="000000"/>
+        </w:rPr>
+        <w:t>siiski</w:t>
+      </w:r>
+      <w:proofErr w:type="spellEnd"/>
+      <w:r>
+        <w:rPr>
+          <w:color w:val="000000"/>
+        </w:rPr>
+        <w:t xml:space="preserve"> </w:t>
+      </w:r>
+      <w:proofErr w:type="spellStart"/>
+      <w:r>
+        <w:rPr>
+          <w:color w:val="000000"/>
+        </w:rPr>
+        <w:t>edasi</w:t>
+      </w:r>
+      <w:proofErr w:type="spellEnd"/>
+      <w:r>
+        <w:rPr>
+          <w:color w:val="000000"/>
+        </w:rPr>
+        <w:t xml:space="preserve"> </w:t>
+      </w:r>
+      <w:proofErr w:type="spellStart"/>
+      <w:r>
+        <w:rPr>
+          <w:color w:val="000000"/>
+        </w:rPr>
+        <w:t>teha</w:t>
+      </w:r>
+      <w:proofErr w:type="spellEnd"/>
+      <w:r>
+        <w:rPr>
+          <w:color w:val="000000"/>
+        </w:rPr>
+        <w:t>.</w:t>
+      </w:r>
+    </w:p>
+    <w:p>
+      <w:pPr>
+        <w:pStyle w:val="NormalWeb"/>
+        <w:numPr>
+          <w:ilvl w:val="0"/>
+          <w:numId w:val="6"/>
+        </w:numPr>
+        <w:spacing w:before="120" w:beforeAutospacing="0" w:after="0" w:afterAutospacing="0" w:line="360" w:lineRule="auto"/>
+        <w:jc w:val="both"/>
+        <w:textAlignment w:val="baseline"/>
+        <w:rPr>
+          <w:color w:val="000000"/>
+        </w:rPr>
+      </w:pPr>
+      <w:proofErr w:type="spellStart"/>
+      <w:r>
+        <w:rPr>
+          <w:b/>
+          <w:bCs/>
+          <w:color w:val="000000"/>
+        </w:rPr>
+        <w:t>Soovi</w:t>
+      </w:r>
+      <w:proofErr w:type="spellEnd"/>
+      <w:r>
+        <w:rPr>
+          <w:b/>
+          <w:bCs/>
+          <w:color w:val="000000"/>
+        </w:rPr>
+        <w:t xml:space="preserve"> </w:t>
+      </w:r>
+      <w:proofErr w:type="spellStart"/>
+      <w:r>
+        <w:rPr>
+          <w:b/>
+          <w:bCs/>
+          <w:color w:val="000000"/>
+        </w:rPr>
+        <w:t>korral</w:t>
+      </w:r>
+      <w:proofErr w:type="spellEnd"/>
+      <w:r>
+        <w:rPr>
+          <w:b/>
+          <w:bCs/>
+          <w:color w:val="000000"/>
+        </w:rPr>
+        <w:t xml:space="preserve"> </w:t>
+      </w:r>
+      <w:proofErr w:type="spellStart"/>
+      <w:r>
+        <w:rPr>
+          <w:b/>
+          <w:bCs/>
+          <w:color w:val="000000"/>
+        </w:rPr>
+        <w:t>muud</w:t>
+      </w:r>
+      <w:proofErr w:type="spellEnd"/>
+      <w:r>
+        <w:rPr>
+          <w:b/>
+          <w:bCs/>
+          <w:color w:val="000000"/>
+        </w:rPr>
+        <w:t xml:space="preserve"> </w:t>
+      </w:r>
+      <w:proofErr w:type="spellStart"/>
+      <w:r>
+        <w:rPr>
+          <w:b/>
+          <w:bCs/>
+          <w:color w:val="000000"/>
+        </w:rPr>
+        <w:t>tellijale</w:t>
+      </w:r>
+      <w:proofErr w:type="spellEnd"/>
+      <w:r>
+        <w:rPr>
+          <w:b/>
+          <w:bCs/>
+          <w:color w:val="000000"/>
+        </w:rPr>
+        <w:t xml:space="preserve"> </w:t>
+      </w:r>
+      <w:proofErr w:type="spellStart"/>
+      <w:r>
+        <w:rPr>
+          <w:b/>
+          <w:bCs/>
+          <w:color w:val="000000"/>
+        </w:rPr>
+        <w:t>meelde</w:t>
+      </w:r>
+      <w:proofErr w:type="spellEnd"/>
+      <w:r>
+        <w:rPr>
+          <w:b/>
+          <w:bCs/>
+          <w:color w:val="000000"/>
+        </w:rPr>
+        <w:t xml:space="preserve"> </w:t>
+      </w:r>
+      <w:proofErr w:type="spellStart"/>
+      <w:r>
+        <w:rPr>
+          <w:b/>
+          <w:bCs/>
+          <w:color w:val="000000"/>
+        </w:rPr>
+        <w:t>jäänud</w:t>
+      </w:r>
+      <w:proofErr w:type="spellEnd"/>
+      <w:r>
+        <w:rPr>
+          <w:b/>
+          <w:bCs/>
+          <w:color w:val="000000"/>
+        </w:rPr>
+        <w:t xml:space="preserve">, </w:t>
+      </w:r>
+      <w:proofErr w:type="spellStart"/>
+      <w:r>
+        <w:rPr>
+          <w:b/>
+          <w:bCs/>
+          <w:color w:val="000000"/>
+        </w:rPr>
+        <w:t>silma</w:t>
+      </w:r>
+      <w:proofErr w:type="spellEnd"/>
+      <w:r>
+        <w:rPr>
+          <w:b/>
+          <w:bCs/>
+          <w:color w:val="000000"/>
+        </w:rPr>
+        <w:t xml:space="preserve"> </w:t>
+      </w:r>
+      <w:proofErr w:type="spellStart"/>
+      <w:r>
+        <w:rPr>
+          <w:b/>
+          <w:bCs/>
+          <w:color w:val="000000"/>
+        </w:rPr>
+        <w:t>torganud</w:t>
+      </w:r>
+      <w:proofErr w:type="spellEnd"/>
+      <w:r>
+        <w:rPr>
+          <w:b/>
+          <w:bCs/>
+          <w:color w:val="000000"/>
+        </w:rPr>
+        <w:t xml:space="preserve"> </w:t>
+      </w:r>
+      <w:proofErr w:type="spellStart"/>
+      <w:r>
+        <w:rPr>
+          <w:b/>
+          <w:bCs/>
+          <w:color w:val="000000"/>
+        </w:rPr>
+        <w:t>asjad</w:t>
+      </w:r>
+      <w:proofErr w:type="spellEnd"/>
+      <w:r>
+        <w:rPr>
+          <w:b/>
+          <w:bCs/>
+          <w:color w:val="000000"/>
+        </w:rPr>
+        <w:t xml:space="preserve"> (</w:t>
+      </w:r>
+      <w:proofErr w:type="spellStart"/>
+      <w:r>
+        <w:rPr>
+          <w:b/>
+          <w:bCs/>
+          <w:color w:val="000000"/>
+        </w:rPr>
+        <w:t>positiivsed</w:t>
+      </w:r>
+      <w:proofErr w:type="spellEnd"/>
+      <w:r>
+        <w:rPr>
+          <w:b/>
+          <w:bCs/>
+          <w:color w:val="000000"/>
+        </w:rPr>
+        <w:t xml:space="preserve"> </w:t>
+      </w:r>
+      <w:proofErr w:type="spellStart"/>
+      <w:r>
+        <w:rPr>
+          <w:b/>
+          <w:bCs/>
+          <w:color w:val="000000"/>
+        </w:rPr>
+        <w:t>või</w:t>
+      </w:r>
+      <w:proofErr w:type="spellEnd"/>
+      <w:r>
+        <w:rPr>
+          <w:b/>
+          <w:bCs/>
+          <w:color w:val="000000"/>
+        </w:rPr>
+        <w:t xml:space="preserve"> </w:t>
+      </w:r>
+      <w:proofErr w:type="spellStart"/>
+      <w:r>
+        <w:rPr>
+          <w:b/>
+          <w:bCs/>
+          <w:color w:val="000000"/>
+        </w:rPr>
+        <w:t>probleemsed</w:t>
+      </w:r>
+      <w:proofErr w:type="spellEnd"/>
+      <w:r>
+        <w:rPr>
+          <w:b/>
+          <w:bCs/>
+          <w:color w:val="000000"/>
+        </w:rPr>
+        <w:t xml:space="preserve"> </w:t>
+      </w:r>
+      <w:proofErr w:type="spellStart"/>
+      <w:r>
+        <w:rPr>
+          <w:b/>
+          <w:bCs/>
+          <w:color w:val="000000"/>
+        </w:rPr>
+        <w:t>olukorrad</w:t>
+      </w:r>
+      <w:proofErr w:type="spellEnd"/>
+      <w:r>
+        <w:rPr>
+          <w:b/>
+          <w:bCs/>
+          <w:color w:val="000000"/>
+        </w:rPr>
+        <w:t xml:space="preserve"> </w:t>
+      </w:r>
+      <w:proofErr w:type="spellStart"/>
+      <w:r>
+        <w:rPr>
+          <w:b/>
+          <w:bCs/>
+          <w:color w:val="000000"/>
+        </w:rPr>
+        <w:t>jms</w:t>
+      </w:r>
+      <w:proofErr w:type="spellEnd"/>
+      <w:r>
+        <w:rPr>
+          <w:b/>
+          <w:bCs/>
+          <w:color w:val="000000"/>
+        </w:rPr>
+        <w:t xml:space="preserve">). </w:t>
+      </w:r>
+      <w:proofErr w:type="spellStart"/>
+      <w:r>
+        <w:rPr>
+          <w:b/>
+          <w:bCs/>
+          <w:color w:val="000000"/>
+        </w:rPr>
+        <w:t>Võimaluse</w:t>
+      </w:r>
+      <w:proofErr w:type="spellEnd"/>
+      <w:r>
+        <w:rPr>
+          <w:b/>
+          <w:bCs/>
+          <w:color w:val="000000"/>
+        </w:rPr>
+        <w:t xml:space="preserve"> </w:t>
+      </w:r>
+      <w:proofErr w:type="spellStart"/>
+      <w:r>
+        <w:rPr>
+          <w:b/>
+          <w:bCs/>
+          <w:color w:val="000000"/>
+        </w:rPr>
+        <w:t>korral</w:t>
+      </w:r>
+      <w:proofErr w:type="spellEnd"/>
+      <w:r>
+        <w:rPr>
+          <w:b/>
+          <w:bCs/>
+          <w:color w:val="000000"/>
+        </w:rPr>
+        <w:t xml:space="preserve"> </w:t>
+      </w:r>
+      <w:proofErr w:type="spellStart"/>
+      <w:r>
+        <w:rPr>
+          <w:b/>
+          <w:bCs/>
+          <w:color w:val="000000"/>
+        </w:rPr>
+        <w:t>toob</w:t>
+      </w:r>
+      <w:proofErr w:type="spellEnd"/>
+      <w:r>
+        <w:rPr>
+          <w:b/>
+          <w:bCs/>
+          <w:color w:val="000000"/>
+        </w:rPr>
+        <w:t xml:space="preserve"> </w:t>
+      </w:r>
+      <w:proofErr w:type="spellStart"/>
+      <w:r>
+        <w:rPr>
+          <w:b/>
+          <w:bCs/>
+          <w:color w:val="000000"/>
+        </w:rPr>
+        <w:t>tellija</w:t>
+      </w:r>
+      <w:proofErr w:type="spellEnd"/>
+      <w:r>
+        <w:rPr>
+          <w:b/>
+          <w:bCs/>
+          <w:color w:val="000000"/>
+        </w:rPr>
+        <w:t xml:space="preserve"> </w:t>
+      </w:r>
+      <w:proofErr w:type="spellStart"/>
+      <w:r>
+        <w:rPr>
+          <w:b/>
+          <w:bCs/>
+          <w:color w:val="000000"/>
+        </w:rPr>
+        <w:t>välja</w:t>
+      </w:r>
+      <w:proofErr w:type="spellEnd"/>
+      <w:r>
+        <w:rPr>
+          <w:b/>
+          <w:bCs/>
+          <w:color w:val="000000"/>
+        </w:rPr>
+        <w:t xml:space="preserve"> </w:t>
+      </w:r>
+      <w:proofErr w:type="spellStart"/>
+      <w:r>
+        <w:rPr>
+          <w:b/>
+          <w:bCs/>
+          <w:color w:val="000000"/>
+        </w:rPr>
+        <w:t>tema</w:t>
+      </w:r>
+      <w:proofErr w:type="spellEnd"/>
+      <w:r>
+        <w:rPr>
+          <w:b/>
+          <w:bCs/>
+          <w:color w:val="000000"/>
+        </w:rPr>
+        <w:t xml:space="preserve"> </w:t>
+      </w:r>
+      <w:proofErr w:type="spellStart"/>
+      <w:r>
+        <w:rPr>
+          <w:b/>
+          <w:bCs/>
+          <w:color w:val="000000"/>
+        </w:rPr>
+        <w:t>seisukohalt</w:t>
+      </w:r>
+      <w:proofErr w:type="spellEnd"/>
+      <w:r>
+        <w:rPr>
+          <w:b/>
+          <w:bCs/>
+          <w:color w:val="000000"/>
+        </w:rPr>
+        <w:t xml:space="preserve"> </w:t>
+      </w:r>
+      <w:proofErr w:type="spellStart"/>
+      <w:r>
+        <w:rPr>
+          <w:b/>
+          <w:bCs/>
+          <w:color w:val="000000"/>
+        </w:rPr>
+        <w:t>tublimad</w:t>
+      </w:r>
+      <w:proofErr w:type="spellEnd"/>
+      <w:r>
+        <w:rPr>
+          <w:b/>
+          <w:bCs/>
+          <w:color w:val="000000"/>
+        </w:rPr>
+        <w:t xml:space="preserve"> </w:t>
+      </w:r>
+      <w:proofErr w:type="spellStart"/>
+      <w:r>
+        <w:rPr>
+          <w:b/>
+          <w:bCs/>
+          <w:color w:val="000000"/>
+        </w:rPr>
+        <w:t>üliõpilased</w:t>
+      </w:r>
+      <w:proofErr w:type="spellEnd"/>
+      <w:r>
+        <w:rPr>
+          <w:b/>
+          <w:bCs/>
+          <w:color w:val="000000"/>
+        </w:rPr>
+        <w:t>.</w:t>
+      </w:r>
+    </w:p>
+    <w:p>
+      <w:pPr>
+        <w:pStyle w:val="NormalWeb"/>
+        <w:spacing w:before="120" w:beforeAutospacing="0" w:after="0" w:afterAutospacing="0" w:line="360" w:lineRule="auto"/>
+        <w:ind w:left="360"/>
+        <w:jc w:val="both"/>
+      </w:pPr>
+      <w:proofErr w:type="spellStart"/>
+      <w:proofErr w:type="gramStart"/>
+      <w:r>
+        <w:rPr>
+          <w:color w:val="000000"/>
+        </w:rPr>
+        <w:t>Kogu</w:t>
+      </w:r>
+      <w:proofErr w:type="spellEnd"/>
+      <w:r>
+        <w:rPr>
+          <w:color w:val="000000"/>
+        </w:rPr>
+        <w:t xml:space="preserve"> </w:t>
+      </w:r>
+      <w:proofErr w:type="spellStart"/>
+      <w:r>
+        <w:rPr>
+          <w:color w:val="000000"/>
+        </w:rPr>
+        <w:t>protsess</w:t>
+      </w:r>
+      <w:proofErr w:type="spellEnd"/>
+      <w:r>
+        <w:rPr>
+          <w:color w:val="000000"/>
+        </w:rPr>
+        <w:t xml:space="preserve"> </w:t>
+      </w:r>
+      <w:proofErr w:type="spellStart"/>
+      <w:r>
+        <w:rPr>
+          <w:color w:val="000000"/>
+        </w:rPr>
+        <w:t>sujus</w:t>
+      </w:r>
+      <w:proofErr w:type="spellEnd"/>
+      <w:r>
+        <w:rPr>
+          <w:color w:val="000000"/>
+        </w:rPr>
+        <w:t xml:space="preserve"> </w:t>
+      </w:r>
+      <w:proofErr w:type="spellStart"/>
+      <w:r>
+        <w:rPr>
+          <w:color w:val="000000"/>
+        </w:rPr>
+        <w:t>kenasti</w:t>
+      </w:r>
+      <w:proofErr w:type="spellEnd"/>
+      <w:r>
+        <w:rPr>
+          <w:color w:val="000000"/>
+        </w:rPr>
+        <w:t>.</w:t>
+      </w:r>
+      <w:proofErr w:type="gramEnd"/>
+      <w:r>
+        <w:rPr>
+          <w:color w:val="000000"/>
+        </w:rPr>
+        <w:t xml:space="preserve"> </w:t>
+      </w:r>
+      <w:proofErr w:type="spellStart"/>
+      <w:r>
+        <w:rPr>
+          <w:color w:val="000000"/>
+        </w:rPr>
+        <w:t>Meeskond</w:t>
+      </w:r>
+      <w:proofErr w:type="spellEnd"/>
+      <w:r>
+        <w:rPr>
+          <w:color w:val="000000"/>
+        </w:rPr>
+        <w:t xml:space="preserve"> </w:t>
+      </w:r>
+      <w:proofErr w:type="spellStart"/>
+      <w:r>
+        <w:rPr>
+          <w:color w:val="000000"/>
+        </w:rPr>
+        <w:t>oli</w:t>
+      </w:r>
+      <w:proofErr w:type="spellEnd"/>
+      <w:r>
+        <w:rPr>
+          <w:color w:val="000000"/>
+        </w:rPr>
+        <w:t xml:space="preserve"> </w:t>
+      </w:r>
+      <w:proofErr w:type="spellStart"/>
+      <w:r>
+        <w:rPr>
+          <w:color w:val="000000"/>
+        </w:rPr>
+        <w:t>väga</w:t>
+      </w:r>
+      <w:proofErr w:type="spellEnd"/>
+      <w:r>
+        <w:rPr>
+          <w:color w:val="000000"/>
+        </w:rPr>
+        <w:t xml:space="preserve"> </w:t>
+      </w:r>
+      <w:proofErr w:type="spellStart"/>
+      <w:r>
+        <w:rPr>
+          <w:color w:val="000000"/>
+        </w:rPr>
+        <w:t>aldis</w:t>
+      </w:r>
+      <w:proofErr w:type="spellEnd"/>
+      <w:r>
+        <w:rPr>
+          <w:color w:val="000000"/>
+        </w:rPr>
+        <w:t xml:space="preserve"> </w:t>
+      </w:r>
+      <w:proofErr w:type="spellStart"/>
+      <w:r>
+        <w:rPr>
+          <w:color w:val="000000"/>
+        </w:rPr>
+        <w:t>koostööle</w:t>
+      </w:r>
+      <w:proofErr w:type="spellEnd"/>
+      <w:r>
+        <w:rPr>
+          <w:color w:val="000000"/>
+        </w:rPr>
+        <w:t xml:space="preserve"> </w:t>
+      </w:r>
+      <w:proofErr w:type="gramStart"/>
+      <w:r>
+        <w:rPr>
+          <w:color w:val="000000"/>
+        </w:rPr>
+        <w:t>ja</w:t>
+      </w:r>
+      <w:proofErr w:type="gramEnd"/>
+      <w:r>
+        <w:rPr>
+          <w:color w:val="000000"/>
+        </w:rPr>
+        <w:t xml:space="preserve"> </w:t>
+      </w:r>
+      <w:proofErr w:type="spellStart"/>
+      <w:r>
+        <w:rPr>
+          <w:color w:val="000000"/>
+        </w:rPr>
+        <w:t>soovisid</w:t>
+      </w:r>
+      <w:proofErr w:type="spellEnd"/>
+      <w:r>
+        <w:rPr>
+          <w:color w:val="000000"/>
+        </w:rPr>
+        <w:t xml:space="preserve"> </w:t>
+      </w:r>
+      <w:proofErr w:type="spellStart"/>
+      <w:r>
+        <w:rPr>
+          <w:color w:val="000000"/>
+        </w:rPr>
+        <w:t>rakenduse</w:t>
+      </w:r>
+      <w:proofErr w:type="spellEnd"/>
+      <w:r>
+        <w:rPr>
+          <w:color w:val="000000"/>
+        </w:rPr>
+        <w:t xml:space="preserve"> </w:t>
+      </w:r>
+      <w:proofErr w:type="spellStart"/>
+      <w:r>
+        <w:rPr>
+          <w:color w:val="000000"/>
+        </w:rPr>
+        <w:t>kiirelt</w:t>
+      </w:r>
+      <w:proofErr w:type="spellEnd"/>
+      <w:r>
+        <w:rPr>
+          <w:color w:val="000000"/>
+        </w:rPr>
+        <w:t xml:space="preserve"> </w:t>
+      </w:r>
+      <w:proofErr w:type="spellStart"/>
+      <w:r>
+        <w:rPr>
+          <w:color w:val="000000"/>
+        </w:rPr>
+        <w:t>valmis</w:t>
+      </w:r>
+      <w:proofErr w:type="spellEnd"/>
+      <w:r>
+        <w:rPr>
+          <w:color w:val="000000"/>
+        </w:rPr>
+        <w:t xml:space="preserve"> </w:t>
+      </w:r>
+      <w:proofErr w:type="spellStart"/>
+      <w:r>
+        <w:rPr>
+          <w:color w:val="000000"/>
+        </w:rPr>
+        <w:t>saada</w:t>
+      </w:r>
+      <w:proofErr w:type="spellEnd"/>
+      <w:r>
+        <w:rPr>
+          <w:color w:val="000000"/>
+        </w:rPr>
+        <w:t xml:space="preserve">. </w:t>
+      </w:r>
+      <w:proofErr w:type="spellStart"/>
+      <w:r>
+        <w:rPr>
+          <w:color w:val="000000"/>
+        </w:rPr>
+        <w:t>Sooviksin</w:t>
+      </w:r>
+      <w:proofErr w:type="spellEnd"/>
+      <w:r>
+        <w:rPr>
+          <w:color w:val="000000"/>
+        </w:rPr>
+        <w:t xml:space="preserve"> </w:t>
+      </w:r>
+      <w:proofErr w:type="spellStart"/>
+      <w:r>
+        <w:rPr>
+          <w:color w:val="000000"/>
+        </w:rPr>
+        <w:t>kiita</w:t>
+      </w:r>
+      <w:proofErr w:type="spellEnd"/>
+      <w:r>
+        <w:rPr>
+          <w:color w:val="000000"/>
+        </w:rPr>
+        <w:t xml:space="preserve"> </w:t>
+      </w:r>
+      <w:proofErr w:type="spellStart"/>
+      <w:r>
+        <w:rPr>
+          <w:color w:val="000000"/>
+        </w:rPr>
+        <w:t>küll</w:t>
+      </w:r>
+      <w:proofErr w:type="spellEnd"/>
+      <w:r>
+        <w:rPr>
+          <w:color w:val="000000"/>
+        </w:rPr>
+        <w:t xml:space="preserve"> </w:t>
+      </w:r>
+      <w:proofErr w:type="spellStart"/>
+      <w:r>
+        <w:rPr>
+          <w:color w:val="000000"/>
+        </w:rPr>
+        <w:t>kogu</w:t>
+      </w:r>
+      <w:proofErr w:type="spellEnd"/>
+      <w:r>
+        <w:rPr>
+          <w:color w:val="000000"/>
+        </w:rPr>
+        <w:t xml:space="preserve"> </w:t>
+      </w:r>
+      <w:proofErr w:type="spellStart"/>
+      <w:r>
+        <w:rPr>
+          <w:color w:val="000000"/>
+        </w:rPr>
+        <w:t>meeskonda</w:t>
+      </w:r>
+      <w:proofErr w:type="spellEnd"/>
+      <w:r>
+        <w:rPr>
+          <w:color w:val="000000"/>
+        </w:rPr>
+        <w:t xml:space="preserve">, </w:t>
+      </w:r>
+      <w:proofErr w:type="spellStart"/>
+      <w:r>
+        <w:rPr>
+          <w:color w:val="000000"/>
+        </w:rPr>
+        <w:t>kuid</w:t>
+      </w:r>
+      <w:proofErr w:type="spellEnd"/>
+      <w:r>
+        <w:rPr>
+          <w:color w:val="000000"/>
+        </w:rPr>
+        <w:t xml:space="preserve"> </w:t>
+      </w:r>
+      <w:proofErr w:type="spellStart"/>
+      <w:r>
+        <w:rPr>
+          <w:color w:val="000000"/>
+        </w:rPr>
+        <w:t>eriti</w:t>
+      </w:r>
+      <w:proofErr w:type="spellEnd"/>
+      <w:r>
+        <w:rPr>
+          <w:color w:val="000000"/>
+        </w:rPr>
+        <w:t xml:space="preserve"> </w:t>
+      </w:r>
+      <w:proofErr w:type="spellStart"/>
+      <w:r>
+        <w:rPr>
+          <w:color w:val="000000"/>
+        </w:rPr>
+        <w:t>Rasmus</w:t>
+      </w:r>
+      <w:proofErr w:type="spellEnd"/>
+      <w:r>
+        <w:rPr>
+          <w:color w:val="000000"/>
+        </w:rPr>
+        <w:t xml:space="preserve"> </w:t>
+      </w:r>
+      <w:proofErr w:type="spellStart"/>
+      <w:r>
+        <w:rPr>
+          <w:color w:val="000000"/>
+        </w:rPr>
+        <w:t>Aavistet</w:t>
+      </w:r>
+      <w:proofErr w:type="spellEnd"/>
+      <w:r>
+        <w:rPr>
+          <w:color w:val="000000"/>
+        </w:rPr>
+        <w:t xml:space="preserve">, </w:t>
+      </w:r>
+      <w:proofErr w:type="spellStart"/>
+      <w:r>
+        <w:rPr>
+          <w:color w:val="000000"/>
+        </w:rPr>
+        <w:t>kes</w:t>
+      </w:r>
+      <w:proofErr w:type="spellEnd"/>
+      <w:r>
+        <w:rPr>
+          <w:color w:val="000000"/>
+        </w:rPr>
+        <w:t xml:space="preserve"> </w:t>
+      </w:r>
+      <w:proofErr w:type="spellStart"/>
+      <w:r>
+        <w:rPr>
+          <w:color w:val="000000"/>
+        </w:rPr>
+        <w:t>tellijaga</w:t>
+      </w:r>
+      <w:proofErr w:type="spellEnd"/>
+      <w:r>
+        <w:rPr>
+          <w:color w:val="000000"/>
+        </w:rPr>
+        <w:t xml:space="preserve"> </w:t>
+      </w:r>
+      <w:proofErr w:type="spellStart"/>
+      <w:r>
+        <w:rPr>
+          <w:color w:val="000000"/>
+        </w:rPr>
+        <w:t>pidevalt</w:t>
+      </w:r>
+      <w:proofErr w:type="spellEnd"/>
+      <w:r>
+        <w:rPr>
+          <w:color w:val="000000"/>
+        </w:rPr>
+        <w:t xml:space="preserve"> </w:t>
+      </w:r>
+      <w:proofErr w:type="spellStart"/>
+      <w:r>
+        <w:rPr>
+          <w:color w:val="000000"/>
+        </w:rPr>
+        <w:t>kontaktis</w:t>
+      </w:r>
+      <w:proofErr w:type="spellEnd"/>
+      <w:r>
+        <w:rPr>
+          <w:color w:val="000000"/>
+        </w:rPr>
+        <w:t xml:space="preserve"> </w:t>
+      </w:r>
+      <w:proofErr w:type="spellStart"/>
+      <w:r>
+        <w:rPr>
+          <w:color w:val="000000"/>
+        </w:rPr>
+        <w:t>oli</w:t>
+      </w:r>
+      <w:proofErr w:type="spellEnd"/>
+      <w:r>
+        <w:rPr>
+          <w:color w:val="000000"/>
+        </w:rPr>
+        <w:t xml:space="preserve"> </w:t>
+      </w:r>
+      <w:proofErr w:type="gramStart"/>
+      <w:r>
+        <w:rPr>
+          <w:color w:val="000000"/>
+        </w:rPr>
+        <w:t>ja</w:t>
+      </w:r>
+      <w:proofErr w:type="gramEnd"/>
+      <w:r>
+        <w:rPr>
+          <w:color w:val="000000"/>
+        </w:rPr>
+        <w:t xml:space="preserve"> </w:t>
+      </w:r>
+      <w:proofErr w:type="spellStart"/>
+      <w:r>
+        <w:rPr>
+          <w:color w:val="000000"/>
+        </w:rPr>
+        <w:t>kirjadele</w:t>
+      </w:r>
+      <w:proofErr w:type="spellEnd"/>
+      <w:r>
+        <w:rPr>
+          <w:color w:val="000000"/>
+        </w:rPr>
+        <w:t xml:space="preserve"> </w:t>
+      </w:r>
+      <w:proofErr w:type="spellStart"/>
+      <w:r>
+        <w:rPr>
+          <w:color w:val="000000"/>
+        </w:rPr>
+        <w:t>kiiresti</w:t>
+      </w:r>
+      <w:proofErr w:type="spellEnd"/>
+      <w:r>
+        <w:rPr>
+          <w:color w:val="000000"/>
+        </w:rPr>
+        <w:t xml:space="preserve"> </w:t>
+      </w:r>
+      <w:proofErr w:type="spellStart"/>
+      <w:r>
+        <w:rPr>
+          <w:color w:val="000000"/>
+        </w:rPr>
+        <w:t>vastas</w:t>
+      </w:r>
+      <w:proofErr w:type="spellEnd"/>
+      <w:r>
+        <w:rPr>
+          <w:color w:val="000000"/>
+        </w:rPr>
+        <w:t xml:space="preserve">. </w:t>
+      </w:r>
+      <w:proofErr w:type="spellStart"/>
+      <w:r>
+        <w:rPr>
+          <w:color w:val="000000"/>
+        </w:rPr>
+        <w:t>Lisaks</w:t>
+      </w:r>
+      <w:proofErr w:type="spellEnd"/>
+      <w:r>
+        <w:rPr>
+          <w:color w:val="000000"/>
+        </w:rPr>
+        <w:t xml:space="preserve"> </w:t>
+      </w:r>
+      <w:proofErr w:type="spellStart"/>
+      <w:r>
+        <w:rPr>
+          <w:color w:val="000000"/>
+        </w:rPr>
+        <w:t>toimus</w:t>
+      </w:r>
+      <w:proofErr w:type="spellEnd"/>
+      <w:r>
+        <w:rPr>
+          <w:color w:val="000000"/>
+        </w:rPr>
+        <w:t xml:space="preserve"> </w:t>
+      </w:r>
+      <w:proofErr w:type="spellStart"/>
+      <w:r>
+        <w:rPr>
+          <w:color w:val="000000"/>
+        </w:rPr>
+        <w:t>koosolekute</w:t>
+      </w:r>
+      <w:proofErr w:type="spellEnd"/>
+      <w:r>
+        <w:rPr>
+          <w:color w:val="000000"/>
+        </w:rPr>
+        <w:t xml:space="preserve"> </w:t>
+      </w:r>
+      <w:proofErr w:type="spellStart"/>
+      <w:r>
+        <w:rPr>
+          <w:color w:val="000000"/>
+        </w:rPr>
+        <w:t>paikapanemine</w:t>
+      </w:r>
+      <w:proofErr w:type="spellEnd"/>
+      <w:r>
+        <w:rPr>
+          <w:color w:val="000000"/>
+        </w:rPr>
+        <w:t xml:space="preserve"> </w:t>
+      </w:r>
+      <w:proofErr w:type="spellStart"/>
+      <w:r>
+        <w:rPr>
+          <w:color w:val="000000"/>
+        </w:rPr>
+        <w:t>tema</w:t>
+      </w:r>
+      <w:proofErr w:type="spellEnd"/>
+      <w:r>
+        <w:rPr>
+          <w:color w:val="000000"/>
+        </w:rPr>
+        <w:t xml:space="preserve"> </w:t>
+      </w:r>
+      <w:proofErr w:type="spellStart"/>
+      <w:r>
+        <w:rPr>
+          <w:color w:val="000000"/>
+        </w:rPr>
+        <w:t>kaudu</w:t>
+      </w:r>
+      <w:proofErr w:type="spellEnd"/>
+      <w:r>
+        <w:rPr>
+          <w:color w:val="000000"/>
+        </w:rPr>
+        <w:t xml:space="preserve">, </w:t>
+      </w:r>
+      <w:proofErr w:type="spellStart"/>
+      <w:r>
+        <w:rPr>
+          <w:color w:val="000000"/>
+        </w:rPr>
+        <w:t>mis</w:t>
+      </w:r>
+      <w:proofErr w:type="spellEnd"/>
+      <w:r>
+        <w:rPr>
+          <w:color w:val="000000"/>
+        </w:rPr>
+        <w:t xml:space="preserve"> </w:t>
+      </w:r>
+      <w:proofErr w:type="spellStart"/>
+      <w:r>
+        <w:rPr>
+          <w:color w:val="000000"/>
+        </w:rPr>
+        <w:t>näitas</w:t>
+      </w:r>
+      <w:proofErr w:type="spellEnd"/>
+      <w:r>
+        <w:rPr>
+          <w:color w:val="000000"/>
+        </w:rPr>
+        <w:t xml:space="preserve">, </w:t>
+      </w:r>
+      <w:proofErr w:type="gramStart"/>
+      <w:r>
+        <w:rPr>
+          <w:color w:val="000000"/>
+        </w:rPr>
+        <w:t>et</w:t>
+      </w:r>
+      <w:proofErr w:type="gramEnd"/>
+      <w:r>
+        <w:rPr>
+          <w:color w:val="000000"/>
+        </w:rPr>
+        <w:t xml:space="preserve"> </w:t>
+      </w:r>
+      <w:proofErr w:type="spellStart"/>
+      <w:r>
+        <w:rPr>
+          <w:color w:val="000000"/>
+        </w:rPr>
+        <w:t>Rasmusel</w:t>
+      </w:r>
+      <w:proofErr w:type="spellEnd"/>
+      <w:r>
+        <w:rPr>
+          <w:color w:val="000000"/>
+        </w:rPr>
+        <w:t xml:space="preserve"> </w:t>
+      </w:r>
+      <w:proofErr w:type="spellStart"/>
+      <w:r>
+        <w:rPr>
+          <w:color w:val="000000"/>
+        </w:rPr>
+        <w:t>oli</w:t>
+      </w:r>
+      <w:proofErr w:type="spellEnd"/>
+      <w:r>
+        <w:rPr>
+          <w:color w:val="000000"/>
+        </w:rPr>
+        <w:t xml:space="preserve"> </w:t>
+      </w:r>
+      <w:proofErr w:type="spellStart"/>
+      <w:r>
+        <w:rPr>
+          <w:color w:val="000000"/>
+        </w:rPr>
+        <w:t>meeskonna</w:t>
+      </w:r>
+      <w:proofErr w:type="spellEnd"/>
+      <w:r>
+        <w:rPr>
+          <w:color w:val="000000"/>
+        </w:rPr>
+        <w:t xml:space="preserve"> </w:t>
+      </w:r>
+      <w:proofErr w:type="spellStart"/>
+      <w:r>
+        <w:rPr>
+          <w:color w:val="000000"/>
+        </w:rPr>
+        <w:t>koordineeriv</w:t>
+      </w:r>
+      <w:proofErr w:type="spellEnd"/>
+      <w:r>
+        <w:rPr>
+          <w:color w:val="000000"/>
+        </w:rPr>
+        <w:t xml:space="preserve"> roll. </w:t>
+      </w:r>
+    </w:p>
+    <w:p>
+      <w:pPr>
+        <w:pStyle w:val="NormalWeb"/>
+        <w:numPr>
+          <w:ilvl w:val="0"/>
+          <w:numId w:val="7"/>
+        </w:numPr>
+        <w:spacing w:before="120" w:beforeAutospacing="0" w:after="0" w:afterAutospacing="0" w:line="360" w:lineRule="auto"/>
+        <w:jc w:val="both"/>
+        <w:textAlignment w:val="baseline"/>
+        <w:rPr>
+          <w:color w:val="000000"/>
+        </w:rPr>
+      </w:pPr>
+      <w:proofErr w:type="spellStart"/>
+      <w:r>
+        <w:rPr>
+          <w:b/>
+          <w:bCs/>
+          <w:color w:val="000000"/>
+        </w:rPr>
+        <w:t>Kas</w:t>
+      </w:r>
+      <w:proofErr w:type="spellEnd"/>
+      <w:r>
+        <w:rPr>
+          <w:b/>
+          <w:bCs/>
+          <w:color w:val="000000"/>
+        </w:rPr>
+        <w:t xml:space="preserve"> </w:t>
+      </w:r>
+      <w:proofErr w:type="spellStart"/>
+      <w:r>
+        <w:rPr>
+          <w:b/>
+          <w:bCs/>
+          <w:color w:val="000000"/>
+        </w:rPr>
+        <w:t>meeskonnaga</w:t>
+      </w:r>
+      <w:proofErr w:type="spellEnd"/>
+      <w:r>
+        <w:rPr>
+          <w:b/>
+          <w:bCs/>
+          <w:color w:val="000000"/>
+        </w:rPr>
+        <w:t xml:space="preserve"> on </w:t>
+      </w:r>
+      <w:proofErr w:type="spellStart"/>
+      <w:r>
+        <w:rPr>
+          <w:b/>
+          <w:bCs/>
+          <w:color w:val="000000"/>
+        </w:rPr>
+        <w:t>kokku</w:t>
+      </w:r>
+      <w:proofErr w:type="spellEnd"/>
+      <w:r>
+        <w:rPr>
+          <w:b/>
+          <w:bCs/>
+          <w:color w:val="000000"/>
+        </w:rPr>
+        <w:t xml:space="preserve"> </w:t>
+      </w:r>
+      <w:proofErr w:type="spellStart"/>
+      <w:r>
+        <w:rPr>
+          <w:b/>
+          <w:bCs/>
+          <w:color w:val="000000"/>
+        </w:rPr>
+        <w:t>lepitud</w:t>
+      </w:r>
+      <w:proofErr w:type="spellEnd"/>
+      <w:r>
+        <w:rPr>
+          <w:b/>
+          <w:bCs/>
+          <w:color w:val="000000"/>
+        </w:rPr>
+        <w:t xml:space="preserve"> </w:t>
+      </w:r>
+      <w:proofErr w:type="spellStart"/>
+      <w:r>
+        <w:rPr>
+          <w:b/>
+          <w:bCs/>
+          <w:color w:val="000000"/>
+        </w:rPr>
+        <w:t>mingite</w:t>
+      </w:r>
+      <w:proofErr w:type="spellEnd"/>
+      <w:r>
+        <w:rPr>
+          <w:b/>
+          <w:bCs/>
+          <w:color w:val="000000"/>
+        </w:rPr>
+        <w:t xml:space="preserve"> </w:t>
+      </w:r>
+      <w:proofErr w:type="spellStart"/>
+      <w:r>
+        <w:rPr>
+          <w:b/>
+          <w:bCs/>
+          <w:color w:val="000000"/>
+        </w:rPr>
+        <w:t>tööde</w:t>
+      </w:r>
+      <w:proofErr w:type="spellEnd"/>
+      <w:r>
+        <w:rPr>
+          <w:b/>
+          <w:bCs/>
+          <w:color w:val="000000"/>
+        </w:rPr>
+        <w:t xml:space="preserve"> </w:t>
+      </w:r>
+      <w:proofErr w:type="spellStart"/>
+      <w:r>
+        <w:rPr>
+          <w:b/>
+          <w:bCs/>
+          <w:color w:val="000000"/>
+        </w:rPr>
+        <w:t>lõpetamine</w:t>
+      </w:r>
+      <w:proofErr w:type="spellEnd"/>
+      <w:r>
+        <w:rPr>
+          <w:b/>
+          <w:bCs/>
+          <w:color w:val="000000"/>
+        </w:rPr>
+        <w:t xml:space="preserve">, </w:t>
+      </w:r>
+      <w:proofErr w:type="spellStart"/>
+      <w:r>
+        <w:rPr>
+          <w:b/>
+          <w:bCs/>
+          <w:color w:val="000000"/>
+        </w:rPr>
+        <w:t>mida</w:t>
+      </w:r>
+      <w:proofErr w:type="spellEnd"/>
+      <w:r>
+        <w:rPr>
+          <w:b/>
+          <w:bCs/>
+          <w:color w:val="000000"/>
+        </w:rPr>
+        <w:t xml:space="preserve"> peaks </w:t>
+      </w:r>
+      <w:proofErr w:type="spellStart"/>
+      <w:r>
+        <w:rPr>
+          <w:b/>
+          <w:bCs/>
+          <w:color w:val="000000"/>
+        </w:rPr>
+        <w:t>käsitlema</w:t>
+      </w:r>
+      <w:proofErr w:type="spellEnd"/>
+      <w:r>
+        <w:rPr>
+          <w:b/>
+          <w:bCs/>
+          <w:color w:val="000000"/>
+        </w:rPr>
+        <w:t xml:space="preserve"> </w:t>
+      </w:r>
+      <w:proofErr w:type="spellStart"/>
+      <w:r>
+        <w:rPr>
+          <w:b/>
+          <w:bCs/>
+          <w:color w:val="000000"/>
+        </w:rPr>
+        <w:t>praktika</w:t>
+      </w:r>
+      <w:proofErr w:type="spellEnd"/>
+      <w:r>
+        <w:rPr>
+          <w:b/>
+          <w:bCs/>
+          <w:color w:val="000000"/>
+        </w:rPr>
+        <w:t xml:space="preserve"> </w:t>
+      </w:r>
+      <w:proofErr w:type="spellStart"/>
+      <w:r>
+        <w:rPr>
+          <w:b/>
+          <w:bCs/>
+          <w:color w:val="000000"/>
+        </w:rPr>
+        <w:t>osana</w:t>
+      </w:r>
+      <w:proofErr w:type="spellEnd"/>
+      <w:r>
+        <w:rPr>
+          <w:b/>
+          <w:bCs/>
+          <w:color w:val="000000"/>
+        </w:rPr>
+        <w:t xml:space="preserve">? </w:t>
+      </w:r>
+      <w:proofErr w:type="spellStart"/>
+      <w:r>
+        <w:rPr>
+          <w:b/>
+          <w:bCs/>
+          <w:color w:val="000000"/>
+        </w:rPr>
+        <w:t>Täpsemalt</w:t>
+      </w:r>
+      <w:proofErr w:type="spellEnd"/>
+      <w:r>
+        <w:rPr>
+          <w:b/>
+          <w:bCs/>
+          <w:color w:val="000000"/>
+        </w:rPr>
+        <w:t xml:space="preserve">: </w:t>
+      </w:r>
+      <w:proofErr w:type="spellStart"/>
+      <w:r>
+        <w:rPr>
+          <w:b/>
+          <w:bCs/>
+          <w:color w:val="000000"/>
+        </w:rPr>
+        <w:t>millised</w:t>
+      </w:r>
+      <w:proofErr w:type="spellEnd"/>
+      <w:r>
+        <w:rPr>
+          <w:b/>
+          <w:bCs/>
+          <w:color w:val="000000"/>
+        </w:rPr>
+        <w:t xml:space="preserve"> </w:t>
+      </w:r>
+      <w:proofErr w:type="spellStart"/>
+      <w:r>
+        <w:rPr>
+          <w:b/>
+          <w:bCs/>
+          <w:color w:val="000000"/>
+        </w:rPr>
+        <w:t>tööd</w:t>
+      </w:r>
+      <w:proofErr w:type="spellEnd"/>
+      <w:r>
+        <w:rPr>
+          <w:b/>
+          <w:bCs/>
+          <w:color w:val="000000"/>
+        </w:rPr>
+        <w:t xml:space="preserve"> </w:t>
+      </w:r>
+      <w:proofErr w:type="gramStart"/>
+      <w:r>
+        <w:rPr>
+          <w:b/>
+          <w:bCs/>
+          <w:color w:val="000000"/>
+        </w:rPr>
+        <w:t>ja</w:t>
+      </w:r>
+      <w:proofErr w:type="gramEnd"/>
+      <w:r>
+        <w:rPr>
+          <w:b/>
+          <w:bCs/>
+          <w:color w:val="000000"/>
+        </w:rPr>
+        <w:t xml:space="preserve"> </w:t>
+      </w:r>
+      <w:proofErr w:type="spellStart"/>
+      <w:r>
+        <w:rPr>
+          <w:b/>
+          <w:bCs/>
+          <w:color w:val="000000"/>
+        </w:rPr>
+        <w:t>milline</w:t>
+      </w:r>
+      <w:proofErr w:type="spellEnd"/>
+      <w:r>
+        <w:rPr>
+          <w:b/>
+          <w:bCs/>
+          <w:color w:val="000000"/>
+        </w:rPr>
+        <w:t xml:space="preserve"> on </w:t>
+      </w:r>
+      <w:proofErr w:type="spellStart"/>
+      <w:r>
+        <w:rPr>
+          <w:b/>
+          <w:bCs/>
+          <w:color w:val="000000"/>
+        </w:rPr>
+        <w:t>tähtaeg</w:t>
+      </w:r>
+      <w:proofErr w:type="spellEnd"/>
+      <w:r>
+        <w:rPr>
+          <w:b/>
+          <w:bCs/>
+          <w:color w:val="000000"/>
+        </w:rPr>
+        <w:t>.</w:t>
+      </w:r>
+    </w:p>
+    <w:p>
+      <w:pPr>
+        <w:pStyle w:val="NormalWeb"/>
+        <w:spacing w:before="120" w:beforeAutospacing="0" w:after="0" w:afterAutospacing="0" w:line="360" w:lineRule="auto"/>
+        <w:ind w:left="360"/>
+        <w:jc w:val="both"/>
+      </w:pPr>
+      <w:proofErr w:type="spellStart"/>
+      <w:proofErr w:type="gramStart"/>
+      <w:r>
+        <w:rPr>
+          <w:color w:val="000000"/>
+        </w:rPr>
+        <w:t>Ei</w:t>
+      </w:r>
+      <w:proofErr w:type="spellEnd"/>
+      <w:r>
+        <w:rPr>
+          <w:color w:val="000000"/>
+        </w:rPr>
+        <w:t xml:space="preserve"> ole </w:t>
+      </w:r>
+      <w:proofErr w:type="spellStart"/>
+      <w:r>
+        <w:rPr>
+          <w:color w:val="000000"/>
+        </w:rPr>
+        <w:t>kokku</w:t>
+      </w:r>
+      <w:proofErr w:type="spellEnd"/>
+      <w:r>
+        <w:rPr>
+          <w:color w:val="000000"/>
+        </w:rPr>
+        <w:t xml:space="preserve"> </w:t>
+      </w:r>
+      <w:proofErr w:type="spellStart"/>
+      <w:r>
+        <w:rPr>
+          <w:color w:val="000000"/>
+        </w:rPr>
+        <w:t>lepitud</w:t>
+      </w:r>
+      <w:proofErr w:type="spellEnd"/>
+      <w:r>
+        <w:rPr>
+          <w:color w:val="000000"/>
+        </w:rPr>
+        <w:t>.</w:t>
+      </w:r>
+      <w:proofErr w:type="gramEnd"/>
+      <w:r>
+        <w:rPr>
+          <w:color w:val="000000"/>
+        </w:rPr>
+        <w:t xml:space="preserve"> </w:t>
+      </w:r>
+      <w:proofErr w:type="spellStart"/>
+      <w:r>
+        <w:rPr>
+          <w:color w:val="000000"/>
+        </w:rPr>
+        <w:t>Meiepoolne</w:t>
+      </w:r>
+      <w:proofErr w:type="spellEnd"/>
+      <w:r>
+        <w:rPr>
+          <w:color w:val="000000"/>
+        </w:rPr>
+        <w:t xml:space="preserve"> </w:t>
+      </w:r>
+      <w:proofErr w:type="spellStart"/>
+      <w:r>
+        <w:rPr>
+          <w:color w:val="000000"/>
+        </w:rPr>
+        <w:t>soov</w:t>
+      </w:r>
+      <w:proofErr w:type="spellEnd"/>
+      <w:r>
+        <w:rPr>
+          <w:color w:val="000000"/>
+        </w:rPr>
+        <w:t xml:space="preserve"> </w:t>
+      </w:r>
+      <w:proofErr w:type="spellStart"/>
+      <w:r>
+        <w:rPr>
+          <w:color w:val="000000"/>
+        </w:rPr>
+        <w:t>oli</w:t>
+      </w:r>
+      <w:proofErr w:type="spellEnd"/>
+      <w:r>
+        <w:rPr>
+          <w:color w:val="000000"/>
+        </w:rPr>
+        <w:t xml:space="preserve">, </w:t>
+      </w:r>
+      <w:proofErr w:type="gramStart"/>
+      <w:r>
+        <w:rPr>
+          <w:color w:val="000000"/>
+        </w:rPr>
+        <w:t>et</w:t>
+      </w:r>
+      <w:proofErr w:type="gramEnd"/>
+      <w:r>
+        <w:rPr>
+          <w:color w:val="000000"/>
+        </w:rPr>
+        <w:t xml:space="preserve"> </w:t>
+      </w:r>
+      <w:proofErr w:type="spellStart"/>
+      <w:r>
+        <w:rPr>
+          <w:color w:val="000000"/>
+        </w:rPr>
+        <w:t>üks</w:t>
+      </w:r>
+      <w:proofErr w:type="spellEnd"/>
+      <w:r>
+        <w:rPr>
+          <w:color w:val="000000"/>
+        </w:rPr>
+        <w:t xml:space="preserve"> </w:t>
+      </w:r>
+      <w:proofErr w:type="spellStart"/>
+      <w:r>
+        <w:rPr>
+          <w:color w:val="000000"/>
+        </w:rPr>
+        <w:t>neist</w:t>
+      </w:r>
+      <w:proofErr w:type="spellEnd"/>
+      <w:r>
+        <w:rPr>
+          <w:color w:val="000000"/>
+        </w:rPr>
+        <w:t xml:space="preserve"> </w:t>
+      </w:r>
+      <w:proofErr w:type="spellStart"/>
+      <w:r>
+        <w:rPr>
+          <w:color w:val="000000"/>
+        </w:rPr>
+        <w:t>teeks</w:t>
+      </w:r>
+      <w:proofErr w:type="spellEnd"/>
+      <w:r>
+        <w:rPr>
+          <w:color w:val="000000"/>
+        </w:rPr>
+        <w:t xml:space="preserve"> </w:t>
+      </w:r>
+      <w:proofErr w:type="spellStart"/>
+      <w:r>
+        <w:rPr>
+          <w:color w:val="000000"/>
+        </w:rPr>
+        <w:t>ka</w:t>
+      </w:r>
+      <w:proofErr w:type="spellEnd"/>
+      <w:r>
+        <w:rPr>
+          <w:color w:val="000000"/>
+        </w:rPr>
+        <w:t xml:space="preserve"> </w:t>
+      </w:r>
+      <w:proofErr w:type="spellStart"/>
+      <w:r>
+        <w:rPr>
+          <w:color w:val="000000"/>
+        </w:rPr>
+        <w:t>juhendi</w:t>
+      </w:r>
+      <w:proofErr w:type="spellEnd"/>
+      <w:r>
+        <w:rPr>
+          <w:color w:val="000000"/>
+        </w:rPr>
+        <w:t xml:space="preserve">, </w:t>
+      </w:r>
+      <w:proofErr w:type="spellStart"/>
+      <w:r>
+        <w:rPr>
+          <w:color w:val="000000"/>
+        </w:rPr>
+        <w:t>kuidas</w:t>
+      </w:r>
+      <w:proofErr w:type="spellEnd"/>
+      <w:r>
+        <w:rPr>
+          <w:color w:val="000000"/>
+        </w:rPr>
+        <w:t xml:space="preserve"> </w:t>
+      </w:r>
+      <w:proofErr w:type="spellStart"/>
+      <w:r>
+        <w:rPr>
+          <w:color w:val="000000"/>
+        </w:rPr>
+        <w:t>rakendust</w:t>
+      </w:r>
+      <w:proofErr w:type="spellEnd"/>
+      <w:r>
+        <w:rPr>
+          <w:color w:val="000000"/>
+        </w:rPr>
+        <w:t xml:space="preserve"> </w:t>
+      </w:r>
+      <w:proofErr w:type="spellStart"/>
+      <w:r>
+        <w:rPr>
+          <w:color w:val="000000"/>
+        </w:rPr>
+        <w:t>hallata</w:t>
+      </w:r>
+      <w:proofErr w:type="spellEnd"/>
+      <w:r>
+        <w:rPr>
+          <w:color w:val="000000"/>
+        </w:rPr>
+        <w:t xml:space="preserve">, </w:t>
+      </w:r>
+      <w:proofErr w:type="spellStart"/>
+      <w:r>
+        <w:rPr>
+          <w:color w:val="000000"/>
+        </w:rPr>
+        <w:t>kuid</w:t>
+      </w:r>
+      <w:proofErr w:type="spellEnd"/>
+      <w:r>
+        <w:rPr>
+          <w:color w:val="000000"/>
+        </w:rPr>
+        <w:t xml:space="preserve"> </w:t>
+      </w:r>
+      <w:proofErr w:type="spellStart"/>
+      <w:r>
+        <w:rPr>
+          <w:color w:val="000000"/>
+        </w:rPr>
+        <w:t>konkreetseid</w:t>
+      </w:r>
+      <w:proofErr w:type="spellEnd"/>
+      <w:r>
+        <w:rPr>
+          <w:color w:val="000000"/>
+        </w:rPr>
+        <w:t xml:space="preserve"> </w:t>
+      </w:r>
+      <w:proofErr w:type="spellStart"/>
+      <w:r>
+        <w:rPr>
+          <w:color w:val="000000"/>
+        </w:rPr>
+        <w:t>kokkuleppeid</w:t>
+      </w:r>
+      <w:proofErr w:type="spellEnd"/>
+      <w:r>
+        <w:rPr>
+          <w:color w:val="000000"/>
+        </w:rPr>
+        <w:t xml:space="preserve"> </w:t>
+      </w:r>
+      <w:proofErr w:type="spellStart"/>
+      <w:r>
+        <w:rPr>
+          <w:color w:val="000000"/>
+        </w:rPr>
+        <w:t>ei</w:t>
+      </w:r>
+      <w:proofErr w:type="spellEnd"/>
+      <w:r>
+        <w:rPr>
+          <w:color w:val="000000"/>
+        </w:rPr>
+        <w:t xml:space="preserve"> </w:t>
+      </w:r>
+      <w:proofErr w:type="spellStart"/>
+      <w:r>
+        <w:rPr>
+          <w:color w:val="000000"/>
+        </w:rPr>
+        <w:t>jäänud</w:t>
+      </w:r>
+      <w:proofErr w:type="spellEnd"/>
+      <w:r>
+        <w:rPr>
+          <w:color w:val="000000"/>
+        </w:rPr>
+        <w:t>.</w:t>
+      </w:r>
+    </w:p>
+    <w:p>
+      <w:pPr>
+        <w:pStyle w:val="NormalWeb"/>
+        <w:numPr>
+          <w:ilvl w:val="0"/>
+          <w:numId w:val="8"/>
+        </w:numPr>
+        <w:spacing w:before="120" w:beforeAutospacing="0" w:after="0" w:afterAutospacing="0" w:line="360" w:lineRule="auto"/>
+        <w:jc w:val="both"/>
+        <w:textAlignment w:val="baseline"/>
+        <w:rPr>
+          <w:color w:val="000000"/>
+        </w:rPr>
+      </w:pPr>
+      <w:proofErr w:type="spellStart"/>
+      <w:r>
+        <w:rPr>
+          <w:b/>
+          <w:bCs/>
+          <w:color w:val="000000"/>
+        </w:rPr>
+        <w:t>Kas</w:t>
+      </w:r>
+      <w:proofErr w:type="spellEnd"/>
+      <w:r>
+        <w:rPr>
+          <w:b/>
+          <w:bCs/>
+          <w:color w:val="000000"/>
+        </w:rPr>
+        <w:t xml:space="preserve"> </w:t>
+      </w:r>
+      <w:proofErr w:type="spellStart"/>
+      <w:r>
+        <w:rPr>
+          <w:b/>
+          <w:bCs/>
+          <w:color w:val="000000"/>
+        </w:rPr>
+        <w:t>üliõpilastega</w:t>
+      </w:r>
+      <w:proofErr w:type="spellEnd"/>
+      <w:r>
+        <w:rPr>
+          <w:b/>
+          <w:bCs/>
+          <w:color w:val="000000"/>
+        </w:rPr>
+        <w:t xml:space="preserve"> </w:t>
+      </w:r>
+      <w:proofErr w:type="spellStart"/>
+      <w:r>
+        <w:rPr>
+          <w:b/>
+          <w:bCs/>
+          <w:color w:val="000000"/>
+        </w:rPr>
+        <w:t>jätkub</w:t>
+      </w:r>
+      <w:proofErr w:type="spellEnd"/>
+      <w:r>
+        <w:rPr>
+          <w:b/>
+          <w:bCs/>
+          <w:color w:val="000000"/>
+        </w:rPr>
+        <w:t xml:space="preserve"> </w:t>
+      </w:r>
+      <w:proofErr w:type="spellStart"/>
+      <w:r>
+        <w:rPr>
+          <w:b/>
+          <w:bCs/>
+          <w:color w:val="000000"/>
+        </w:rPr>
+        <w:t>koostöö</w:t>
+      </w:r>
+      <w:proofErr w:type="spellEnd"/>
+      <w:r>
+        <w:rPr>
+          <w:b/>
+          <w:bCs/>
+          <w:color w:val="000000"/>
+        </w:rPr>
+        <w:t xml:space="preserve"> </w:t>
+      </w:r>
+      <w:proofErr w:type="spellStart"/>
+      <w:r>
+        <w:rPr>
+          <w:b/>
+          <w:bCs/>
+          <w:color w:val="000000"/>
+        </w:rPr>
+        <w:t>uute</w:t>
+      </w:r>
+      <w:proofErr w:type="spellEnd"/>
+      <w:r>
+        <w:rPr>
+          <w:b/>
+          <w:bCs/>
+          <w:color w:val="000000"/>
+        </w:rPr>
+        <w:t xml:space="preserve"> </w:t>
+      </w:r>
+      <w:proofErr w:type="spellStart"/>
+      <w:r>
+        <w:rPr>
+          <w:b/>
+          <w:bCs/>
+          <w:color w:val="000000"/>
+        </w:rPr>
+        <w:t>funktsionaalsuste</w:t>
+      </w:r>
+      <w:proofErr w:type="spellEnd"/>
+      <w:r>
+        <w:rPr>
+          <w:b/>
+          <w:bCs/>
+          <w:color w:val="000000"/>
+        </w:rPr>
+        <w:t xml:space="preserve"> </w:t>
+      </w:r>
+      <w:proofErr w:type="spellStart"/>
+      <w:r>
+        <w:rPr>
+          <w:b/>
+          <w:bCs/>
+          <w:color w:val="000000"/>
+        </w:rPr>
+        <w:t>lisamiseks</w:t>
+      </w:r>
+      <w:proofErr w:type="spellEnd"/>
+      <w:r>
+        <w:rPr>
+          <w:b/>
+          <w:bCs/>
+          <w:color w:val="000000"/>
+        </w:rPr>
+        <w:t xml:space="preserve"> </w:t>
+      </w:r>
+      <w:proofErr w:type="gramStart"/>
+      <w:r>
+        <w:rPr>
+          <w:b/>
+          <w:bCs/>
+          <w:color w:val="000000"/>
+        </w:rPr>
+        <w:t>ja</w:t>
+      </w:r>
+      <w:proofErr w:type="gramEnd"/>
+      <w:r>
+        <w:rPr>
+          <w:b/>
+          <w:bCs/>
+          <w:color w:val="000000"/>
+        </w:rPr>
+        <w:t xml:space="preserve"> </w:t>
+      </w:r>
+      <w:proofErr w:type="spellStart"/>
+      <w:r>
+        <w:rPr>
+          <w:b/>
+          <w:bCs/>
+          <w:color w:val="000000"/>
+        </w:rPr>
+        <w:t>projekti</w:t>
+      </w:r>
+      <w:proofErr w:type="spellEnd"/>
+      <w:r>
+        <w:rPr>
+          <w:b/>
+          <w:bCs/>
+          <w:color w:val="000000"/>
+        </w:rPr>
+        <w:t xml:space="preserve"> </w:t>
+      </w:r>
+      <w:proofErr w:type="spellStart"/>
+      <w:r>
+        <w:rPr>
+          <w:b/>
+          <w:bCs/>
+          <w:color w:val="000000"/>
+        </w:rPr>
+        <w:t>edasiarendamiseks</w:t>
+      </w:r>
+      <w:proofErr w:type="spellEnd"/>
+      <w:r>
+        <w:rPr>
+          <w:b/>
+          <w:bCs/>
+          <w:color w:val="000000"/>
+        </w:rPr>
+        <w:t>?</w:t>
+      </w:r>
+    </w:p>
+    <w:p>
+      <w:pPr>
+        <w:pStyle w:val="NormalWeb"/>
+        <w:spacing w:before="120" w:beforeAutospacing="0" w:after="0" w:afterAutospacing="0" w:line="360" w:lineRule="auto"/>
+        <w:ind w:left="360"/>
+        <w:jc w:val="both"/>
+      </w:pPr>
+      <w:proofErr w:type="spellStart"/>
+      <w:proofErr w:type="gramStart"/>
+      <w:r>
+        <w:rPr>
+          <w:color w:val="000000"/>
+        </w:rPr>
+        <w:t>Vajadusel</w:t>
+      </w:r>
+      <w:proofErr w:type="spellEnd"/>
+      <w:r>
+        <w:rPr>
+          <w:color w:val="000000"/>
+        </w:rPr>
+        <w:t xml:space="preserve"> </w:t>
+      </w:r>
+      <w:proofErr w:type="spellStart"/>
+      <w:r>
+        <w:rPr>
+          <w:color w:val="000000"/>
+        </w:rPr>
+        <w:t>jätkub</w:t>
+      </w:r>
+      <w:proofErr w:type="spellEnd"/>
+      <w:r>
+        <w:rPr>
+          <w:color w:val="000000"/>
+        </w:rPr>
+        <w:t xml:space="preserve"> </w:t>
+      </w:r>
+      <w:proofErr w:type="spellStart"/>
+      <w:r>
+        <w:rPr>
+          <w:color w:val="000000"/>
+        </w:rPr>
+        <w:t>koostöö</w:t>
+      </w:r>
+      <w:proofErr w:type="spellEnd"/>
+      <w:r>
+        <w:rPr>
+          <w:color w:val="000000"/>
+        </w:rPr>
+        <w:t xml:space="preserve">, </w:t>
+      </w:r>
+      <w:proofErr w:type="spellStart"/>
+      <w:r>
+        <w:rPr>
+          <w:color w:val="000000"/>
+        </w:rPr>
+        <w:t>kuid</w:t>
+      </w:r>
+      <w:proofErr w:type="spellEnd"/>
+      <w:r>
+        <w:rPr>
+          <w:color w:val="000000"/>
+        </w:rPr>
+        <w:t xml:space="preserve"> </w:t>
+      </w:r>
+      <w:proofErr w:type="spellStart"/>
+      <w:r>
+        <w:rPr>
+          <w:color w:val="000000"/>
+        </w:rPr>
+        <w:t>hetkel</w:t>
+      </w:r>
+      <w:proofErr w:type="spellEnd"/>
+      <w:r>
+        <w:rPr>
+          <w:color w:val="000000"/>
+        </w:rPr>
+        <w:t xml:space="preserve"> </w:t>
+      </w:r>
+      <w:proofErr w:type="spellStart"/>
+      <w:r>
+        <w:rPr>
+          <w:color w:val="000000"/>
+        </w:rPr>
+        <w:t>otsest</w:t>
+      </w:r>
+      <w:proofErr w:type="spellEnd"/>
+      <w:r>
+        <w:rPr>
+          <w:color w:val="000000"/>
+        </w:rPr>
+        <w:t xml:space="preserve"> </w:t>
+      </w:r>
+      <w:proofErr w:type="spellStart"/>
+      <w:r>
+        <w:rPr>
+          <w:color w:val="000000"/>
+        </w:rPr>
+        <w:t>vajadust</w:t>
+      </w:r>
+      <w:proofErr w:type="spellEnd"/>
+      <w:r>
+        <w:rPr>
+          <w:color w:val="000000"/>
+        </w:rPr>
+        <w:t xml:space="preserve"> </w:t>
+      </w:r>
+      <w:proofErr w:type="spellStart"/>
+      <w:r>
+        <w:rPr>
+          <w:color w:val="000000"/>
+        </w:rPr>
+        <w:t>ei</w:t>
+      </w:r>
+      <w:proofErr w:type="spellEnd"/>
+      <w:r>
+        <w:rPr>
+          <w:color w:val="000000"/>
+        </w:rPr>
+        <w:t xml:space="preserve"> </w:t>
+      </w:r>
+      <w:proofErr w:type="spellStart"/>
+      <w:r>
+        <w:rPr>
+          <w:color w:val="000000"/>
+        </w:rPr>
+        <w:t>näe</w:t>
+      </w:r>
+      <w:proofErr w:type="spellEnd"/>
+      <w:r>
+        <w:rPr>
+          <w:color w:val="000000"/>
+        </w:rPr>
+        <w:t>.</w:t>
+      </w:r>
+      <w:proofErr w:type="gramEnd"/>
+    </w:p>
+    <w:p>
+      <w:pPr>
+        <w:pStyle w:val="NormalWeb"/>
+        <w:spacing w:before="120" w:beforeAutospacing="0" w:after="0" w:afterAutospacing="0" w:line="360" w:lineRule="auto"/>
+        <w:jc w:val="both"/>
+      </w:pPr>
+    </w:p>
+    <w:p>
+      <w:pPr>
+        <w:pStyle w:val="NormalWeb"/>
+        <w:spacing w:before="120" w:beforeAutospacing="0" w:after="0" w:afterAutospacing="0" w:line="360" w:lineRule="auto"/>
+        <w:jc w:val="both"/>
+      </w:pPr>
+      <w:proofErr w:type="spellStart"/>
+      <w:r>
+        <w:rPr>
+          <w:color w:val="000000"/>
+        </w:rPr>
+        <w:t>Tagasisidet</w:t>
+      </w:r>
+      <w:proofErr w:type="spellEnd"/>
+      <w:r>
+        <w:rPr>
+          <w:color w:val="000000"/>
+        </w:rPr>
+        <w:t xml:space="preserve"> </w:t>
+      </w:r>
+      <w:proofErr w:type="spellStart"/>
+      <w:r>
+        <w:rPr>
+          <w:color w:val="000000"/>
+        </w:rPr>
+        <w:t>andis</w:t>
+      </w:r>
+      <w:proofErr w:type="spellEnd"/>
+      <w:r>
+        <w:rPr>
+          <w:color w:val="000000"/>
+        </w:rPr>
+        <w:t>:</w:t>
+      </w:r>
+    </w:p>
+    <w:p>
+      <w:pPr>
+        <w:pStyle w:val="NormalWeb"/>
+        <w:spacing w:before="120" w:beforeAutospacing="0" w:after="0" w:afterAutospacing="0" w:line="360" w:lineRule="auto"/>
+        <w:jc w:val="both"/>
+      </w:pPr>
+      <w:r>
+        <w:rPr>
+          <w:color w:val="000000"/>
+        </w:rPr>
+        <w:t xml:space="preserve">Britt </w:t>
+      </w:r>
+      <w:proofErr w:type="spellStart"/>
+      <w:r>
+        <w:rPr>
+          <w:color w:val="000000"/>
+        </w:rPr>
+        <w:t>Järvet</w:t>
+      </w:r>
+      <w:proofErr w:type="spellEnd"/>
+    </w:p>
+    <w:p>
+      <w:pPr>
+        <w:pStyle w:val="NormalWeb"/>
+        <w:spacing w:before="120" w:beforeAutospacing="0" w:after="0" w:afterAutospacing="0" w:line="360" w:lineRule="auto"/>
+        <w:jc w:val="both"/>
+      </w:pPr>
+      <w:proofErr w:type="spellStart"/>
+      <w:r>
+        <w:rPr>
+          <w:color w:val="000000"/>
+        </w:rPr>
+        <w:t>Juhatuse</w:t>
+      </w:r>
+      <w:proofErr w:type="spellEnd"/>
+      <w:r>
+        <w:rPr>
+          <w:color w:val="000000"/>
+        </w:rPr>
+        <w:t xml:space="preserve"> </w:t>
+      </w:r>
+      <w:proofErr w:type="spellStart"/>
+      <w:r>
+        <w:rPr>
+          <w:color w:val="000000"/>
+        </w:rPr>
+        <w:t>esimees</w:t>
+      </w:r>
+      <w:proofErr w:type="spellEnd"/>
+    </w:p>
+    <w:p>
+      <w:pPr>
+        <w:pStyle w:val="NormalWeb"/>
+        <w:spacing w:before="120" w:beforeAutospacing="0" w:after="0" w:afterAutospacing="0" w:line="360" w:lineRule="auto"/>
+        <w:jc w:val="both"/>
+      </w:pPr>
+      <w:proofErr w:type="spellStart"/>
+      <w:r>
+        <w:rPr>
+          <w:color w:val="000000"/>
+        </w:rPr>
+        <w:t>Tallinna</w:t>
+      </w:r>
+      <w:proofErr w:type="spellEnd"/>
+      <w:r>
+        <w:rPr>
+          <w:color w:val="000000"/>
+        </w:rPr>
+        <w:t xml:space="preserve"> </w:t>
+      </w:r>
+      <w:proofErr w:type="spellStart"/>
+      <w:r>
+        <w:rPr>
+          <w:color w:val="000000"/>
+        </w:rPr>
+        <w:t>Ülikooli</w:t>
+      </w:r>
+      <w:proofErr w:type="spellEnd"/>
+      <w:r>
+        <w:rPr>
+          <w:color w:val="000000"/>
+        </w:rPr>
+        <w:t xml:space="preserve"> </w:t>
+      </w:r>
+      <w:proofErr w:type="spellStart"/>
+      <w:r>
+        <w:rPr>
+          <w:color w:val="000000"/>
+        </w:rPr>
+        <w:t>üliõpilaskond</w:t>
+      </w:r>
+      <w:proofErr w:type="spellEnd"/>
+    </w:p>
+    <w:p>
+      <w:pPr>
+        <w:pStyle w:val="NormalWeb"/>
+        <w:spacing w:before="120" w:beforeAutospacing="0" w:after="0" w:afterAutospacing="0" w:line="360" w:lineRule="auto"/>
+        <w:jc w:val="both"/>
+      </w:pPr>
+      <w:r>
+        <w:rPr>
+          <w:color w:val="000000"/>
+        </w:rPr>
+        <w:t>esimees@esindus.ee</w:t>
+      </w:r>
+    </w:p>
+    <w:p>
+      <w:pPr>
         <w:spacing w:line="360" w:lineRule="auto"/>
       </w:pPr>
-      <w:r>
-        <w:t>Meeskonna</w:t>
-      </w:r>
-      <w:r>
-        <w:t xml:space="preserve"> ja kliendiga arutades leppisime kokku, et Tudengivarjuveeb arendatakse kooli Greeny serveris ja hiljem tõstetakse ümber Tallinna Ülikooli enda domeeni alla. </w:t>
-      </w:r>
-      <w:r>
-        <w:t xml:space="preserve">Veebilehe arendamiseks kasutasime </w:t>
-      </w:r>
-      <w:r>
-        <w:t xml:space="preserve">HTML’i, CSS’i, PHP’d, JavaScripti ja MySQL’i. Andmete talletamiseks kasutasime kooli MySQL andmebaasi phpMyAdmin. Koodi kirjutamiseks kasutasime PHPStorm nimelist tarkvara. </w:t>
-      </w:r>
     </w:p>
     <w:sectPr>
-      <w:footerReference w:type="default" r:id="rId15"/>
+      <w:footerReference w:type="default" r:id="rId17"/>
       <w:pgSz w:w="12240" w:h="15840"/>
       <w:pgMar w:top="1440" w:right="1440" w:bottom="1440" w:left="1440" w:header="708" w:footer="708" w:gutter="0"/>
       <w:cols w:space="708"/>
@@ -2791,7 +7510,7 @@
 </file>
 
 <file path=word/endnotes.xml><?xml version="1.0" encoding="utf-8"?>
-<w:endnotes xmlns:wpc="http://schemas.microsoft.com/office/word/2010/wordprocessingCanvas" xmlns:mc="http://schemas.openxmlformats.org/markup-compatibility/2006" xmlns:o="urn:schemas-microsoft-com:office:office" xmlns:r="http://schemas.openxmlformats.org/officeDocument/2006/relationships" xmlns:m="http://schemas.openxmlformats.org/officeDocument/2006/math" xmlns:v="urn:schemas-microsoft-com:vml" xmlns:wp14="http://schemas.microsoft.com/office/word/2010/wordprocessingDrawing" xmlns:wp="http://schemas.openxmlformats.org/drawingml/2006/wordprocessingDrawing" xmlns:w10="urn:schemas-microsoft-com:office:word" xmlns:w="http://schemas.openxmlformats.org/wordprocessingml/2006/main" xmlns:w14="http://schemas.microsoft.com/office/word/2010/wordml" xmlns:w15="http://schemas.microsoft.com/office/word/2012/wordml" xmlns:wpg="http://schemas.microsoft.com/office/word/2010/wordprocessingGroup" xmlns:wpi="http://schemas.microsoft.com/office/word/2010/wordprocessingInk" xmlns:wne="http://schemas.microsoft.com/office/word/2006/wordml" xmlns:wps="http://schemas.microsoft.com/office/word/2010/wordprocessingShape" mc:Ignorable="w14 w15 wp14">
+<w:endnotes xmlns:wpc="http://schemas.microsoft.com/office/word/2010/wordprocessingCanvas" xmlns:mc="http://schemas.openxmlformats.org/markup-compatibility/2006" xmlns:o="urn:schemas-microsoft-com:office:office" xmlns:r="http://schemas.openxmlformats.org/officeDocument/2006/relationships" xmlns:m="http://schemas.openxmlformats.org/officeDocument/2006/math" xmlns:v="urn:schemas-microsoft-com:vml" xmlns:wp14="http://schemas.microsoft.com/office/word/2010/wordprocessingDrawing" xmlns:wp="http://schemas.openxmlformats.org/drawingml/2006/wordprocessingDrawing" xmlns:w10="urn:schemas-microsoft-com:office:word" xmlns:w="http://schemas.openxmlformats.org/wordprocessingml/2006/main" xmlns:w14="http://schemas.microsoft.com/office/word/2010/wordml" xmlns:wpg="http://schemas.microsoft.com/office/word/2010/wordprocessingGroup" xmlns:wpi="http://schemas.microsoft.com/office/word/2010/wordprocessingInk" xmlns:wne="http://schemas.microsoft.com/office/word/2006/wordml" xmlns:wps="http://schemas.microsoft.com/office/word/2010/wordprocessingShape" mc:Ignorable="w14 wp14">
   <w:endnote w:type="separator" w:id="-1">
     <w:p>
       <w:pPr>
@@ -2816,7 +7535,7 @@
 </file>
 
 <file path=word/footer1.xml><?xml version="1.0" encoding="utf-8"?>
-<w:ftr xmlns:wpc="http://schemas.microsoft.com/office/word/2010/wordprocessingCanvas" xmlns:mc="http://schemas.openxmlformats.org/markup-compatibility/2006" xmlns:o="urn:schemas-microsoft-com:office:office" xmlns:r="http://schemas.openxmlformats.org/officeDocument/2006/relationships" xmlns:m="http://schemas.openxmlformats.org/officeDocument/2006/math" xmlns:v="urn:schemas-microsoft-com:vml" xmlns:wp14="http://schemas.microsoft.com/office/word/2010/wordprocessingDrawing" xmlns:wp="http://schemas.openxmlformats.org/drawingml/2006/wordprocessingDrawing" xmlns:w10="urn:schemas-microsoft-com:office:word" xmlns:w="http://schemas.openxmlformats.org/wordprocessingml/2006/main" xmlns:w14="http://schemas.microsoft.com/office/word/2010/wordml" xmlns:w15="http://schemas.microsoft.com/office/word/2012/wordml" xmlns:wpg="http://schemas.microsoft.com/office/word/2010/wordprocessingGroup" xmlns:wpi="http://schemas.microsoft.com/office/word/2010/wordprocessingInk" xmlns:wne="http://schemas.microsoft.com/office/word/2006/wordml" xmlns:wps="http://schemas.microsoft.com/office/word/2010/wordprocessingShape" mc:Ignorable="w14 w15 wp14">
+<w:ftr xmlns:wpc="http://schemas.microsoft.com/office/word/2010/wordprocessingCanvas" xmlns:mc="http://schemas.openxmlformats.org/markup-compatibility/2006" xmlns:o="urn:schemas-microsoft-com:office:office" xmlns:r="http://schemas.openxmlformats.org/officeDocument/2006/relationships" xmlns:m="http://schemas.openxmlformats.org/officeDocument/2006/math" xmlns:v="urn:schemas-microsoft-com:vml" xmlns:wp14="http://schemas.microsoft.com/office/word/2010/wordprocessingDrawing" xmlns:wp="http://schemas.openxmlformats.org/drawingml/2006/wordprocessingDrawing" xmlns:w10="urn:schemas-microsoft-com:office:word" xmlns:w="http://schemas.openxmlformats.org/wordprocessingml/2006/main" xmlns:w14="http://schemas.microsoft.com/office/word/2010/wordml" xmlns:wpg="http://schemas.microsoft.com/office/word/2010/wordprocessingGroup" xmlns:wpi="http://schemas.microsoft.com/office/word/2010/wordprocessingInk" xmlns:wne="http://schemas.microsoft.com/office/word/2006/wordml" xmlns:wps="http://schemas.microsoft.com/office/word/2010/wordprocessingShape" mc:Ignorable="w14 wp14">
   <w:sdt>
     <w:sdtPr>
       <w:id w:val="1949660771"/>
@@ -2849,7 +7568,7 @@
           <w:rPr>
             <w:noProof/>
           </w:rPr>
-          <w:t>5</w:t>
+          <w:t>11</w:t>
         </w:r>
         <w:r>
           <w:rPr>
@@ -2869,7 +7588,7 @@
 </file>
 
 <file path=word/footnotes.xml><?xml version="1.0" encoding="utf-8"?>
-<w:footnotes xmlns:wpc="http://schemas.microsoft.com/office/word/2010/wordprocessingCanvas" xmlns:mc="http://schemas.openxmlformats.org/markup-compatibility/2006" xmlns:o="urn:schemas-microsoft-com:office:office" xmlns:r="http://schemas.openxmlformats.org/officeDocument/2006/relationships" xmlns:m="http://schemas.openxmlformats.org/officeDocument/2006/math" xmlns:v="urn:schemas-microsoft-com:vml" xmlns:wp14="http://schemas.microsoft.com/office/word/2010/wordprocessingDrawing" xmlns:wp="http://schemas.openxmlformats.org/drawingml/2006/wordprocessingDrawing" xmlns:w10="urn:schemas-microsoft-com:office:word" xmlns:w="http://schemas.openxmlformats.org/wordprocessingml/2006/main" xmlns:w14="http://schemas.microsoft.com/office/word/2010/wordml" xmlns:w15="http://schemas.microsoft.com/office/word/2012/wordml" xmlns:wpg="http://schemas.microsoft.com/office/word/2010/wordprocessingGroup" xmlns:wpi="http://schemas.microsoft.com/office/word/2010/wordprocessingInk" xmlns:wne="http://schemas.microsoft.com/office/word/2006/wordml" xmlns:wps="http://schemas.microsoft.com/office/word/2010/wordprocessingShape" mc:Ignorable="w14 w15 wp14">
+<w:footnotes xmlns:wpc="http://schemas.microsoft.com/office/word/2010/wordprocessingCanvas" xmlns:mc="http://schemas.openxmlformats.org/markup-compatibility/2006" xmlns:o="urn:schemas-microsoft-com:office:office" xmlns:r="http://schemas.openxmlformats.org/officeDocument/2006/relationships" xmlns:m="http://schemas.openxmlformats.org/officeDocument/2006/math" xmlns:v="urn:schemas-microsoft-com:vml" xmlns:wp14="http://schemas.microsoft.com/office/word/2010/wordprocessingDrawing" xmlns:wp="http://schemas.openxmlformats.org/drawingml/2006/wordprocessingDrawing" xmlns:w10="urn:schemas-microsoft-com:office:word" xmlns:w="http://schemas.openxmlformats.org/wordprocessingml/2006/main" xmlns:w14="http://schemas.microsoft.com/office/word/2010/wordml" xmlns:wpg="http://schemas.microsoft.com/office/word/2010/wordprocessingGroup" xmlns:wpi="http://schemas.microsoft.com/office/word/2010/wordprocessingInk" xmlns:wne="http://schemas.microsoft.com/office/word/2006/wordml" xmlns:wps="http://schemas.microsoft.com/office/word/2010/wordprocessingShape" mc:Ignorable="w14 wp14">
   <w:footnote w:type="separator" w:id="-1">
     <w:p>
       <w:pPr>
@@ -2893,8 +7612,552 @@
 </w:footnotes>
 </file>
 
+<file path=word/numbering.xml><?xml version="1.0" encoding="utf-8"?>
+<w:numbering xmlns:wpc="http://schemas.microsoft.com/office/word/2010/wordprocessingCanvas" xmlns:mc="http://schemas.openxmlformats.org/markup-compatibility/2006" xmlns:o="urn:schemas-microsoft-com:office:office" xmlns:r="http://schemas.openxmlformats.org/officeDocument/2006/relationships" xmlns:m="http://schemas.openxmlformats.org/officeDocument/2006/math" xmlns:v="urn:schemas-microsoft-com:vml" xmlns:wp14="http://schemas.microsoft.com/office/word/2010/wordprocessingDrawing" xmlns:wp="http://schemas.openxmlformats.org/drawingml/2006/wordprocessingDrawing" xmlns:w10="urn:schemas-microsoft-com:office:word" xmlns:w="http://schemas.openxmlformats.org/wordprocessingml/2006/main" xmlns:w14="http://schemas.microsoft.com/office/word/2010/wordml" xmlns:wpg="http://schemas.microsoft.com/office/word/2010/wordprocessingGroup" xmlns:wpi="http://schemas.microsoft.com/office/word/2010/wordprocessingInk" xmlns:wne="http://schemas.microsoft.com/office/word/2006/wordml" xmlns:wps="http://schemas.microsoft.com/office/word/2010/wordprocessingShape" mc:Ignorable="w14 wp14">
+  <w:abstractNum w:abstractNumId="0">
+    <w:nsid w:val="08E61DF9"/>
+    <w:multiLevelType w:val="multilevel"/>
+    <w:tmpl w:val="FC640C52"/>
+    <w:lvl w:ilvl="0">
+      <w:start w:val="1"/>
+      <w:numFmt w:val="decimal"/>
+      <w:lvlText w:val="%1."/>
+      <w:lvlJc w:val="left"/>
+      <w:pPr>
+        <w:tabs>
+          <w:tab w:val="num" w:pos="720"/>
+        </w:tabs>
+        <w:ind w:left="720" w:hanging="360"/>
+      </w:pPr>
+    </w:lvl>
+    <w:lvl w:ilvl="1">
+      <w:start w:val="1"/>
+      <w:numFmt w:val="decimal"/>
+      <w:lvlText w:val="%2."/>
+      <w:lvlJc w:val="left"/>
+      <w:pPr>
+        <w:tabs>
+          <w:tab w:val="num" w:pos="1440"/>
+        </w:tabs>
+        <w:ind w:left="1440" w:hanging="360"/>
+      </w:pPr>
+    </w:lvl>
+    <w:lvl w:ilvl="2" w:tentative="1">
+      <w:start w:val="1"/>
+      <w:numFmt w:val="decimal"/>
+      <w:lvlText w:val="%3."/>
+      <w:lvlJc w:val="left"/>
+      <w:pPr>
+        <w:tabs>
+          <w:tab w:val="num" w:pos="2160"/>
+        </w:tabs>
+        <w:ind w:left="2160" w:hanging="360"/>
+      </w:pPr>
+    </w:lvl>
+    <w:lvl w:ilvl="3" w:tentative="1">
+      <w:start w:val="1"/>
+      <w:numFmt w:val="decimal"/>
+      <w:lvlText w:val="%4."/>
+      <w:lvlJc w:val="left"/>
+      <w:pPr>
+        <w:tabs>
+          <w:tab w:val="num" w:pos="2880"/>
+        </w:tabs>
+        <w:ind w:left="2880" w:hanging="360"/>
+      </w:pPr>
+    </w:lvl>
+    <w:lvl w:ilvl="4" w:tentative="1">
+      <w:start w:val="1"/>
+      <w:numFmt w:val="decimal"/>
+      <w:lvlText w:val="%5."/>
+      <w:lvlJc w:val="left"/>
+      <w:pPr>
+        <w:tabs>
+          <w:tab w:val="num" w:pos="3600"/>
+        </w:tabs>
+        <w:ind w:left="3600" w:hanging="360"/>
+      </w:pPr>
+    </w:lvl>
+    <w:lvl w:ilvl="5" w:tentative="1">
+      <w:start w:val="1"/>
+      <w:numFmt w:val="decimal"/>
+      <w:lvlText w:val="%6."/>
+      <w:lvlJc w:val="left"/>
+      <w:pPr>
+        <w:tabs>
+          <w:tab w:val="num" w:pos="4320"/>
+        </w:tabs>
+        <w:ind w:left="4320" w:hanging="360"/>
+      </w:pPr>
+    </w:lvl>
+    <w:lvl w:ilvl="6" w:tentative="1">
+      <w:start w:val="1"/>
+      <w:numFmt w:val="decimal"/>
+      <w:lvlText w:val="%7."/>
+      <w:lvlJc w:val="left"/>
+      <w:pPr>
+        <w:tabs>
+          <w:tab w:val="num" w:pos="5040"/>
+        </w:tabs>
+        <w:ind w:left="5040" w:hanging="360"/>
+      </w:pPr>
+    </w:lvl>
+    <w:lvl w:ilvl="7" w:tentative="1">
+      <w:start w:val="1"/>
+      <w:numFmt w:val="decimal"/>
+      <w:lvlText w:val="%8."/>
+      <w:lvlJc w:val="left"/>
+      <w:pPr>
+        <w:tabs>
+          <w:tab w:val="num" w:pos="5760"/>
+        </w:tabs>
+        <w:ind w:left="5760" w:hanging="360"/>
+      </w:pPr>
+    </w:lvl>
+    <w:lvl w:ilvl="8" w:tentative="1">
+      <w:start w:val="1"/>
+      <w:numFmt w:val="decimal"/>
+      <w:lvlText w:val="%9."/>
+      <w:lvlJc w:val="left"/>
+      <w:pPr>
+        <w:tabs>
+          <w:tab w:val="num" w:pos="6480"/>
+        </w:tabs>
+        <w:ind w:left="6480" w:hanging="360"/>
+      </w:pPr>
+    </w:lvl>
+  </w:abstractNum>
+  <w:abstractNum w:abstractNumId="1">
+    <w:nsid w:val="14595C7D"/>
+    <w:multiLevelType w:val="multilevel"/>
+    <w:tmpl w:val="CE6ECCBA"/>
+    <w:lvl w:ilvl="0">
+      <w:start w:val="7"/>
+      <w:numFmt w:val="decimal"/>
+      <w:lvlText w:val="%1."/>
+      <w:lvlJc w:val="left"/>
+      <w:pPr>
+        <w:tabs>
+          <w:tab w:val="num" w:pos="720"/>
+        </w:tabs>
+        <w:ind w:left="720" w:hanging="360"/>
+      </w:pPr>
+    </w:lvl>
+    <w:lvl w:ilvl="1" w:tentative="1">
+      <w:start w:val="1"/>
+      <w:numFmt w:val="decimal"/>
+      <w:lvlText w:val="%2."/>
+      <w:lvlJc w:val="left"/>
+      <w:pPr>
+        <w:tabs>
+          <w:tab w:val="num" w:pos="1440"/>
+        </w:tabs>
+        <w:ind w:left="1440" w:hanging="360"/>
+      </w:pPr>
+    </w:lvl>
+    <w:lvl w:ilvl="2" w:tentative="1">
+      <w:start w:val="1"/>
+      <w:numFmt w:val="decimal"/>
+      <w:lvlText w:val="%3."/>
+      <w:lvlJc w:val="left"/>
+      <w:pPr>
+        <w:tabs>
+          <w:tab w:val="num" w:pos="2160"/>
+        </w:tabs>
+        <w:ind w:left="2160" w:hanging="360"/>
+      </w:pPr>
+    </w:lvl>
+    <w:lvl w:ilvl="3" w:tentative="1">
+      <w:start w:val="1"/>
+      <w:numFmt w:val="decimal"/>
+      <w:lvlText w:val="%4."/>
+      <w:lvlJc w:val="left"/>
+      <w:pPr>
+        <w:tabs>
+          <w:tab w:val="num" w:pos="2880"/>
+        </w:tabs>
+        <w:ind w:left="2880" w:hanging="360"/>
+      </w:pPr>
+    </w:lvl>
+    <w:lvl w:ilvl="4" w:tentative="1">
+      <w:start w:val="1"/>
+      <w:numFmt w:val="decimal"/>
+      <w:lvlText w:val="%5."/>
+      <w:lvlJc w:val="left"/>
+      <w:pPr>
+        <w:tabs>
+          <w:tab w:val="num" w:pos="3600"/>
+        </w:tabs>
+        <w:ind w:left="3600" w:hanging="360"/>
+      </w:pPr>
+    </w:lvl>
+    <w:lvl w:ilvl="5" w:tentative="1">
+      <w:start w:val="1"/>
+      <w:numFmt w:val="decimal"/>
+      <w:lvlText w:val="%6."/>
+      <w:lvlJc w:val="left"/>
+      <w:pPr>
+        <w:tabs>
+          <w:tab w:val="num" w:pos="4320"/>
+        </w:tabs>
+        <w:ind w:left="4320" w:hanging="360"/>
+      </w:pPr>
+    </w:lvl>
+    <w:lvl w:ilvl="6" w:tentative="1">
+      <w:start w:val="1"/>
+      <w:numFmt w:val="decimal"/>
+      <w:lvlText w:val="%7."/>
+      <w:lvlJc w:val="left"/>
+      <w:pPr>
+        <w:tabs>
+          <w:tab w:val="num" w:pos="5040"/>
+        </w:tabs>
+        <w:ind w:left="5040" w:hanging="360"/>
+      </w:pPr>
+    </w:lvl>
+    <w:lvl w:ilvl="7" w:tentative="1">
+      <w:start w:val="1"/>
+      <w:numFmt w:val="decimal"/>
+      <w:lvlText w:val="%8."/>
+      <w:lvlJc w:val="left"/>
+      <w:pPr>
+        <w:tabs>
+          <w:tab w:val="num" w:pos="5760"/>
+        </w:tabs>
+        <w:ind w:left="5760" w:hanging="360"/>
+      </w:pPr>
+    </w:lvl>
+    <w:lvl w:ilvl="8" w:tentative="1">
+      <w:start w:val="1"/>
+      <w:numFmt w:val="decimal"/>
+      <w:lvlText w:val="%9."/>
+      <w:lvlJc w:val="left"/>
+      <w:pPr>
+        <w:tabs>
+          <w:tab w:val="num" w:pos="6480"/>
+        </w:tabs>
+        <w:ind w:left="6480" w:hanging="360"/>
+      </w:pPr>
+    </w:lvl>
+  </w:abstractNum>
+  <w:abstractNum w:abstractNumId="2">
+    <w:nsid w:val="14F77370"/>
+    <w:multiLevelType w:val="multilevel"/>
+    <w:tmpl w:val="AD68E74C"/>
+    <w:lvl w:ilvl="0">
+      <w:start w:val="4"/>
+      <w:numFmt w:val="decimal"/>
+      <w:lvlText w:val="%1."/>
+      <w:lvlJc w:val="left"/>
+      <w:pPr>
+        <w:tabs>
+          <w:tab w:val="num" w:pos="720"/>
+        </w:tabs>
+        <w:ind w:left="720" w:hanging="360"/>
+      </w:pPr>
+    </w:lvl>
+    <w:lvl w:ilvl="1">
+      <w:start w:val="1"/>
+      <w:numFmt w:val="decimal"/>
+      <w:lvlText w:val="%2."/>
+      <w:lvlJc w:val="left"/>
+      <w:pPr>
+        <w:tabs>
+          <w:tab w:val="num" w:pos="1440"/>
+        </w:tabs>
+        <w:ind w:left="1440" w:hanging="360"/>
+      </w:pPr>
+    </w:lvl>
+    <w:lvl w:ilvl="2" w:tentative="1">
+      <w:start w:val="1"/>
+      <w:numFmt w:val="decimal"/>
+      <w:lvlText w:val="%3."/>
+      <w:lvlJc w:val="left"/>
+      <w:pPr>
+        <w:tabs>
+          <w:tab w:val="num" w:pos="2160"/>
+        </w:tabs>
+        <w:ind w:left="2160" w:hanging="360"/>
+      </w:pPr>
+    </w:lvl>
+    <w:lvl w:ilvl="3" w:tentative="1">
+      <w:start w:val="1"/>
+      <w:numFmt w:val="decimal"/>
+      <w:lvlText w:val="%4."/>
+      <w:lvlJc w:val="left"/>
+      <w:pPr>
+        <w:tabs>
+          <w:tab w:val="num" w:pos="2880"/>
+        </w:tabs>
+        <w:ind w:left="2880" w:hanging="360"/>
+      </w:pPr>
+    </w:lvl>
+    <w:lvl w:ilvl="4" w:tentative="1">
+      <w:start w:val="1"/>
+      <w:numFmt w:val="decimal"/>
+      <w:lvlText w:val="%5."/>
+      <w:lvlJc w:val="left"/>
+      <w:pPr>
+        <w:tabs>
+          <w:tab w:val="num" w:pos="3600"/>
+        </w:tabs>
+        <w:ind w:left="3600" w:hanging="360"/>
+      </w:pPr>
+    </w:lvl>
+    <w:lvl w:ilvl="5" w:tentative="1">
+      <w:start w:val="1"/>
+      <w:numFmt w:val="decimal"/>
+      <w:lvlText w:val="%6."/>
+      <w:lvlJc w:val="left"/>
+      <w:pPr>
+        <w:tabs>
+          <w:tab w:val="num" w:pos="4320"/>
+        </w:tabs>
+        <w:ind w:left="4320" w:hanging="360"/>
+      </w:pPr>
+    </w:lvl>
+    <w:lvl w:ilvl="6" w:tentative="1">
+      <w:start w:val="1"/>
+      <w:numFmt w:val="decimal"/>
+      <w:lvlText w:val="%7."/>
+      <w:lvlJc w:val="left"/>
+      <w:pPr>
+        <w:tabs>
+          <w:tab w:val="num" w:pos="5040"/>
+        </w:tabs>
+        <w:ind w:left="5040" w:hanging="360"/>
+      </w:pPr>
+    </w:lvl>
+    <w:lvl w:ilvl="7" w:tentative="1">
+      <w:start w:val="1"/>
+      <w:numFmt w:val="decimal"/>
+      <w:lvlText w:val="%8."/>
+      <w:lvlJc w:val="left"/>
+      <w:pPr>
+        <w:tabs>
+          <w:tab w:val="num" w:pos="5760"/>
+        </w:tabs>
+        <w:ind w:left="5760" w:hanging="360"/>
+      </w:pPr>
+    </w:lvl>
+    <w:lvl w:ilvl="8" w:tentative="1">
+      <w:start w:val="1"/>
+      <w:numFmt w:val="decimal"/>
+      <w:lvlText w:val="%9."/>
+      <w:lvlJc w:val="left"/>
+      <w:pPr>
+        <w:tabs>
+          <w:tab w:val="num" w:pos="6480"/>
+        </w:tabs>
+        <w:ind w:left="6480" w:hanging="360"/>
+      </w:pPr>
+    </w:lvl>
+  </w:abstractNum>
+  <w:abstractNum w:abstractNumId="3">
+    <w:nsid w:val="6A505898"/>
+    <w:multiLevelType w:val="multilevel"/>
+    <w:tmpl w:val="EBDE2C12"/>
+    <w:lvl w:ilvl="0">
+      <w:start w:val="6"/>
+      <w:numFmt w:val="decimal"/>
+      <w:lvlText w:val="%1."/>
+      <w:lvlJc w:val="left"/>
+      <w:pPr>
+        <w:tabs>
+          <w:tab w:val="num" w:pos="720"/>
+        </w:tabs>
+        <w:ind w:left="720" w:hanging="360"/>
+      </w:pPr>
+    </w:lvl>
+    <w:lvl w:ilvl="1" w:tentative="1">
+      <w:start w:val="1"/>
+      <w:numFmt w:val="decimal"/>
+      <w:lvlText w:val="%2."/>
+      <w:lvlJc w:val="left"/>
+      <w:pPr>
+        <w:tabs>
+          <w:tab w:val="num" w:pos="1440"/>
+        </w:tabs>
+        <w:ind w:left="1440" w:hanging="360"/>
+      </w:pPr>
+    </w:lvl>
+    <w:lvl w:ilvl="2" w:tentative="1">
+      <w:start w:val="1"/>
+      <w:numFmt w:val="decimal"/>
+      <w:lvlText w:val="%3."/>
+      <w:lvlJc w:val="left"/>
+      <w:pPr>
+        <w:tabs>
+          <w:tab w:val="num" w:pos="2160"/>
+        </w:tabs>
+        <w:ind w:left="2160" w:hanging="360"/>
+      </w:pPr>
+    </w:lvl>
+    <w:lvl w:ilvl="3" w:tentative="1">
+      <w:start w:val="1"/>
+      <w:numFmt w:val="decimal"/>
+      <w:lvlText w:val="%4."/>
+      <w:lvlJc w:val="left"/>
+      <w:pPr>
+        <w:tabs>
+          <w:tab w:val="num" w:pos="2880"/>
+        </w:tabs>
+        <w:ind w:left="2880" w:hanging="360"/>
+      </w:pPr>
+    </w:lvl>
+    <w:lvl w:ilvl="4" w:tentative="1">
+      <w:start w:val="1"/>
+      <w:numFmt w:val="decimal"/>
+      <w:lvlText w:val="%5."/>
+      <w:lvlJc w:val="left"/>
+      <w:pPr>
+        <w:tabs>
+          <w:tab w:val="num" w:pos="3600"/>
+        </w:tabs>
+        <w:ind w:left="3600" w:hanging="360"/>
+      </w:pPr>
+    </w:lvl>
+    <w:lvl w:ilvl="5" w:tentative="1">
+      <w:start w:val="1"/>
+      <w:numFmt w:val="decimal"/>
+      <w:lvlText w:val="%6."/>
+      <w:lvlJc w:val="left"/>
+      <w:pPr>
+        <w:tabs>
+          <w:tab w:val="num" w:pos="4320"/>
+        </w:tabs>
+        <w:ind w:left="4320" w:hanging="360"/>
+      </w:pPr>
+    </w:lvl>
+    <w:lvl w:ilvl="6" w:tentative="1">
+      <w:start w:val="1"/>
+      <w:numFmt w:val="decimal"/>
+      <w:lvlText w:val="%7."/>
+      <w:lvlJc w:val="left"/>
+      <w:pPr>
+        <w:tabs>
+          <w:tab w:val="num" w:pos="5040"/>
+        </w:tabs>
+        <w:ind w:left="5040" w:hanging="360"/>
+      </w:pPr>
+    </w:lvl>
+    <w:lvl w:ilvl="7" w:tentative="1">
+      <w:start w:val="1"/>
+      <w:numFmt w:val="decimal"/>
+      <w:lvlText w:val="%8."/>
+      <w:lvlJc w:val="left"/>
+      <w:pPr>
+        <w:tabs>
+          <w:tab w:val="num" w:pos="5760"/>
+        </w:tabs>
+        <w:ind w:left="5760" w:hanging="360"/>
+      </w:pPr>
+    </w:lvl>
+    <w:lvl w:ilvl="8" w:tentative="1">
+      <w:start w:val="1"/>
+      <w:numFmt w:val="decimal"/>
+      <w:lvlText w:val="%9."/>
+      <w:lvlJc w:val="left"/>
+      <w:pPr>
+        <w:tabs>
+          <w:tab w:val="num" w:pos="6480"/>
+        </w:tabs>
+        <w:ind w:left="6480" w:hanging="360"/>
+      </w:pPr>
+    </w:lvl>
+  </w:abstractNum>
+  <w:num w:numId="1">
+    <w:abstractNumId w:val="0"/>
+  </w:num>
+  <w:num w:numId="2">
+    <w:abstractNumId w:val="0"/>
+    <w:lvlOverride w:ilvl="1">
+      <w:lvl w:ilvl="1">
+        <w:numFmt w:val="lowerLetter"/>
+        <w:lvlText w:val="%2."/>
+        <w:lvlJc w:val="left"/>
+      </w:lvl>
+    </w:lvlOverride>
+  </w:num>
+  <w:num w:numId="3">
+    <w:abstractNumId w:val="0"/>
+    <w:lvlOverride w:ilvl="1">
+      <w:lvl w:ilvl="1">
+        <w:numFmt w:val="lowerLetter"/>
+        <w:lvlText w:val="%2."/>
+        <w:lvlJc w:val="left"/>
+      </w:lvl>
+    </w:lvlOverride>
+  </w:num>
+  <w:num w:numId="4">
+    <w:abstractNumId w:val="2"/>
+    <w:lvlOverride w:ilvl="0">
+      <w:lvl w:ilvl="0">
+        <w:numFmt w:val="decimal"/>
+        <w:lvlText w:val="%1."/>
+        <w:lvlJc w:val="left"/>
+      </w:lvl>
+    </w:lvlOverride>
+  </w:num>
+  <w:num w:numId="5">
+    <w:abstractNumId w:val="2"/>
+    <w:lvlOverride w:ilvl="0">
+      <w:lvl w:ilvl="0">
+        <w:numFmt w:val="decimal"/>
+        <w:lvlText w:val="%1."/>
+        <w:lvlJc w:val="left"/>
+      </w:lvl>
+    </w:lvlOverride>
+    <w:lvlOverride w:ilvl="1">
+      <w:lvl w:ilvl="1">
+        <w:numFmt w:val="lowerLetter"/>
+        <w:lvlText w:val="%2."/>
+        <w:lvlJc w:val="left"/>
+      </w:lvl>
+    </w:lvlOverride>
+  </w:num>
+  <w:num w:numId="6">
+    <w:abstractNumId w:val="2"/>
+    <w:lvlOverride w:ilvl="0">
+      <w:lvl w:ilvl="0">
+        <w:numFmt w:val="decimal"/>
+        <w:lvlText w:val="%1."/>
+        <w:lvlJc w:val="left"/>
+      </w:lvl>
+    </w:lvlOverride>
+    <w:lvlOverride w:ilvl="1">
+      <w:lvl w:ilvl="1">
+        <w:numFmt w:val="lowerLetter"/>
+        <w:lvlText w:val="%2."/>
+        <w:lvlJc w:val="left"/>
+      </w:lvl>
+    </w:lvlOverride>
+  </w:num>
+  <w:num w:numId="7">
+    <w:abstractNumId w:val="3"/>
+    <w:lvlOverride w:ilvl="0">
+      <w:lvl w:ilvl="0">
+        <w:numFmt w:val="decimal"/>
+        <w:lvlText w:val="%1."/>
+        <w:lvlJc w:val="left"/>
+      </w:lvl>
+    </w:lvlOverride>
+  </w:num>
+  <w:num w:numId="8">
+    <w:abstractNumId w:val="1"/>
+    <w:lvlOverride w:ilvl="0">
+      <w:lvl w:ilvl="0">
+        <w:numFmt w:val="decimal"/>
+        <w:lvlText w:val="%1."/>
+        <w:lvlJc w:val="left"/>
+      </w:lvl>
+    </w:lvlOverride>
+  </w:num>
+</w:numbering>
+</file>
+
 <file path=word/styles.xml><?xml version="1.0" encoding="utf-8"?>
-<w:styles xmlns:mc="http://schemas.openxmlformats.org/markup-compatibility/2006" xmlns:r="http://schemas.openxmlformats.org/officeDocument/2006/relationships" xmlns:w="http://schemas.openxmlformats.org/wordprocessingml/2006/main" xmlns:w14="http://schemas.microsoft.com/office/word/2010/wordml" xmlns:w15="http://schemas.microsoft.com/office/word/2012/wordml" mc:Ignorable="w14 w15">
+<w:styles xmlns:mc="http://schemas.openxmlformats.org/markup-compatibility/2006" xmlns:r="http://schemas.openxmlformats.org/officeDocument/2006/relationships" xmlns:w="http://schemas.openxmlformats.org/wordprocessingml/2006/main" xmlns:w14="http://schemas.microsoft.com/office/word/2010/wordml" mc:Ignorable="w14">
   <w:docDefaults>
     <w:rPrDefault>
       <w:rPr>
@@ -2910,378 +8173,144 @@
       </w:pPr>
     </w:pPrDefault>
   </w:docDefaults>
-  <w:latentStyles w:defLockedState="0" w:defUIPriority="99" w:defSemiHidden="0" w:defUnhideWhenUsed="0" w:defQFormat="0" w:count="371">
-    <w:lsdException w:name="Normal" w:uiPriority="0" w:qFormat="1"/>
-    <w:lsdException w:name="heading 1" w:uiPriority="9" w:qFormat="1"/>
-    <w:lsdException w:name="heading 2" w:semiHidden="1" w:uiPriority="9" w:unhideWhenUsed="1" w:qFormat="1"/>
-    <w:lsdException w:name="heading 3" w:semiHidden="1" w:uiPriority="9" w:unhideWhenUsed="1" w:qFormat="1"/>
-    <w:lsdException w:name="heading 4" w:semiHidden="1" w:uiPriority="9" w:unhideWhenUsed="1" w:qFormat="1"/>
-    <w:lsdException w:name="heading 5" w:semiHidden="1" w:uiPriority="9" w:unhideWhenUsed="1" w:qFormat="1"/>
-    <w:lsdException w:name="heading 6" w:semiHidden="1" w:uiPriority="9" w:unhideWhenUsed="1" w:qFormat="1"/>
-    <w:lsdException w:name="heading 7" w:semiHidden="1" w:uiPriority="9" w:unhideWhenUsed="1" w:qFormat="1"/>
-    <w:lsdException w:name="heading 8" w:semiHidden="1" w:uiPriority="9" w:unhideWhenUsed="1" w:qFormat="1"/>
-    <w:lsdException w:name="heading 9" w:semiHidden="1" w:uiPriority="9" w:unhideWhenUsed="1" w:qFormat="1"/>
-    <w:lsdException w:name="index 1" w:semiHidden="1" w:unhideWhenUsed="1"/>
-    <w:lsdException w:name="index 2" w:semiHidden="1" w:unhideWhenUsed="1"/>
-    <w:lsdException w:name="index 3" w:semiHidden="1" w:unhideWhenUsed="1"/>
-    <w:lsdException w:name="index 4" w:semiHidden="1" w:unhideWhenUsed="1"/>
-    <w:lsdException w:name="index 5" w:semiHidden="1" w:unhideWhenUsed="1"/>
-    <w:lsdException w:name="index 6" w:semiHidden="1" w:unhideWhenUsed="1"/>
-    <w:lsdException w:name="index 7" w:semiHidden="1" w:unhideWhenUsed="1"/>
-    <w:lsdException w:name="index 8" w:semiHidden="1" w:unhideWhenUsed="1"/>
-    <w:lsdException w:name="index 9" w:semiHidden="1" w:unhideWhenUsed="1"/>
-    <w:lsdException w:name="toc 1" w:semiHidden="1" w:uiPriority="39" w:unhideWhenUsed="1"/>
-    <w:lsdException w:name="toc 2" w:semiHidden="1" w:uiPriority="39" w:unhideWhenUsed="1"/>
-    <w:lsdException w:name="toc 3" w:semiHidden="1" w:uiPriority="39" w:unhideWhenUsed="1"/>
-    <w:lsdException w:name="toc 4" w:semiHidden="1" w:uiPriority="39" w:unhideWhenUsed="1"/>
-    <w:lsdException w:name="toc 5" w:semiHidden="1" w:uiPriority="39" w:unhideWhenUsed="1"/>
-    <w:lsdException w:name="toc 6" w:semiHidden="1" w:uiPriority="39" w:unhideWhenUsed="1"/>
-    <w:lsdException w:name="toc 7" w:semiHidden="1" w:uiPriority="39" w:unhideWhenUsed="1"/>
-    <w:lsdException w:name="toc 8" w:semiHidden="1" w:uiPriority="39" w:unhideWhenUsed="1"/>
-    <w:lsdException w:name="toc 9" w:semiHidden="1" w:uiPriority="39" w:unhideWhenUsed="1"/>
-    <w:lsdException w:name="Normal Indent" w:semiHidden="1" w:unhideWhenUsed="1"/>
-    <w:lsdException w:name="footnote text" w:semiHidden="1" w:unhideWhenUsed="1"/>
-    <w:lsdException w:name="annotation text" w:semiHidden="1" w:unhideWhenUsed="1"/>
-    <w:lsdException w:name="header" w:semiHidden="1" w:unhideWhenUsed="1"/>
-    <w:lsdException w:name="footer" w:semiHidden="1" w:unhideWhenUsed="1"/>
-    <w:lsdException w:name="index heading" w:semiHidden="1" w:unhideWhenUsed="1"/>
-    <w:lsdException w:name="caption" w:semiHidden="1" w:uiPriority="35" w:unhideWhenUsed="1" w:qFormat="1"/>
-    <w:lsdException w:name="table of figures" w:semiHidden="1" w:unhideWhenUsed="1"/>
-    <w:lsdException w:name="envelope address" w:semiHidden="1" w:unhideWhenUsed="1"/>
-    <w:lsdException w:name="envelope return" w:semiHidden="1" w:unhideWhenUsed="1"/>
-    <w:lsdException w:name="footnote reference" w:semiHidden="1" w:unhideWhenUsed="1"/>
-    <w:lsdException w:name="annotation reference" w:semiHidden="1" w:unhideWhenUsed="1"/>
-    <w:lsdException w:name="line number" w:semiHidden="1" w:unhideWhenUsed="1"/>
-    <w:lsdException w:name="page number" w:semiHidden="1" w:unhideWhenUsed="1"/>
-    <w:lsdException w:name="endnote reference" w:semiHidden="1" w:unhideWhenUsed="1"/>
-    <w:lsdException w:name="endnote text" w:semiHidden="1" w:unhideWhenUsed="1"/>
-    <w:lsdException w:name="table of authorities" w:semiHidden="1" w:unhideWhenUsed="1"/>
-    <w:lsdException w:name="macro" w:semiHidden="1" w:unhideWhenUsed="1"/>
-    <w:lsdException w:name="toa heading" w:semiHidden="1" w:unhideWhenUsed="1"/>
-    <w:lsdException w:name="List" w:semiHidden="1" w:unhideWhenUsed="1"/>
-    <w:lsdException w:name="List Bullet" w:semiHidden="1" w:unhideWhenUsed="1"/>
-    <w:lsdException w:name="List Number" w:semiHidden="1" w:unhideWhenUsed="1"/>
-    <w:lsdException w:name="List 2" w:semiHidden="1" w:unhideWhenUsed="1"/>
-    <w:lsdException w:name="List 3" w:semiHidden="1" w:unhideWhenUsed="1"/>
-    <w:lsdException w:name="List 4" w:semiHidden="1" w:unhideWhenUsed="1"/>
-    <w:lsdException w:name="List 5" w:semiHidden="1" w:unhideWhenUsed="1"/>
-    <w:lsdException w:name="List Bullet 2" w:semiHidden="1" w:unhideWhenUsed="1"/>
-    <w:lsdException w:name="List Bullet 3" w:semiHidden="1" w:unhideWhenUsed="1"/>
-    <w:lsdException w:name="List Bullet 4" w:semiHidden="1" w:unhideWhenUsed="1"/>
-    <w:lsdException w:name="List Bullet 5" w:semiHidden="1" w:unhideWhenUsed="1"/>
-    <w:lsdException w:name="List Number 2" w:semiHidden="1" w:unhideWhenUsed="1"/>
-    <w:lsdException w:name="List Number 3" w:semiHidden="1" w:unhideWhenUsed="1"/>
-    <w:lsdException w:name="List Number 4" w:semiHidden="1" w:unhideWhenUsed="1"/>
-    <w:lsdException w:name="List Number 5" w:semiHidden="1" w:unhideWhenUsed="1"/>
-    <w:lsdException w:name="Title" w:uiPriority="10" w:qFormat="1"/>
-    <w:lsdException w:name="Closing" w:semiHidden="1" w:unhideWhenUsed="1"/>
-    <w:lsdException w:name="Signature" w:semiHidden="1" w:unhideWhenUsed="1"/>
-    <w:lsdException w:name="Default Paragraph Font" w:semiHidden="1" w:uiPriority="1" w:unhideWhenUsed="1"/>
-    <w:lsdException w:name="Body Text" w:semiHidden="1" w:unhideWhenUsed="1"/>
-    <w:lsdException w:name="Body Text Indent" w:semiHidden="1" w:unhideWhenUsed="1"/>
-    <w:lsdException w:name="List Continue" w:semiHidden="1" w:unhideWhenUsed="1"/>
-    <w:lsdException w:name="List Continue 2" w:semiHidden="1" w:unhideWhenUsed="1"/>
-    <w:lsdException w:name="List Continue 3" w:semiHidden="1" w:unhideWhenUsed="1"/>
-    <w:lsdException w:name="List Continue 4" w:semiHidden="1" w:unhideWhenUsed="1"/>
-    <w:lsdException w:name="List Continue 5" w:semiHidden="1" w:unhideWhenUsed="1"/>
-    <w:lsdException w:name="Message Header" w:semiHidden="1" w:unhideWhenUsed="1"/>
-    <w:lsdException w:name="Subtitle" w:uiPriority="11" w:qFormat="1"/>
-    <w:lsdException w:name="Salutation" w:semiHidden="1" w:unhideWhenUsed="1"/>
-    <w:lsdException w:name="Date" w:semiHidden="1" w:unhideWhenUsed="1"/>
-    <w:lsdException w:name="Body Text First Indent" w:semiHidden="1" w:unhideWhenUsed="1"/>
-    <w:lsdException w:name="Body Text First Indent 2" w:semiHidden="1" w:unhideWhenUsed="1"/>
-    <w:lsdException w:name="Note Heading" w:semiHidden="1" w:unhideWhenUsed="1"/>
-    <w:lsdException w:name="Body Text 2" w:semiHidden="1" w:unhideWhenUsed="1"/>
-    <w:lsdException w:name="Body Text 3" w:semiHidden="1" w:unhideWhenUsed="1"/>
-    <w:lsdException w:name="Body Text Indent 2" w:semiHidden="1" w:unhideWhenUsed="1"/>
-    <w:lsdException w:name="Body Text Indent 3" w:semiHidden="1" w:unhideWhenUsed="1"/>
-    <w:lsdException w:name="Block Text" w:semiHidden="1" w:unhideWhenUsed="1"/>
-    <w:lsdException w:name="Hyperlink" w:semiHidden="1" w:unhideWhenUsed="1"/>
-    <w:lsdException w:name="FollowedHyperlink" w:semiHidden="1" w:unhideWhenUsed="1"/>
-    <w:lsdException w:name="Strong" w:uiPriority="22" w:qFormat="1"/>
-    <w:lsdException w:name="Emphasis" w:uiPriority="20" w:qFormat="1"/>
-    <w:lsdException w:name="Document Map" w:semiHidden="1" w:unhideWhenUsed="1"/>
-    <w:lsdException w:name="Plain Text" w:semiHidden="1" w:unhideWhenUsed="1"/>
-    <w:lsdException w:name="E-mail Signature" w:semiHidden="1" w:unhideWhenUsed="1"/>
-    <w:lsdException w:name="HTML Top of Form" w:semiHidden="1" w:unhideWhenUsed="1"/>
-    <w:lsdException w:name="HTML Bottom of Form" w:semiHidden="1" w:unhideWhenUsed="1"/>
-    <w:lsdException w:name="Normal (Web)" w:semiHidden="1" w:unhideWhenUsed="1"/>
-    <w:lsdException w:name="HTML Acronym" w:semiHidden="1" w:unhideWhenUsed="1"/>
-    <w:lsdException w:name="HTML Address" w:semiHidden="1" w:unhideWhenUsed="1"/>
-    <w:lsdException w:name="HTML Cite" w:semiHidden="1" w:unhideWhenUsed="1"/>
-    <w:lsdException w:name="HTML Code" w:semiHidden="1" w:unhideWhenUsed="1"/>
-    <w:lsdException w:name="HTML Definition" w:semiHidden="1" w:unhideWhenUsed="1"/>
-    <w:lsdException w:name="HTML Keyboard" w:semiHidden="1" w:unhideWhenUsed="1"/>
-    <w:lsdException w:name="HTML Preformatted" w:semiHidden="1" w:unhideWhenUsed="1"/>
-    <w:lsdException w:name="HTML Sample" w:semiHidden="1" w:unhideWhenUsed="1"/>
-    <w:lsdException w:name="HTML Typewriter" w:semiHidden="1" w:unhideWhenUsed="1"/>
-    <w:lsdException w:name="HTML Variable" w:semiHidden="1" w:unhideWhenUsed="1"/>
-    <w:lsdException w:name="Normal Table" w:semiHidden="1" w:unhideWhenUsed="1"/>
-    <w:lsdException w:name="annotation subject" w:semiHidden="1" w:unhideWhenUsed="1"/>
-    <w:lsdException w:name="No List" w:semiHidden="1" w:unhideWhenUsed="1"/>
-    <w:lsdException w:name="Outline List 1" w:semiHidden="1" w:unhideWhenUsed="1"/>
-    <w:lsdException w:name="Outline List 2" w:semiHidden="1" w:unhideWhenUsed="1"/>
-    <w:lsdException w:name="Outline List 3" w:semiHidden="1" w:unhideWhenUsed="1"/>
-    <w:lsdException w:name="Table Simple 1" w:semiHidden="1" w:unhideWhenUsed="1"/>
-    <w:lsdException w:name="Table Simple 2" w:semiHidden="1" w:unhideWhenUsed="1"/>
-    <w:lsdException w:name="Table Simple 3" w:semiHidden="1" w:unhideWhenUsed="1"/>
-    <w:lsdException w:name="Table Classic 1" w:semiHidden="1" w:unhideWhenUsed="1"/>
-    <w:lsdException w:name="Table Classic 2" w:semiHidden="1" w:unhideWhenUsed="1"/>
-    <w:lsdException w:name="Table Classic 3" w:semiHidden="1" w:unhideWhenUsed="1"/>
-    <w:lsdException w:name="Table Classic 4" w:semiHidden="1" w:unhideWhenUsed="1"/>
-    <w:lsdException w:name="Table Colorful 1" w:semiHidden="1" w:unhideWhenUsed="1"/>
-    <w:lsdException w:name="Table Colorful 2" w:semiHidden="1" w:unhideWhenUsed="1"/>
-    <w:lsdException w:name="Table Colorful 3" w:semiHidden="1" w:unhideWhenUsed="1"/>
-    <w:lsdException w:name="Table Columns 1" w:semiHidden="1" w:unhideWhenUsed="1"/>
-    <w:lsdException w:name="Table Columns 2" w:semiHidden="1" w:unhideWhenUsed="1"/>
-    <w:lsdException w:name="Table Columns 3" w:semiHidden="1" w:unhideWhenUsed="1"/>
-    <w:lsdException w:name="Table Columns 4" w:semiHidden="1" w:unhideWhenUsed="1"/>
-    <w:lsdException w:name="Table Columns 5" w:semiHidden="1" w:unhideWhenUsed="1"/>
-    <w:lsdException w:name="Table Grid 1" w:semiHidden="1" w:unhideWhenUsed="1"/>
-    <w:lsdException w:name="Table Grid 2" w:semiHidden="1" w:unhideWhenUsed="1"/>
-    <w:lsdException w:name="Table Grid 3" w:semiHidden="1" w:unhideWhenUsed="1"/>
-    <w:lsdException w:name="Table Grid 4" w:semiHidden="1" w:unhideWhenUsed="1"/>
-    <w:lsdException w:name="Table Grid 5" w:semiHidden="1" w:unhideWhenUsed="1"/>
-    <w:lsdException w:name="Table Grid 6" w:semiHidden="1" w:unhideWhenUsed="1"/>
-    <w:lsdException w:name="Table Grid 7" w:semiHidden="1" w:unhideWhenUsed="1"/>
-    <w:lsdException w:name="Table Grid 8" w:semiHidden="1" w:unhideWhenUsed="1"/>
-    <w:lsdException w:name="Table List 1" w:semiHidden="1" w:unhideWhenUsed="1"/>
-    <w:lsdException w:name="Table List 2" w:semiHidden="1" w:unhideWhenUsed="1"/>
-    <w:lsdException w:name="Table List 3" w:semiHidden="1" w:unhideWhenUsed="1"/>
-    <w:lsdException w:name="Table List 4" w:semiHidden="1" w:unhideWhenUsed="1"/>
-    <w:lsdException w:name="Table List 5" w:semiHidden="1" w:unhideWhenUsed="1"/>
-    <w:lsdException w:name="Table List 6" w:semiHidden="1" w:unhideWhenUsed="1"/>
-    <w:lsdException w:name="Table List 7" w:semiHidden="1" w:unhideWhenUsed="1"/>
-    <w:lsdException w:name="Table List 8" w:semiHidden="1" w:unhideWhenUsed="1"/>
-    <w:lsdException w:name="Table 3D effects 1" w:semiHidden="1" w:unhideWhenUsed="1"/>
-    <w:lsdException w:name="Table 3D effects 2" w:semiHidden="1" w:unhideWhenUsed="1"/>
-    <w:lsdException w:name="Table 3D effects 3" w:semiHidden="1" w:unhideWhenUsed="1"/>
-    <w:lsdException w:name="Table Contemporary" w:semiHidden="1" w:unhideWhenUsed="1"/>
-    <w:lsdException w:name="Table Elegant" w:semiHidden="1" w:unhideWhenUsed="1"/>
-    <w:lsdException w:name="Table Professional" w:semiHidden="1" w:unhideWhenUsed="1"/>
-    <w:lsdException w:name="Table Subtle 1" w:semiHidden="1" w:unhideWhenUsed="1"/>
-    <w:lsdException w:name="Table Subtle 2" w:semiHidden="1" w:unhideWhenUsed="1"/>
-    <w:lsdException w:name="Table Web 1" w:semiHidden="1" w:unhideWhenUsed="1"/>
-    <w:lsdException w:name="Table Web 2" w:semiHidden="1" w:unhideWhenUsed="1"/>
-    <w:lsdException w:name="Table Web 3" w:semiHidden="1" w:unhideWhenUsed="1"/>
-    <w:lsdException w:name="Balloon Text" w:semiHidden="1" w:unhideWhenUsed="1"/>
-    <w:lsdException w:name="Table Grid" w:uiPriority="39"/>
-    <w:lsdException w:name="Table Theme" w:semiHidden="1" w:unhideWhenUsed="1"/>
-    <w:lsdException w:name="Placeholder Text" w:semiHidden="1"/>
-    <w:lsdException w:name="No Spacing" w:uiPriority="1" w:qFormat="1"/>
-    <w:lsdException w:name="Light Shading" w:uiPriority="60"/>
-    <w:lsdException w:name="Light List" w:uiPriority="61"/>
-    <w:lsdException w:name="Light Grid" w:uiPriority="62"/>
-    <w:lsdException w:name="Medium Shading 1" w:uiPriority="63"/>
-    <w:lsdException w:name="Medium Shading 2" w:uiPriority="64"/>
-    <w:lsdException w:name="Medium List 1" w:uiPriority="65"/>
-    <w:lsdException w:name="Medium List 2" w:uiPriority="66"/>
-    <w:lsdException w:name="Medium Grid 1" w:uiPriority="67"/>
-    <w:lsdException w:name="Medium Grid 2" w:uiPriority="68"/>
-    <w:lsdException w:name="Medium Grid 3" w:uiPriority="69"/>
-    <w:lsdException w:name="Dark List" w:uiPriority="70"/>
-    <w:lsdException w:name="Colorful Shading" w:uiPriority="71"/>
-    <w:lsdException w:name="Colorful List" w:uiPriority="72"/>
-    <w:lsdException w:name="Colorful Grid" w:uiPriority="73"/>
-    <w:lsdException w:name="Light Shading Accent 1" w:uiPriority="60"/>
-    <w:lsdException w:name="Light List Accent 1" w:uiPriority="61"/>
-    <w:lsdException w:name="Light Grid Accent 1" w:uiPriority="62"/>
-    <w:lsdException w:name="Medium Shading 1 Accent 1" w:uiPriority="63"/>
-    <w:lsdException w:name="Medium Shading 2 Accent 1" w:uiPriority="64"/>
-    <w:lsdException w:name="Medium List 1 Accent 1" w:uiPriority="65"/>
-    <w:lsdException w:name="Revision" w:semiHidden="1"/>
-    <w:lsdException w:name="List Paragraph" w:uiPriority="34" w:qFormat="1"/>
-    <w:lsdException w:name="Quote" w:uiPriority="29" w:qFormat="1"/>
-    <w:lsdException w:name="Intense Quote" w:uiPriority="30" w:qFormat="1"/>
-    <w:lsdException w:name="Medium List 2 Accent 1" w:uiPriority="66"/>
-    <w:lsdException w:name="Medium Grid 1 Accent 1" w:uiPriority="67"/>
-    <w:lsdException w:name="Medium Grid 2 Accent 1" w:uiPriority="68"/>
-    <w:lsdException w:name="Medium Grid 3 Accent 1" w:uiPriority="69"/>
-    <w:lsdException w:name="Dark List Accent 1" w:uiPriority="70"/>
-    <w:lsdException w:name="Colorful Shading Accent 1" w:uiPriority="71"/>
-    <w:lsdException w:name="Colorful List Accent 1" w:uiPriority="72"/>
-    <w:lsdException w:name="Colorful Grid Accent 1" w:uiPriority="73"/>
-    <w:lsdException w:name="Light Shading Accent 2" w:uiPriority="60"/>
-    <w:lsdException w:name="Light List Accent 2" w:uiPriority="61"/>
-    <w:lsdException w:name="Light Grid Accent 2" w:uiPriority="62"/>
-    <w:lsdException w:name="Medium Shading 1 Accent 2" w:uiPriority="63"/>
-    <w:lsdException w:name="Medium Shading 2 Accent 2" w:uiPriority="64"/>
-    <w:lsdException w:name="Medium List 1 Accent 2" w:uiPriority="65"/>
-    <w:lsdException w:name="Medium List 2 Accent 2" w:uiPriority="66"/>
-    <w:lsdException w:name="Medium Grid 1 Accent 2" w:uiPriority="67"/>
-    <w:lsdException w:name="Medium Grid 2 Accent 2" w:uiPriority="68"/>
-    <w:lsdException w:name="Medium Grid 3 Accent 2" w:uiPriority="69"/>
-    <w:lsdException w:name="Dark List Accent 2" w:uiPriority="70"/>
-    <w:lsdException w:name="Colorful Shading Accent 2" w:uiPriority="71"/>
-    <w:lsdException w:name="Colorful List Accent 2" w:uiPriority="72"/>
-    <w:lsdException w:name="Colorful Grid Accent 2" w:uiPriority="73"/>
-    <w:lsdException w:name="Light Shading Accent 3" w:uiPriority="60"/>
-    <w:lsdException w:name="Light List Accent 3" w:uiPriority="61"/>
-    <w:lsdException w:name="Light Grid Accent 3" w:uiPriority="62"/>
-    <w:lsdException w:name="Medium Shading 1 Accent 3" w:uiPriority="63"/>
-    <w:lsdException w:name="Medium Shading 2 Accent 3" w:uiPriority="64"/>
-    <w:lsdException w:name="Medium List 1 Accent 3" w:uiPriority="65"/>
-    <w:lsdException w:name="Medium List 2 Accent 3" w:uiPriority="66"/>
-    <w:lsdException w:name="Medium Grid 1 Accent 3" w:uiPriority="67"/>
-    <w:lsdException w:name="Medium Grid 2 Accent 3" w:uiPriority="68"/>
-    <w:lsdException w:name="Medium Grid 3 Accent 3" w:uiPriority="69"/>
-    <w:lsdException w:name="Dark List Accent 3" w:uiPriority="70"/>
-    <w:lsdException w:name="Colorful Shading Accent 3" w:uiPriority="71"/>
-    <w:lsdException w:name="Colorful List Accent 3" w:uiPriority="72"/>
-    <w:lsdException w:name="Colorful Grid Accent 3" w:uiPriority="73"/>
-    <w:lsdException w:name="Light Shading Accent 4" w:uiPriority="60"/>
-    <w:lsdException w:name="Light List Accent 4" w:uiPriority="61"/>
-    <w:lsdException w:name="Light Grid Accent 4" w:uiPriority="62"/>
-    <w:lsdException w:name="Medium Shading 1 Accent 4" w:uiPriority="63"/>
-    <w:lsdException w:name="Medium Shading 2 Accent 4" w:uiPriority="64"/>
-    <w:lsdException w:name="Medium List 1 Accent 4" w:uiPriority="65"/>
-    <w:lsdException w:name="Medium List 2 Accent 4" w:uiPriority="66"/>
-    <w:lsdException w:name="Medium Grid 1 Accent 4" w:uiPriority="67"/>
-    <w:lsdException w:name="Medium Grid 2 Accent 4" w:uiPriority="68"/>
-    <w:lsdException w:name="Medium Grid 3 Accent 4" w:uiPriority="69"/>
-    <w:lsdException w:name="Dark List Accent 4" w:uiPriority="70"/>
-    <w:lsdException w:name="Colorful Shading Accent 4" w:uiPriority="71"/>
-    <w:lsdException w:name="Colorful List Accent 4" w:uiPriority="72"/>
-    <w:lsdException w:name="Colorful Grid Accent 4" w:uiPriority="73"/>
-    <w:lsdException w:name="Light Shading Accent 5" w:uiPriority="60"/>
-    <w:lsdException w:name="Light List Accent 5" w:uiPriority="61"/>
-    <w:lsdException w:name="Light Grid Accent 5" w:uiPriority="62"/>
-    <w:lsdException w:name="Medium Shading 1 Accent 5" w:uiPriority="63"/>
-    <w:lsdException w:name="Medium Shading 2 Accent 5" w:uiPriority="64"/>
-    <w:lsdException w:name="Medium List 1 Accent 5" w:uiPriority="65"/>
-    <w:lsdException w:name="Medium List 2 Accent 5" w:uiPriority="66"/>
-    <w:lsdException w:name="Medium Grid 1 Accent 5" w:uiPriority="67"/>
-    <w:lsdException w:name="Medium Grid 2 Accent 5" w:uiPriority="68"/>
-    <w:lsdException w:name="Medium Grid 3 Accent 5" w:uiPriority="69"/>
-    <w:lsdException w:name="Dark List Accent 5" w:uiPriority="70"/>
-    <w:lsdException w:name="Colorful Shading Accent 5" w:uiPriority="71"/>
-    <w:lsdException w:name="Colorful List Accent 5" w:uiPriority="72"/>
-    <w:lsdException w:name="Colorful Grid Accent 5" w:uiPriority="73"/>
-    <w:lsdException w:name="Light Shading Accent 6" w:uiPriority="60"/>
-    <w:lsdException w:name="Light List Accent 6" w:uiPriority="61"/>
-    <w:lsdException w:name="Light Grid Accent 6" w:uiPriority="62"/>
-    <w:lsdException w:name="Medium Shading 1 Accent 6" w:uiPriority="63"/>
-    <w:lsdException w:name="Medium Shading 2 Accent 6" w:uiPriority="64"/>
-    <w:lsdException w:name="Medium List 1 Accent 6" w:uiPriority="65"/>
-    <w:lsdException w:name="Medium List 2 Accent 6" w:uiPriority="66"/>
-    <w:lsdException w:name="Medium Grid 1 Accent 6" w:uiPriority="67"/>
-    <w:lsdException w:name="Medium Grid 2 Accent 6" w:uiPriority="68"/>
-    <w:lsdException w:name="Medium Grid 3 Accent 6" w:uiPriority="69"/>
-    <w:lsdException w:name="Dark List Accent 6" w:uiPriority="70"/>
-    <w:lsdException w:name="Colorful Shading Accent 6" w:uiPriority="71"/>
-    <w:lsdException w:name="Colorful List Accent 6" w:uiPriority="72"/>
-    <w:lsdException w:name="Colorful Grid Accent 6" w:uiPriority="73"/>
-    <w:lsdException w:name="Subtle Emphasis" w:uiPriority="19" w:qFormat="1"/>
-    <w:lsdException w:name="Intense Emphasis" w:uiPriority="21" w:qFormat="1"/>
-    <w:lsdException w:name="Subtle Reference" w:uiPriority="31" w:qFormat="1"/>
-    <w:lsdException w:name="Intense Reference" w:uiPriority="32" w:qFormat="1"/>
-    <w:lsdException w:name="Book Title" w:uiPriority="33" w:qFormat="1"/>
-    <w:lsdException w:name="Bibliography" w:semiHidden="1" w:uiPriority="37" w:unhideWhenUsed="1"/>
-    <w:lsdException w:name="TOC Heading" w:semiHidden="1" w:uiPriority="39" w:unhideWhenUsed="1" w:qFormat="1"/>
-    <w:lsdException w:name="Plain Table 1" w:uiPriority="41"/>
-    <w:lsdException w:name="Plain Table 2" w:uiPriority="42"/>
-    <w:lsdException w:name="Plain Table 3" w:uiPriority="43"/>
-    <w:lsdException w:name="Plain Table 4" w:uiPriority="44"/>
-    <w:lsdException w:name="Plain Table 5" w:uiPriority="45"/>
-    <w:lsdException w:name="Grid Table Light" w:uiPriority="40"/>
-    <w:lsdException w:name="Grid Table 1 Light" w:uiPriority="46"/>
-    <w:lsdException w:name="Grid Table 2" w:uiPriority="47"/>
-    <w:lsdException w:name="Grid Table 3" w:uiPriority="48"/>
-    <w:lsdException w:name="Grid Table 4" w:uiPriority="49"/>
-    <w:lsdException w:name="Grid Table 5 Dark" w:uiPriority="50"/>
-    <w:lsdException w:name="Grid Table 6 Colorful" w:uiPriority="51"/>
-    <w:lsdException w:name="Grid Table 7 Colorful" w:uiPriority="52"/>
-    <w:lsdException w:name="Grid Table 1 Light Accent 1" w:uiPriority="46"/>
-    <w:lsdException w:name="Grid Table 2 Accent 1" w:uiPriority="47"/>
-    <w:lsdException w:name="Grid Table 3 Accent 1" w:uiPriority="48"/>
-    <w:lsdException w:name="Grid Table 4 Accent 1" w:uiPriority="49"/>
-    <w:lsdException w:name="Grid Table 5 Dark Accent 1" w:uiPriority="50"/>
-    <w:lsdException w:name="Grid Table 6 Colorful Accent 1" w:uiPriority="51"/>
-    <w:lsdException w:name="Grid Table 7 Colorful Accent 1" w:uiPriority="52"/>
-    <w:lsdException w:name="Grid Table 1 Light Accent 2" w:uiPriority="46"/>
-    <w:lsdException w:name="Grid Table 2 Accent 2" w:uiPriority="47"/>
-    <w:lsdException w:name="Grid Table 3 Accent 2" w:uiPriority="48"/>
-    <w:lsdException w:name="Grid Table 4 Accent 2" w:uiPriority="49"/>
-    <w:lsdException w:name="Grid Table 5 Dark Accent 2" w:uiPriority="50"/>
-    <w:lsdException w:name="Grid Table 6 Colorful Accent 2" w:uiPriority="51"/>
-    <w:lsdException w:name="Grid Table 7 Colorful Accent 2" w:uiPriority="52"/>
-    <w:lsdException w:name="Grid Table 1 Light Accent 3" w:uiPriority="46"/>
-    <w:lsdException w:name="Grid Table 2 Accent 3" w:uiPriority="47"/>
-    <w:lsdException w:name="Grid Table 3 Accent 3" w:uiPriority="48"/>
-    <w:lsdException w:name="Grid Table 4 Accent 3" w:uiPriority="49"/>
-    <w:lsdException w:name="Grid Table 5 Dark Accent 3" w:uiPriority="50"/>
-    <w:lsdException w:name="Grid Table 6 Colorful Accent 3" w:uiPriority="51"/>
-    <w:lsdException w:name="Grid Table 7 Colorful Accent 3" w:uiPriority="52"/>
-    <w:lsdException w:name="Grid Table 1 Light Accent 4" w:uiPriority="46"/>
-    <w:lsdException w:name="Grid Table 2 Accent 4" w:uiPriority="47"/>
-    <w:lsdException w:name="Grid Table 3 Accent 4" w:uiPriority="48"/>
-    <w:lsdException w:name="Grid Table 4 Accent 4" w:uiPriority="49"/>
-    <w:lsdException w:name="Grid Table 5 Dark Accent 4" w:uiPriority="50"/>
-    <w:lsdException w:name="Grid Table 6 Colorful Accent 4" w:uiPriority="51"/>
-    <w:lsdException w:name="Grid Table 7 Colorful Accent 4" w:uiPriority="52"/>
-    <w:lsdException w:name="Grid Table 1 Light Accent 5" w:uiPriority="46"/>
-    <w:lsdException w:name="Grid Table 2 Accent 5" w:uiPriority="47"/>
-    <w:lsdException w:name="Grid Table 3 Accent 5" w:uiPriority="48"/>
-    <w:lsdException w:name="Grid Table 4 Accent 5" w:uiPriority="49"/>
-    <w:lsdException w:name="Grid Table 5 Dark Accent 5" w:uiPriority="50"/>
-    <w:lsdException w:name="Grid Table 6 Colorful Accent 5" w:uiPriority="51"/>
-    <w:lsdException w:name="Grid Table 7 Colorful Accent 5" w:uiPriority="52"/>
-    <w:lsdException w:name="Grid Table 1 Light Accent 6" w:uiPriority="46"/>
-    <w:lsdException w:name="Grid Table 2 Accent 6" w:uiPriority="47"/>
-    <w:lsdException w:name="Grid Table 3 Accent 6" w:uiPriority="48"/>
-    <w:lsdException w:name="Grid Table 4 Accent 6" w:uiPriority="49"/>
-    <w:lsdException w:name="Grid Table 5 Dark Accent 6" w:uiPriority="50"/>
-    <w:lsdException w:name="Grid Table 6 Colorful Accent 6" w:uiPriority="51"/>
-    <w:lsdException w:name="Grid Table 7 Colorful Accent 6" w:uiPriority="52"/>
-    <w:lsdException w:name="List Table 1 Light" w:uiPriority="46"/>
-    <w:lsdException w:name="List Table 2" w:uiPriority="47"/>
-    <w:lsdException w:name="List Table 3" w:uiPriority="48"/>
-    <w:lsdException w:name="List Table 4" w:uiPriority="49"/>
-    <w:lsdException w:name="List Table 5 Dark" w:uiPriority="50"/>
-    <w:lsdException w:name="List Table 6 Colorful" w:uiPriority="51"/>
-    <w:lsdException w:name="List Table 7 Colorful" w:uiPriority="52"/>
-    <w:lsdException w:name="List Table 1 Light Accent 1" w:uiPriority="46"/>
-    <w:lsdException w:name="List Table 2 Accent 1" w:uiPriority="47"/>
-    <w:lsdException w:name="List Table 3 Accent 1" w:uiPriority="48"/>
-    <w:lsdException w:name="List Table 4 Accent 1" w:uiPriority="49"/>
-    <w:lsdException w:name="List Table 5 Dark Accent 1" w:uiPriority="50"/>
-    <w:lsdException w:name="List Table 6 Colorful Accent 1" w:uiPriority="51"/>
-    <w:lsdException w:name="List Table 7 Colorful Accent 1" w:uiPriority="52"/>
-    <w:lsdException w:name="List Table 1 Light Accent 2" w:uiPriority="46"/>
-    <w:lsdException w:name="List Table 2 Accent 2" w:uiPriority="47"/>
-    <w:lsdException w:name="List Table 3 Accent 2" w:uiPriority="48"/>
-    <w:lsdException w:name="List Table 4 Accent 2" w:uiPriority="49"/>
-    <w:lsdException w:name="List Table 5 Dark Accent 2" w:uiPriority="50"/>
-    <w:lsdException w:name="List Table 6 Colorful Accent 2" w:uiPriority="51"/>
-    <w:lsdException w:name="List Table 7 Colorful Accent 2" w:uiPriority="52"/>
-    <w:lsdException w:name="List Table 1 Light Accent 3" w:uiPriority="46"/>
-    <w:lsdException w:name="List Table 2 Accent 3" w:uiPriority="47"/>
-    <w:lsdException w:name="List Table 3 Accent 3" w:uiPriority="48"/>
-    <w:lsdException w:name="List Table 4 Accent 3" w:uiPriority="49"/>
-    <w:lsdException w:name="List Table 5 Dark Accent 3" w:uiPriority="50"/>
-    <w:lsdException w:name="List Table 6 Colorful Accent 3" w:uiPriority="51"/>
-    <w:lsdException w:name="List Table 7 Colorful Accent 3" w:uiPriority="52"/>
-    <w:lsdException w:name="List Table 1 Light Accent 4" w:uiPriority="46"/>
-    <w:lsdException w:name="List Table 2 Accent 4" w:uiPriority="47"/>
-    <w:lsdException w:name="List Table 3 Accent 4" w:uiPriority="48"/>
-    <w:lsdException w:name="List Table 4 Accent 4" w:uiPriority="49"/>
-    <w:lsdException w:name="List Table 5 Dark Accent 4" w:uiPriority="50"/>
-    <w:lsdException w:name="List Table 6 Colorful Accent 4" w:uiPriority="51"/>
-    <w:lsdException w:name="List Table 7 Colorful Accent 4" w:uiPriority="52"/>
-    <w:lsdException w:name="List Table 1 Light Accent 5" w:uiPriority="46"/>
-    <w:lsdException w:name="List Table 2 Accent 5" w:uiPriority="47"/>
-    <w:lsdException w:name="List Table 3 Accent 5" w:uiPriority="48"/>
-    <w:lsdException w:name="List Table 4 Accent 5" w:uiPriority="49"/>
-    <w:lsdException w:name="List Table 5 Dark Accent 5" w:uiPriority="50"/>
-    <w:lsdException w:name="List Table 6 Colorful Accent 5" w:uiPriority="51"/>
-    <w:lsdException w:name="List Table 7 Colorful Accent 5" w:uiPriority="52"/>
-    <w:lsdException w:name="List Table 1 Light Accent 6" w:uiPriority="46"/>
-    <w:lsdException w:name="List Table 2 Accent 6" w:uiPriority="47"/>
-    <w:lsdException w:name="List Table 3 Accent 6" w:uiPriority="48"/>
-    <w:lsdException w:name="List Table 4 Accent 6" w:uiPriority="49"/>
-    <w:lsdException w:name="List Table 5 Dark Accent 6" w:uiPriority="50"/>
-    <w:lsdException w:name="List Table 6 Colorful Accent 6" w:uiPriority="51"/>
-    <w:lsdException w:name="List Table 7 Colorful Accent 6" w:uiPriority="52"/>
+  <w:latentStyles w:defLockedState="0" w:defUIPriority="99" w:defSemiHidden="1" w:defUnhideWhenUsed="1" w:defQFormat="0" w:count="267">
+    <w:lsdException w:name="Normal" w:semiHidden="0" w:uiPriority="0" w:unhideWhenUsed="0" w:qFormat="1"/>
+    <w:lsdException w:name="heading 1" w:semiHidden="0" w:uiPriority="9" w:unhideWhenUsed="0" w:qFormat="1"/>
+    <w:lsdException w:name="heading 2" w:uiPriority="9" w:qFormat="1"/>
+    <w:lsdException w:name="heading 3" w:uiPriority="9" w:qFormat="1"/>
+    <w:lsdException w:name="heading 4" w:uiPriority="9" w:qFormat="1"/>
+    <w:lsdException w:name="heading 5" w:uiPriority="9" w:qFormat="1"/>
+    <w:lsdException w:name="heading 6" w:uiPriority="9" w:qFormat="1"/>
+    <w:lsdException w:name="heading 7" w:uiPriority="9" w:qFormat="1"/>
+    <w:lsdException w:name="heading 8" w:uiPriority="9" w:qFormat="1"/>
+    <w:lsdException w:name="heading 9" w:uiPriority="9" w:qFormat="1"/>
+    <w:lsdException w:name="toc 1" w:uiPriority="39"/>
+    <w:lsdException w:name="toc 2" w:uiPriority="39"/>
+    <w:lsdException w:name="toc 3" w:uiPriority="39"/>
+    <w:lsdException w:name="toc 4" w:uiPriority="39"/>
+    <w:lsdException w:name="toc 5" w:uiPriority="39"/>
+    <w:lsdException w:name="toc 6" w:uiPriority="39"/>
+    <w:lsdException w:name="toc 7" w:uiPriority="39"/>
+    <w:lsdException w:name="toc 8" w:uiPriority="39"/>
+    <w:lsdException w:name="toc 9" w:uiPriority="39"/>
+    <w:lsdException w:name="caption" w:uiPriority="35" w:qFormat="1"/>
+    <w:lsdException w:name="Title" w:semiHidden="0" w:uiPriority="10" w:unhideWhenUsed="0" w:qFormat="1"/>
+    <w:lsdException w:name="Default Paragraph Font" w:uiPriority="1"/>
+    <w:lsdException w:name="Subtitle" w:semiHidden="0" w:uiPriority="11" w:unhideWhenUsed="0" w:qFormat="1"/>
+    <w:lsdException w:name="Strong" w:semiHidden="0" w:uiPriority="22" w:unhideWhenUsed="0" w:qFormat="1"/>
+    <w:lsdException w:name="Emphasis" w:semiHidden="0" w:uiPriority="20" w:unhideWhenUsed="0" w:qFormat="1"/>
+    <w:lsdException w:name="Table Grid" w:semiHidden="0" w:uiPriority="39" w:unhideWhenUsed="0"/>
+    <w:lsdException w:name="Placeholder Text" w:unhideWhenUsed="0"/>
+    <w:lsdException w:name="No Spacing" w:semiHidden="0" w:uiPriority="1" w:unhideWhenUsed="0" w:qFormat="1"/>
+    <w:lsdException w:name="Light Shading" w:semiHidden="0" w:uiPriority="60" w:unhideWhenUsed="0"/>
+    <w:lsdException w:name="Light List" w:semiHidden="0" w:uiPriority="61" w:unhideWhenUsed="0"/>
+    <w:lsdException w:name="Light Grid" w:semiHidden="0" w:uiPriority="62" w:unhideWhenUsed="0"/>
+    <w:lsdException w:name="Medium Shading 1" w:semiHidden="0" w:uiPriority="63" w:unhideWhenUsed="0"/>
+    <w:lsdException w:name="Medium Shading 2" w:semiHidden="0" w:uiPriority="64" w:unhideWhenUsed="0"/>
+    <w:lsdException w:name="Medium List 1" w:semiHidden="0" w:uiPriority="65" w:unhideWhenUsed="0"/>
+    <w:lsdException w:name="Medium List 2" w:semiHidden="0" w:uiPriority="66" w:unhideWhenUsed="0"/>
+    <w:lsdException w:name="Medium Grid 1" w:semiHidden="0" w:uiPriority="67" w:unhideWhenUsed="0"/>
+    <w:lsdException w:name="Medium Grid 2" w:semiHidden="0" w:uiPriority="68" w:unhideWhenUsed="0"/>
+    <w:lsdException w:name="Medium Grid 3" w:semiHidden="0" w:uiPriority="69" w:unhideWhenUsed="0"/>
+    <w:lsdException w:name="Dark List" w:semiHidden="0" w:uiPriority="70" w:unhideWhenUsed="0"/>
+    <w:lsdException w:name="Colorful Shading" w:semiHidden="0" w:uiPriority="71" w:unhideWhenUsed="0"/>
+    <w:lsdException w:name="Colorful List" w:semiHidden="0" w:uiPriority="72" w:unhideWhenUsed="0"/>
+    <w:lsdException w:name="Colorful Grid" w:semiHidden="0" w:uiPriority="73" w:unhideWhenUsed="0"/>
+    <w:lsdException w:name="Light Shading Accent 1" w:semiHidden="0" w:uiPriority="60" w:unhideWhenUsed="0"/>
+    <w:lsdException w:name="Light List Accent 1" w:semiHidden="0" w:uiPriority="61" w:unhideWhenUsed="0"/>
+    <w:lsdException w:name="Light Grid Accent 1" w:semiHidden="0" w:uiPriority="62" w:unhideWhenUsed="0"/>
+    <w:lsdException w:name="Medium Shading 1 Accent 1" w:semiHidden="0" w:uiPriority="63" w:unhideWhenUsed="0"/>
+    <w:lsdException w:name="Medium Shading 2 Accent 1" w:semiHidden="0" w:uiPriority="64" w:unhideWhenUsed="0"/>
+    <w:lsdException w:name="Medium List 1 Accent 1" w:semiHidden="0" w:uiPriority="65" w:unhideWhenUsed="0"/>
+    <w:lsdException w:name="Revision" w:unhideWhenUsed="0"/>
+    <w:lsdException w:name="List Paragraph" w:semiHidden="0" w:uiPriority="34" w:unhideWhenUsed="0" w:qFormat="1"/>
+    <w:lsdException w:name="Quote" w:semiHidden="0" w:uiPriority="29" w:unhideWhenUsed="0" w:qFormat="1"/>
+    <w:lsdException w:name="Intense Quote" w:semiHidden="0" w:uiPriority="30" w:unhideWhenUsed="0" w:qFormat="1"/>
+    <w:lsdException w:name="Medium List 2 Accent 1" w:semiHidden="0" w:uiPriority="66" w:unhideWhenUsed="0"/>
+    <w:lsdException w:name="Medium Grid 1 Accent 1" w:semiHidden="0" w:uiPriority="67" w:unhideWhenUsed="0"/>
+    <w:lsdException w:name="Medium Grid 2 Accent 1" w:semiHidden="0" w:uiPriority="68" w:unhideWhenUsed="0"/>
+    <w:lsdException w:name="Medium Grid 3 Accent 1" w:semiHidden="0" w:uiPriority="69" w:unhideWhenUsed="0"/>
+    <w:lsdException w:name="Dark List Accent 1" w:semiHidden="0" w:uiPriority="70" w:unhideWhenUsed="0"/>
+    <w:lsdException w:name="Colorful Shading Accent 1" w:semiHidden="0" w:uiPriority="71" w:unhideWhenUsed="0"/>
+    <w:lsdException w:name="Colorful List Accent 1" w:semiHidden="0" w:uiPriority="72" w:unhideWhenUsed="0"/>
+    <w:lsdException w:name="Colorful Grid Accent 1" w:semiHidden="0" w:uiPriority="73" w:unhideWhenUsed="0"/>
+    <w:lsdException w:name="Light Shading Accent 2" w:semiHidden="0" w:uiPriority="60" w:unhideWhenUsed="0"/>
+    <w:lsdException w:name="Light List Accent 2" w:semiHidden="0" w:uiPriority="61" w:unhideWhenUsed="0"/>
+    <w:lsdException w:name="Light Grid Accent 2" w:semiHidden="0" w:uiPriority="62" w:unhideWhenUsed="0"/>
+    <w:lsdException w:name="Medium Shading 1 Accent 2" w:semiHidden="0" w:uiPriority="63" w:unhideWhenUsed="0"/>
+    <w:lsdException w:name="Medium Shading 2 Accent 2" w:semiHidden="0" w:uiPriority="64" w:unhideWhenUsed="0"/>
+    <w:lsdException w:name="Medium List 1 Accent 2" w:semiHidden="0" w:uiPriority="65" w:unhideWhenUsed="0"/>
+    <w:lsdException w:name="Medium List 2 Accent 2" w:semiHidden="0" w:uiPriority="66" w:unhideWhenUsed="0"/>
+    <w:lsdException w:name="Medium Grid 1 Accent 2" w:semiHidden="0" w:uiPriority="67" w:unhideWhenUsed="0"/>
+    <w:lsdException w:name="Medium Grid 2 Accent 2" w:semiHidden="0" w:uiPriority="68" w:unhideWhenUsed="0"/>
+    <w:lsdException w:name="Medium Grid 3 Accent 2" w:semiHidden="0" w:uiPriority="69" w:unhideWhenUsed="0"/>
+    <w:lsdException w:name="Dark List Accent 2" w:semiHidden="0" w:uiPriority="70" w:unhideWhenUsed="0"/>
+    <w:lsdException w:name="Colorful Shading Accent 2" w:semiHidden="0" w:uiPriority="71" w:unhideWhenUsed="0"/>
+    <w:lsdException w:name="Colorful List Accent 2" w:semiHidden="0" w:uiPriority="72" w:unhideWhenUsed="0"/>
+    <w:lsdException w:name="Colorful Grid Accent 2" w:semiHidden="0" w:uiPriority="73" w:unhideWhenUsed="0"/>
+    <w:lsdException w:name="Light Shading Accent 3" w:semiHidden="0" w:uiPriority="60" w:unhideWhenUsed="0"/>
+    <w:lsdException w:name="Light List Accent 3" w:semiHidden="0" w:uiPriority="61" w:unhideWhenUsed="0"/>
+    <w:lsdException w:name="Light Grid Accent 3" w:semiHidden="0" w:uiPriority="62" w:unhideWhenUsed="0"/>
+    <w:lsdException w:name="Medium Shading 1 Accent 3" w:semiHidden="0" w:uiPriority="63" w:unhideWhenUsed="0"/>
+    <w:lsdException w:name="Medium Shading 2 Accent 3" w:semiHidden="0" w:uiPriority="64" w:unhideWhenUsed="0"/>
+    <w:lsdException w:name="Medium List 1 Accent 3" w:semiHidden="0" w:uiPriority="65" w:unhideWhenUsed="0"/>
+    <w:lsdException w:name="Medium List 2 Accent 3" w:semiHidden="0" w:uiPriority="66" w:unhideWhenUsed="0"/>
+    <w:lsdException w:name="Medium Grid 1 Accent 3" w:semiHidden="0" w:uiPriority="67" w:unhideWhenUsed="0"/>
+    <w:lsdException w:name="Medium Grid 2 Accent 3" w:semiHidden="0" w:uiPriority="68" w:unhideWhenUsed="0"/>
+    <w:lsdException w:name="Medium Grid 3 Accent 3" w:semiHidden="0" w:uiPriority="69" w:unhideWhenUsed="0"/>
+    <w:lsdException w:name="Dark List Accent 3" w:semiHidden="0" w:uiPriority="70" w:unhideWhenUsed="0"/>
+    <w:lsdException w:name="Colorful Shading Accent 3" w:semiHidden="0" w:uiPriority="71" w:unhideWhenUsed="0"/>
+    <w:lsdException w:name="Colorful List Accent 3" w:semiHidden="0" w:uiPriority="72" w:unhideWhenUsed="0"/>
+    <w:lsdException w:name="Colorful Grid Accent 3" w:semiHidden="0" w:uiPriority="73" w:unhideWhenUsed="0"/>
+    <w:lsdException w:name="Light Shading Accent 4" w:semiHidden="0" w:uiPriority="60" w:unhideWhenUsed="0"/>
+    <w:lsdException w:name="Light List Accent 4" w:semiHidden="0" w:uiPriority="61" w:unhideWhenUsed="0"/>
+    <w:lsdException w:name="Light Grid Accent 4" w:semiHidden="0" w:uiPriority="62" w:unhideWhenUsed="0"/>
+    <w:lsdException w:name="Medium Shading 1 Accent 4" w:semiHidden="0" w:uiPriority="63" w:unhideWhenUsed="0"/>
+    <w:lsdException w:name="Medium Shading 2 Accent 4" w:semiHidden="0" w:uiPriority="64" w:unhideWhenUsed="0"/>
+    <w:lsdException w:name="Medium List 1 Accent 4" w:semiHidden="0" w:uiPriority="65" w:unhideWhenUsed="0"/>
+    <w:lsdException w:name="Medium List 2 Accent 4" w:semiHidden="0" w:uiPriority="66" w:unhideWhenUsed="0"/>
+    <w:lsdException w:name="Medium Grid 1 Accent 4" w:semiHidden="0" w:uiPriority="67" w:unhideWhenUsed="0"/>
+    <w:lsdException w:name="Medium Grid 2 Accent 4" w:semiHidden="0" w:uiPriority="68" w:unhideWhenUsed="0"/>
+    <w:lsdException w:name="Medium Grid 3 Accent 4" w:semiHidden="0" w:uiPriority="69" w:unhideWhenUsed="0"/>
+    <w:lsdException w:name="Dark List Accent 4" w:semiHidden="0" w:uiPriority="70" w:unhideWhenUsed="0"/>
+    <w:lsdException w:name="Colorful Shading Accent 4" w:semiHidden="0" w:uiPriority="71" w:unhideWhenUsed="0"/>
+    <w:lsdException w:name="Colorful List Accent 4" w:semiHidden="0" w:uiPriority="72" w:unhideWhenUsed="0"/>
+    <w:lsdException w:name="Colorful Grid Accent 4" w:semiHidden="0" w:uiPriority="73" w:unhideWhenUsed="0"/>
+    <w:lsdException w:name="Light Shading Accent 5" w:semiHidden="0" w:uiPriority="60" w:unhideWhenUsed="0"/>
+    <w:lsdException w:name="Light List Accent 5" w:semiHidden="0" w:uiPriority="61" w:unhideWhenUsed="0"/>
+    <w:lsdException w:name="Light Grid Accent 5" w:semiHidden="0" w:uiPriority="62" w:unhideWhenUsed="0"/>
+    <w:lsdException w:name="Medium Shading 1 Accent 5" w:semiHidden="0" w:uiPriority="63" w:unhideWhenUsed="0"/>
+    <w:lsdException w:name="Medium Shading 2 Accent 5" w:semiHidden="0" w:uiPriority="64" w:unhideWhenUsed="0"/>
+    <w:lsdException w:name="Medium List 1 Accent 5" w:semiHidden="0" w:uiPriority="65" w:unhideWhenUsed="0"/>
+    <w:lsdException w:name="Medium List 2 Accent 5" w:semiHidden="0" w:uiPriority="66" w:unhideWhenUsed="0"/>
+    <w:lsdException w:name="Medium Grid 1 Accent 5" w:semiHidden="0" w:uiPriority="67" w:unhideWhenUsed="0"/>
+    <w:lsdException w:name="Medium Grid 2 Accent 5" w:semiHidden="0" w:uiPriority="68" w:unhideWhenUsed="0"/>
+    <w:lsdException w:name="Medium Grid 3 Accent 5" w:semiHidden="0" w:uiPriority="69" w:unhideWhenUsed="0"/>
+    <w:lsdException w:name="Dark List Accent 5" w:semiHidden="0" w:uiPriority="70" w:unhideWhenUsed="0"/>
+    <w:lsdException w:name="Colorful Shading Accent 5" w:semiHidden="0" w:uiPriority="71" w:unhideWhenUsed="0"/>
+    <w:lsdException w:name="Colorful List Accent 5" w:semiHidden="0" w:uiPriority="72" w:unhideWhenUsed="0"/>
+    <w:lsdException w:name="Colorful Grid Accent 5" w:semiHidden="0" w:uiPriority="73" w:unhideWhenUsed="0"/>
+    <w:lsdException w:name="Light Shading Accent 6" w:semiHidden="0" w:uiPriority="60" w:unhideWhenUsed="0"/>
+    <w:lsdException w:name="Light List Accent 6" w:semiHidden="0" w:uiPriority="61" w:unhideWhenUsed="0"/>
+    <w:lsdException w:name="Light Grid Accent 6" w:semiHidden="0" w:uiPriority="62" w:unhideWhenUsed="0"/>
+    <w:lsdException w:name="Medium Shading 1 Accent 6" w:semiHidden="0" w:uiPriority="63" w:unhideWhenUsed="0"/>
+    <w:lsdException w:name="Medium Shading 2 Accent 6" w:semiHidden="0" w:uiPriority="64" w:unhideWhenUsed="0"/>
+    <w:lsdException w:name="Medium List 1 Accent 6" w:semiHidden="0" w:uiPriority="65" w:unhideWhenUsed="0"/>
+    <w:lsdException w:name="Medium List 2 Accent 6" w:semiHidden="0" w:uiPriority="66" w:unhideWhenUsed="0"/>
+    <w:lsdException w:name="Medium Grid 1 Accent 6" w:semiHidden="0" w:uiPriority="67" w:unhideWhenUsed="0"/>
+    <w:lsdException w:name="Medium Grid 2 Accent 6" w:semiHidden="0" w:uiPriority="68" w:unhideWhenUsed="0"/>
+    <w:lsdException w:name="Medium Grid 3 Accent 6" w:semiHidden="0" w:uiPriority="69" w:unhideWhenUsed="0"/>
+    <w:lsdException w:name="Dark List Accent 6" w:semiHidden="0" w:uiPriority="70" w:unhideWhenUsed="0"/>
+    <w:lsdException w:name="Colorful Shading Accent 6" w:semiHidden="0" w:uiPriority="71" w:unhideWhenUsed="0"/>
+    <w:lsdException w:name="Colorful List Accent 6" w:semiHidden="0" w:uiPriority="72" w:unhideWhenUsed="0"/>
+    <w:lsdException w:name="Colorful Grid Accent 6" w:semiHidden="0" w:uiPriority="73" w:unhideWhenUsed="0"/>
+    <w:lsdException w:name="Subtle Emphasis" w:semiHidden="0" w:uiPriority="19" w:unhideWhenUsed="0" w:qFormat="1"/>
+    <w:lsdException w:name="Intense Emphasis" w:semiHidden="0" w:uiPriority="21" w:unhideWhenUsed="0" w:qFormat="1"/>
+    <w:lsdException w:name="Subtle Reference" w:semiHidden="0" w:uiPriority="31" w:unhideWhenUsed="0" w:qFormat="1"/>
+    <w:lsdException w:name="Intense Reference" w:semiHidden="0" w:uiPriority="32" w:unhideWhenUsed="0" w:qFormat="1"/>
+    <w:lsdException w:name="Book Title" w:semiHidden="0" w:uiPriority="33" w:unhideWhenUsed="0" w:qFormat="1"/>
+    <w:lsdException w:name="Bibliography" w:uiPriority="37"/>
+    <w:lsdException w:name="TOC Heading" w:uiPriority="39" w:qFormat="1"/>
   </w:latentStyles>
   <w:style w:type="paragraph" w:default="1" w:styleId="Normal">
     <w:name w:val="Normal"/>
@@ -3313,6 +8342,31 @@
       <w:caps/>
       <w:sz w:val="40"/>
       <w:szCs w:val="32"/>
+    </w:rPr>
+  </w:style>
+  <w:style w:type="paragraph" w:styleId="Heading2">
+    <w:name w:val="heading 2"/>
+    <w:basedOn w:val="Normal"/>
+    <w:next w:val="Normal"/>
+    <w:link w:val="Heading2Char"/>
+    <w:uiPriority w:val="9"/>
+    <w:semiHidden/>
+    <w:unhideWhenUsed/>
+    <w:qFormat/>
+    <w:rsid w:val="00645334"/>
+    <w:pPr>
+      <w:keepNext/>
+      <w:keepLines/>
+      <w:spacing w:before="200" w:after="0"/>
+      <w:outlineLvl w:val="1"/>
+    </w:pPr>
+    <w:rPr>
+      <w:rFonts w:asciiTheme="majorHAnsi" w:eastAsiaTheme="majorEastAsia" w:hAnsiTheme="majorHAnsi" w:cstheme="majorBidi"/>
+      <w:b/>
+      <w:bCs/>
+      <w:color w:val="5B9BD5" w:themeColor="accent1"/>
+      <w:sz w:val="26"/>
+      <w:szCs w:val="26"/>
     </w:rPr>
   </w:style>
   <w:style w:type="character" w:default="1" w:styleId="DefaultParagraphFont">
@@ -3488,6 +8542,493 @@
       <w:rFonts w:eastAsia="Times New Roman" w:cs="Times New Roman"/>
       <w:szCs w:val="24"/>
       <w:lang w:val="en-US"/>
+    </w:rPr>
+  </w:style>
+  <w:style w:type="paragraph" w:styleId="BalloonText">
+    <w:name w:val="Balloon Text"/>
+    <w:basedOn w:val="Normal"/>
+    <w:link w:val="BalloonTextChar"/>
+    <w:uiPriority w:val="99"/>
+    <w:semiHidden/>
+    <w:unhideWhenUsed/>
+    <w:rsid w:val="00645334"/>
+    <w:pPr>
+      <w:spacing w:after="0" w:line="240" w:lineRule="auto"/>
+    </w:pPr>
+    <w:rPr>
+      <w:rFonts w:ascii="Tahoma" w:hAnsi="Tahoma" w:cs="Tahoma"/>
+      <w:sz w:val="16"/>
+      <w:szCs w:val="16"/>
+    </w:rPr>
+  </w:style>
+  <w:style w:type="character" w:customStyle="1" w:styleId="BalloonTextChar">
+    <w:name w:val="Balloon Text Char"/>
+    <w:basedOn w:val="DefaultParagraphFont"/>
+    <w:link w:val="BalloonText"/>
+    <w:uiPriority w:val="99"/>
+    <w:semiHidden/>
+    <w:rsid w:val="00645334"/>
+    <w:rPr>
+      <w:rFonts w:ascii="Tahoma" w:hAnsi="Tahoma" w:cs="Tahoma"/>
+      <w:sz w:val="16"/>
+      <w:szCs w:val="16"/>
+      <w:lang w:val="et-EE"/>
+    </w:rPr>
+  </w:style>
+  <w:style w:type="character" w:customStyle="1" w:styleId="Heading2Char">
+    <w:name w:val="Heading 2 Char"/>
+    <w:basedOn w:val="DefaultParagraphFont"/>
+    <w:link w:val="Heading2"/>
+    <w:uiPriority w:val="9"/>
+    <w:semiHidden/>
+    <w:rsid w:val="00645334"/>
+    <w:rPr>
+      <w:rFonts w:asciiTheme="majorHAnsi" w:eastAsiaTheme="majorEastAsia" w:hAnsiTheme="majorHAnsi" w:cstheme="majorBidi"/>
+      <w:b/>
+      <w:bCs/>
+      <w:color w:val="5B9BD5" w:themeColor="accent1"/>
+      <w:sz w:val="26"/>
+      <w:szCs w:val="26"/>
+      <w:lang w:val="et-EE"/>
+    </w:rPr>
+  </w:style>
+</w:styles>
+</file>
+
+<file path=word/stylesWithEffects.xml><?xml version="1.0" encoding="utf-8"?>
+<w:styles xmlns:wpc="http://schemas.microsoft.com/office/word/2010/wordprocessingCanvas" xmlns:mc="http://schemas.openxmlformats.org/markup-compatibility/2006" xmlns:o="urn:schemas-microsoft-com:office:office" xmlns:r="http://schemas.openxmlformats.org/officeDocument/2006/relationships" xmlns:m="http://schemas.openxmlformats.org/officeDocument/2006/math" xmlns:v="urn:schemas-microsoft-com:vml" xmlns:wp14="http://schemas.microsoft.com/office/word/2010/wordprocessingDrawing" xmlns:wp="http://schemas.openxmlformats.org/drawingml/2006/wordprocessingDrawing" xmlns:w10="urn:schemas-microsoft-com:office:word" xmlns:w="http://schemas.openxmlformats.org/wordprocessingml/2006/main" xmlns:w14="http://schemas.microsoft.com/office/word/2010/wordml" xmlns:wpg="http://schemas.microsoft.com/office/word/2010/wordprocessingGroup" xmlns:wpi="http://schemas.microsoft.com/office/word/2010/wordprocessingInk" xmlns:wne="http://schemas.microsoft.com/office/word/2006/wordml" xmlns:wps="http://schemas.microsoft.com/office/word/2010/wordprocessingShape" mc:Ignorable="w14 wp14">
+  <w:docDefaults>
+    <w:rPrDefault>
+      <w:rPr>
+        <w:rFonts w:asciiTheme="minorHAnsi" w:eastAsiaTheme="minorHAnsi" w:hAnsiTheme="minorHAnsi" w:cstheme="minorBidi"/>
+        <w:sz w:val="22"/>
+        <w:szCs w:val="22"/>
+        <w:lang w:val="en-US" w:eastAsia="en-US" w:bidi="ar-SA"/>
+      </w:rPr>
+    </w:rPrDefault>
+    <w:pPrDefault>
+      <w:pPr>
+        <w:spacing w:after="160" w:line="259" w:lineRule="auto"/>
+      </w:pPr>
+    </w:pPrDefault>
+  </w:docDefaults>
+  <w:latentStyles w:defLockedState="0" w:defUIPriority="99" w:defSemiHidden="1" w:defUnhideWhenUsed="1" w:defQFormat="0" w:count="267">
+    <w:lsdException w:name="Normal" w:semiHidden="0" w:uiPriority="0" w:unhideWhenUsed="0" w:qFormat="1"/>
+    <w:lsdException w:name="heading 1" w:semiHidden="0" w:uiPriority="9" w:unhideWhenUsed="0" w:qFormat="1"/>
+    <w:lsdException w:name="heading 2" w:uiPriority="9" w:qFormat="1"/>
+    <w:lsdException w:name="heading 3" w:uiPriority="9" w:qFormat="1"/>
+    <w:lsdException w:name="heading 4" w:uiPriority="9" w:qFormat="1"/>
+    <w:lsdException w:name="heading 5" w:uiPriority="9" w:qFormat="1"/>
+    <w:lsdException w:name="heading 6" w:uiPriority="9" w:qFormat="1"/>
+    <w:lsdException w:name="heading 7" w:uiPriority="9" w:qFormat="1"/>
+    <w:lsdException w:name="heading 8" w:uiPriority="9" w:qFormat="1"/>
+    <w:lsdException w:name="heading 9" w:uiPriority="9" w:qFormat="1"/>
+    <w:lsdException w:name="toc 1" w:uiPriority="39"/>
+    <w:lsdException w:name="toc 2" w:uiPriority="39"/>
+    <w:lsdException w:name="toc 3" w:uiPriority="39"/>
+    <w:lsdException w:name="toc 4" w:uiPriority="39"/>
+    <w:lsdException w:name="toc 5" w:uiPriority="39"/>
+    <w:lsdException w:name="toc 6" w:uiPriority="39"/>
+    <w:lsdException w:name="toc 7" w:uiPriority="39"/>
+    <w:lsdException w:name="toc 8" w:uiPriority="39"/>
+    <w:lsdException w:name="toc 9" w:uiPriority="39"/>
+    <w:lsdException w:name="caption" w:uiPriority="35" w:qFormat="1"/>
+    <w:lsdException w:name="Title" w:semiHidden="0" w:uiPriority="10" w:unhideWhenUsed="0" w:qFormat="1"/>
+    <w:lsdException w:name="Default Paragraph Font" w:uiPriority="1"/>
+    <w:lsdException w:name="Subtitle" w:semiHidden="0" w:uiPriority="11" w:unhideWhenUsed="0" w:qFormat="1"/>
+    <w:lsdException w:name="Strong" w:semiHidden="0" w:uiPriority="22" w:unhideWhenUsed="0" w:qFormat="1"/>
+    <w:lsdException w:name="Emphasis" w:semiHidden="0" w:uiPriority="20" w:unhideWhenUsed="0" w:qFormat="1"/>
+    <w:lsdException w:name="Table Grid" w:semiHidden="0" w:uiPriority="39" w:unhideWhenUsed="0"/>
+    <w:lsdException w:name="Placeholder Text" w:unhideWhenUsed="0"/>
+    <w:lsdException w:name="No Spacing" w:semiHidden="0" w:uiPriority="1" w:unhideWhenUsed="0" w:qFormat="1"/>
+    <w:lsdException w:name="Light Shading" w:semiHidden="0" w:uiPriority="60" w:unhideWhenUsed="0"/>
+    <w:lsdException w:name="Light List" w:semiHidden="0" w:uiPriority="61" w:unhideWhenUsed="0"/>
+    <w:lsdException w:name="Light Grid" w:semiHidden="0" w:uiPriority="62" w:unhideWhenUsed="0"/>
+    <w:lsdException w:name="Medium Shading 1" w:semiHidden="0" w:uiPriority="63" w:unhideWhenUsed="0"/>
+    <w:lsdException w:name="Medium Shading 2" w:semiHidden="0" w:uiPriority="64" w:unhideWhenUsed="0"/>
+    <w:lsdException w:name="Medium List 1" w:semiHidden="0" w:uiPriority="65" w:unhideWhenUsed="0"/>
+    <w:lsdException w:name="Medium List 2" w:semiHidden="0" w:uiPriority="66" w:unhideWhenUsed="0"/>
+    <w:lsdException w:name="Medium Grid 1" w:semiHidden="0" w:uiPriority="67" w:unhideWhenUsed="0"/>
+    <w:lsdException w:name="Medium Grid 2" w:semiHidden="0" w:uiPriority="68" w:unhideWhenUsed="0"/>
+    <w:lsdException w:name="Medium Grid 3" w:semiHidden="0" w:uiPriority="69" w:unhideWhenUsed="0"/>
+    <w:lsdException w:name="Dark List" w:semiHidden="0" w:uiPriority="70" w:unhideWhenUsed="0"/>
+    <w:lsdException w:name="Colorful Shading" w:semiHidden="0" w:uiPriority="71" w:unhideWhenUsed="0"/>
+    <w:lsdException w:name="Colorful List" w:semiHidden="0" w:uiPriority="72" w:unhideWhenUsed="0"/>
+    <w:lsdException w:name="Colorful Grid" w:semiHidden="0" w:uiPriority="73" w:unhideWhenUsed="0"/>
+    <w:lsdException w:name="Light Shading Accent 1" w:semiHidden="0" w:uiPriority="60" w:unhideWhenUsed="0"/>
+    <w:lsdException w:name="Light List Accent 1" w:semiHidden="0" w:uiPriority="61" w:unhideWhenUsed="0"/>
+    <w:lsdException w:name="Light Grid Accent 1" w:semiHidden="0" w:uiPriority="62" w:unhideWhenUsed="0"/>
+    <w:lsdException w:name="Medium Shading 1 Accent 1" w:semiHidden="0" w:uiPriority="63" w:unhideWhenUsed="0"/>
+    <w:lsdException w:name="Medium Shading 2 Accent 1" w:semiHidden="0" w:uiPriority="64" w:unhideWhenUsed="0"/>
+    <w:lsdException w:name="Medium List 1 Accent 1" w:semiHidden="0" w:uiPriority="65" w:unhideWhenUsed="0"/>
+    <w:lsdException w:name="Revision" w:unhideWhenUsed="0"/>
+    <w:lsdException w:name="List Paragraph" w:semiHidden="0" w:uiPriority="34" w:unhideWhenUsed="0" w:qFormat="1"/>
+    <w:lsdException w:name="Quote" w:semiHidden="0" w:uiPriority="29" w:unhideWhenUsed="0" w:qFormat="1"/>
+    <w:lsdException w:name="Intense Quote" w:semiHidden="0" w:uiPriority="30" w:unhideWhenUsed="0" w:qFormat="1"/>
+    <w:lsdException w:name="Medium List 2 Accent 1" w:semiHidden="0" w:uiPriority="66" w:unhideWhenUsed="0"/>
+    <w:lsdException w:name="Medium Grid 1 Accent 1" w:semiHidden="0" w:uiPriority="67" w:unhideWhenUsed="0"/>
+    <w:lsdException w:name="Medium Grid 2 Accent 1" w:semiHidden="0" w:uiPriority="68" w:unhideWhenUsed="0"/>
+    <w:lsdException w:name="Medium Grid 3 Accent 1" w:semiHidden="0" w:uiPriority="69" w:unhideWhenUsed="0"/>
+    <w:lsdException w:name="Dark List Accent 1" w:semiHidden="0" w:uiPriority="70" w:unhideWhenUsed="0"/>
+    <w:lsdException w:name="Colorful Shading Accent 1" w:semiHidden="0" w:uiPriority="71" w:unhideWhenUsed="0"/>
+    <w:lsdException w:name="Colorful List Accent 1" w:semiHidden="0" w:uiPriority="72" w:unhideWhenUsed="0"/>
+    <w:lsdException w:name="Colorful Grid Accent 1" w:semiHidden="0" w:uiPriority="73" w:unhideWhenUsed="0"/>
+    <w:lsdException w:name="Light Shading Accent 2" w:semiHidden="0" w:uiPriority="60" w:unhideWhenUsed="0"/>
+    <w:lsdException w:name="Light List Accent 2" w:semiHidden="0" w:uiPriority="61" w:unhideWhenUsed="0"/>
+    <w:lsdException w:name="Light Grid Accent 2" w:semiHidden="0" w:uiPriority="62" w:unhideWhenUsed="0"/>
+    <w:lsdException w:name="Medium Shading 1 Accent 2" w:semiHidden="0" w:uiPriority="63" w:unhideWhenUsed="0"/>
+    <w:lsdException w:name="Medium Shading 2 Accent 2" w:semiHidden="0" w:uiPriority="64" w:unhideWhenUsed="0"/>
+    <w:lsdException w:name="Medium List 1 Accent 2" w:semiHidden="0" w:uiPriority="65" w:unhideWhenUsed="0"/>
+    <w:lsdException w:name="Medium List 2 Accent 2" w:semiHidden="0" w:uiPriority="66" w:unhideWhenUsed="0"/>
+    <w:lsdException w:name="Medium Grid 1 Accent 2" w:semiHidden="0" w:uiPriority="67" w:unhideWhenUsed="0"/>
+    <w:lsdException w:name="Medium Grid 2 Accent 2" w:semiHidden="0" w:uiPriority="68" w:unhideWhenUsed="0"/>
+    <w:lsdException w:name="Medium Grid 3 Accent 2" w:semiHidden="0" w:uiPriority="69" w:unhideWhenUsed="0"/>
+    <w:lsdException w:name="Dark List Accent 2" w:semiHidden="0" w:uiPriority="70" w:unhideWhenUsed="0"/>
+    <w:lsdException w:name="Colorful Shading Accent 2" w:semiHidden="0" w:uiPriority="71" w:unhideWhenUsed="0"/>
+    <w:lsdException w:name="Colorful List Accent 2" w:semiHidden="0" w:uiPriority="72" w:unhideWhenUsed="0"/>
+    <w:lsdException w:name="Colorful Grid Accent 2" w:semiHidden="0" w:uiPriority="73" w:unhideWhenUsed="0"/>
+    <w:lsdException w:name="Light Shading Accent 3" w:semiHidden="0" w:uiPriority="60" w:unhideWhenUsed="0"/>
+    <w:lsdException w:name="Light List Accent 3" w:semiHidden="0" w:uiPriority="61" w:unhideWhenUsed="0"/>
+    <w:lsdException w:name="Light Grid Accent 3" w:semiHidden="0" w:uiPriority="62" w:unhideWhenUsed="0"/>
+    <w:lsdException w:name="Medium Shading 1 Accent 3" w:semiHidden="0" w:uiPriority="63" w:unhideWhenUsed="0"/>
+    <w:lsdException w:name="Medium Shading 2 Accent 3" w:semiHidden="0" w:uiPriority="64" w:unhideWhenUsed="0"/>
+    <w:lsdException w:name="Medium List 1 Accent 3" w:semiHidden="0" w:uiPriority="65" w:unhideWhenUsed="0"/>
+    <w:lsdException w:name="Medium List 2 Accent 3" w:semiHidden="0" w:uiPriority="66" w:unhideWhenUsed="0"/>
+    <w:lsdException w:name="Medium Grid 1 Accent 3" w:semiHidden="0" w:uiPriority="67" w:unhideWhenUsed="0"/>
+    <w:lsdException w:name="Medium Grid 2 Accent 3" w:semiHidden="0" w:uiPriority="68" w:unhideWhenUsed="0"/>
+    <w:lsdException w:name="Medium Grid 3 Accent 3" w:semiHidden="0" w:uiPriority="69" w:unhideWhenUsed="0"/>
+    <w:lsdException w:name="Dark List Accent 3" w:semiHidden="0" w:uiPriority="70" w:unhideWhenUsed="0"/>
+    <w:lsdException w:name="Colorful Shading Accent 3" w:semiHidden="0" w:uiPriority="71" w:unhideWhenUsed="0"/>
+    <w:lsdException w:name="Colorful List Accent 3" w:semiHidden="0" w:uiPriority="72" w:unhideWhenUsed="0"/>
+    <w:lsdException w:name="Colorful Grid Accent 3" w:semiHidden="0" w:uiPriority="73" w:unhideWhenUsed="0"/>
+    <w:lsdException w:name="Light Shading Accent 4" w:semiHidden="0" w:uiPriority="60" w:unhideWhenUsed="0"/>
+    <w:lsdException w:name="Light List Accent 4" w:semiHidden="0" w:uiPriority="61" w:unhideWhenUsed="0"/>
+    <w:lsdException w:name="Light Grid Accent 4" w:semiHidden="0" w:uiPriority="62" w:unhideWhenUsed="0"/>
+    <w:lsdException w:name="Medium Shading 1 Accent 4" w:semiHidden="0" w:uiPriority="63" w:unhideWhenUsed="0"/>
+    <w:lsdException w:name="Medium Shading 2 Accent 4" w:semiHidden="0" w:uiPriority="64" w:unhideWhenUsed="0"/>
+    <w:lsdException w:name="Medium List 1 Accent 4" w:semiHidden="0" w:uiPriority="65" w:unhideWhenUsed="0"/>
+    <w:lsdException w:name="Medium List 2 Accent 4" w:semiHidden="0" w:uiPriority="66" w:unhideWhenUsed="0"/>
+    <w:lsdException w:name="Medium Grid 1 Accent 4" w:semiHidden="0" w:uiPriority="67" w:unhideWhenUsed="0"/>
+    <w:lsdException w:name="Medium Grid 2 Accent 4" w:semiHidden="0" w:uiPriority="68" w:unhideWhenUsed="0"/>
+    <w:lsdException w:name="Medium Grid 3 Accent 4" w:semiHidden="0" w:uiPriority="69" w:unhideWhenUsed="0"/>
+    <w:lsdException w:name="Dark List Accent 4" w:semiHidden="0" w:uiPriority="70" w:unhideWhenUsed="0"/>
+    <w:lsdException w:name="Colorful Shading Accent 4" w:semiHidden="0" w:uiPriority="71" w:unhideWhenUsed="0"/>
+    <w:lsdException w:name="Colorful List Accent 4" w:semiHidden="0" w:uiPriority="72" w:unhideWhenUsed="0"/>
+    <w:lsdException w:name="Colorful Grid Accent 4" w:semiHidden="0" w:uiPriority="73" w:unhideWhenUsed="0"/>
+    <w:lsdException w:name="Light Shading Accent 5" w:semiHidden="0" w:uiPriority="60" w:unhideWhenUsed="0"/>
+    <w:lsdException w:name="Light List Accent 5" w:semiHidden="0" w:uiPriority="61" w:unhideWhenUsed="0"/>
+    <w:lsdException w:name="Light Grid Accent 5" w:semiHidden="0" w:uiPriority="62" w:unhideWhenUsed="0"/>
+    <w:lsdException w:name="Medium Shading 1 Accent 5" w:semiHidden="0" w:uiPriority="63" w:unhideWhenUsed="0"/>
+    <w:lsdException w:name="Medium Shading 2 Accent 5" w:semiHidden="0" w:uiPriority="64" w:unhideWhenUsed="0"/>
+    <w:lsdException w:name="Medium List 1 Accent 5" w:semiHidden="0" w:uiPriority="65" w:unhideWhenUsed="0"/>
+    <w:lsdException w:name="Medium List 2 Accent 5" w:semiHidden="0" w:uiPriority="66" w:unhideWhenUsed="0"/>
+    <w:lsdException w:name="Medium Grid 1 Accent 5" w:semiHidden="0" w:uiPriority="67" w:unhideWhenUsed="0"/>
+    <w:lsdException w:name="Medium Grid 2 Accent 5" w:semiHidden="0" w:uiPriority="68" w:unhideWhenUsed="0"/>
+    <w:lsdException w:name="Medium Grid 3 Accent 5" w:semiHidden="0" w:uiPriority="69" w:unhideWhenUsed="0"/>
+    <w:lsdException w:name="Dark List Accent 5" w:semiHidden="0" w:uiPriority="70" w:unhideWhenUsed="0"/>
+    <w:lsdException w:name="Colorful Shading Accent 5" w:semiHidden="0" w:uiPriority="71" w:unhideWhenUsed="0"/>
+    <w:lsdException w:name="Colorful List Accent 5" w:semiHidden="0" w:uiPriority="72" w:unhideWhenUsed="0"/>
+    <w:lsdException w:name="Colorful Grid Accent 5" w:semiHidden="0" w:uiPriority="73" w:unhideWhenUsed="0"/>
+    <w:lsdException w:name="Light Shading Accent 6" w:semiHidden="0" w:uiPriority="60" w:unhideWhenUsed="0"/>
+    <w:lsdException w:name="Light List Accent 6" w:semiHidden="0" w:uiPriority="61" w:unhideWhenUsed="0"/>
+    <w:lsdException w:name="Light Grid Accent 6" w:semiHidden="0" w:uiPriority="62" w:unhideWhenUsed="0"/>
+    <w:lsdException w:name="Medium Shading 1 Accent 6" w:semiHidden="0" w:uiPriority="63" w:unhideWhenUsed="0"/>
+    <w:lsdException w:name="Medium Shading 2 Accent 6" w:semiHidden="0" w:uiPriority="64" w:unhideWhenUsed="0"/>
+    <w:lsdException w:name="Medium List 1 Accent 6" w:semiHidden="0" w:uiPriority="65" w:unhideWhenUsed="0"/>
+    <w:lsdException w:name="Medium List 2 Accent 6" w:semiHidden="0" w:uiPriority="66" w:unhideWhenUsed="0"/>
+    <w:lsdException w:name="Medium Grid 1 Accent 6" w:semiHidden="0" w:uiPriority="67" w:unhideWhenUsed="0"/>
+    <w:lsdException w:name="Medium Grid 2 Accent 6" w:semiHidden="0" w:uiPriority="68" w:unhideWhenUsed="0"/>
+    <w:lsdException w:name="Medium Grid 3 Accent 6" w:semiHidden="0" w:uiPriority="69" w:unhideWhenUsed="0"/>
+    <w:lsdException w:name="Dark List Accent 6" w:semiHidden="0" w:uiPriority="70" w:unhideWhenUsed="0"/>
+    <w:lsdException w:name="Colorful Shading Accent 6" w:semiHidden="0" w:uiPriority="71" w:unhideWhenUsed="0"/>
+    <w:lsdException w:name="Colorful List Accent 6" w:semiHidden="0" w:uiPriority="72" w:unhideWhenUsed="0"/>
+    <w:lsdException w:name="Colorful Grid Accent 6" w:semiHidden="0" w:uiPriority="73" w:unhideWhenUsed="0"/>
+    <w:lsdException w:name="Subtle Emphasis" w:semiHidden="0" w:uiPriority="19" w:unhideWhenUsed="0" w:qFormat="1"/>
+    <w:lsdException w:name="Intense Emphasis" w:semiHidden="0" w:uiPriority="21" w:unhideWhenUsed="0" w:qFormat="1"/>
+    <w:lsdException w:name="Subtle Reference" w:semiHidden="0" w:uiPriority="31" w:unhideWhenUsed="0" w:qFormat="1"/>
+    <w:lsdException w:name="Intense Reference" w:semiHidden="0" w:uiPriority="32" w:unhideWhenUsed="0" w:qFormat="1"/>
+    <w:lsdException w:name="Book Title" w:semiHidden="0" w:uiPriority="33" w:unhideWhenUsed="0" w:qFormat="1"/>
+    <w:lsdException w:name="Bibliography" w:uiPriority="37"/>
+    <w:lsdException w:name="TOC Heading" w:uiPriority="39" w:qFormat="1"/>
+  </w:latentStyles>
+  <w:style w:type="paragraph" w:default="1" w:styleId="Normal">
+    <w:name w:val="Normal"/>
+    <w:qFormat/>
+    <w:rsid w:val="00447967"/>
+    <w:rPr>
+      <w:rFonts w:ascii="Times New Roman" w:hAnsi="Times New Roman"/>
+      <w:sz w:val="24"/>
+      <w:lang w:val="et-EE"/>
+    </w:rPr>
+  </w:style>
+  <w:style w:type="paragraph" w:styleId="Heading1">
+    <w:name w:val="heading 1"/>
+    <w:basedOn w:val="Normal"/>
+    <w:next w:val="Normal"/>
+    <w:link w:val="Heading1Char"/>
+    <w:uiPriority w:val="9"/>
+    <w:qFormat/>
+    <w:rsid w:val="00447967"/>
+    <w:pPr>
+      <w:keepNext/>
+      <w:keepLines/>
+      <w:spacing w:before="480" w:after="480"/>
+      <w:outlineLvl w:val="0"/>
+    </w:pPr>
+    <w:rPr>
+      <w:rFonts w:eastAsiaTheme="majorEastAsia" w:cstheme="majorBidi"/>
+      <w:b/>
+      <w:caps/>
+      <w:sz w:val="40"/>
+      <w:szCs w:val="32"/>
+    </w:rPr>
+  </w:style>
+  <w:style w:type="paragraph" w:styleId="Heading2">
+    <w:name w:val="heading 2"/>
+    <w:basedOn w:val="Normal"/>
+    <w:next w:val="Normal"/>
+    <w:link w:val="Heading2Char"/>
+    <w:uiPriority w:val="9"/>
+    <w:semiHidden/>
+    <w:unhideWhenUsed/>
+    <w:qFormat/>
+    <w:rsid w:val="00645334"/>
+    <w:pPr>
+      <w:keepNext/>
+      <w:keepLines/>
+      <w:spacing w:before="200" w:after="0"/>
+      <w:outlineLvl w:val="1"/>
+    </w:pPr>
+    <w:rPr>
+      <w:rFonts w:asciiTheme="majorHAnsi" w:eastAsiaTheme="majorEastAsia" w:hAnsiTheme="majorHAnsi" w:cstheme="majorBidi"/>
+      <w:b/>
+      <w:bCs/>
+      <w:color w:val="5B9BD5" w:themeColor="accent1"/>
+      <w:sz w:val="26"/>
+      <w:szCs w:val="26"/>
+    </w:rPr>
+  </w:style>
+  <w:style w:type="character" w:default="1" w:styleId="DefaultParagraphFont">
+    <w:name w:val="Default Paragraph Font"/>
+    <w:uiPriority w:val="1"/>
+    <w:semiHidden/>
+    <w:unhideWhenUsed/>
+  </w:style>
+  <w:style w:type="table" w:default="1" w:styleId="TableNormal">
+    <w:name w:val="Normal Table"/>
+    <w:uiPriority w:val="99"/>
+    <w:semiHidden/>
+    <w:unhideWhenUsed/>
+    <w:tblPr>
+      <w:tblInd w:w="0" w:type="dxa"/>
+      <w:tblCellMar>
+        <w:top w:w="0" w:type="dxa"/>
+        <w:left w:w="108" w:type="dxa"/>
+        <w:bottom w:w="0" w:type="dxa"/>
+        <w:right w:w="108" w:type="dxa"/>
+      </w:tblCellMar>
+    </w:tblPr>
+  </w:style>
+  <w:style w:type="numbering" w:default="1" w:styleId="NoList">
+    <w:name w:val="No List"/>
+    <w:uiPriority w:val="99"/>
+    <w:semiHidden/>
+    <w:unhideWhenUsed/>
+  </w:style>
+  <w:style w:type="character" w:customStyle="1" w:styleId="Heading1Char">
+    <w:name w:val="Heading 1 Char"/>
+    <w:basedOn w:val="DefaultParagraphFont"/>
+    <w:link w:val="Heading1"/>
+    <w:uiPriority w:val="9"/>
+    <w:rsid w:val="00447967"/>
+    <w:rPr>
+      <w:rFonts w:ascii="Times New Roman" w:eastAsiaTheme="majorEastAsia" w:hAnsi="Times New Roman" w:cstheme="majorBidi"/>
+      <w:b/>
+      <w:caps/>
+      <w:sz w:val="40"/>
+      <w:szCs w:val="32"/>
+      <w:lang w:val="et-EE"/>
+    </w:rPr>
+  </w:style>
+  <w:style w:type="paragraph" w:styleId="Caption">
+    <w:name w:val="caption"/>
+    <w:basedOn w:val="Normal"/>
+    <w:next w:val="Normal"/>
+    <w:uiPriority w:val="35"/>
+    <w:unhideWhenUsed/>
+    <w:qFormat/>
+    <w:rsid w:val="009511A1"/>
+    <w:pPr>
+      <w:spacing w:after="200" w:line="240" w:lineRule="auto"/>
+    </w:pPr>
+    <w:rPr>
+      <w:i/>
+      <w:iCs/>
+      <w:color w:val="44546A" w:themeColor="text2"/>
+      <w:sz w:val="18"/>
+      <w:szCs w:val="18"/>
+    </w:rPr>
+  </w:style>
+  <w:style w:type="paragraph" w:styleId="TOCHeading">
+    <w:name w:val="TOC Heading"/>
+    <w:basedOn w:val="Heading1"/>
+    <w:next w:val="Normal"/>
+    <w:uiPriority w:val="39"/>
+    <w:unhideWhenUsed/>
+    <w:qFormat/>
+    <w:rsid w:val="00447967"/>
+    <w:pPr>
+      <w:spacing w:before="240" w:after="0"/>
+      <w:outlineLvl w:val="9"/>
+    </w:pPr>
+    <w:rPr>
+      <w:rFonts w:asciiTheme="majorHAnsi" w:hAnsiTheme="majorHAnsi"/>
+      <w:b w:val="0"/>
+      <w:caps w:val="0"/>
+      <w:color w:val="2E74B5" w:themeColor="accent1" w:themeShade="BF"/>
+      <w:sz w:val="32"/>
+      <w:lang w:val="en-US"/>
+    </w:rPr>
+  </w:style>
+  <w:style w:type="paragraph" w:styleId="TOC1">
+    <w:name w:val="toc 1"/>
+    <w:basedOn w:val="Normal"/>
+    <w:next w:val="Normal"/>
+    <w:autoRedefine/>
+    <w:uiPriority w:val="39"/>
+    <w:unhideWhenUsed/>
+    <w:rsid w:val="00447967"/>
+    <w:pPr>
+      <w:spacing w:after="100"/>
+    </w:pPr>
+  </w:style>
+  <w:style w:type="character" w:styleId="Hyperlink">
+    <w:name w:val="Hyperlink"/>
+    <w:basedOn w:val="DefaultParagraphFont"/>
+    <w:uiPriority w:val="99"/>
+    <w:unhideWhenUsed/>
+    <w:rsid w:val="00447967"/>
+    <w:rPr>
+      <w:color w:val="0563C1" w:themeColor="hyperlink"/>
+      <w:u w:val="single"/>
+    </w:rPr>
+  </w:style>
+  <w:style w:type="paragraph" w:styleId="Header">
+    <w:name w:val="header"/>
+    <w:basedOn w:val="Normal"/>
+    <w:link w:val="HeaderChar"/>
+    <w:uiPriority w:val="99"/>
+    <w:unhideWhenUsed/>
+    <w:rsid w:val="00447967"/>
+    <w:pPr>
+      <w:tabs>
+        <w:tab w:val="center" w:pos="4680"/>
+        <w:tab w:val="right" w:pos="9360"/>
+      </w:tabs>
+      <w:spacing w:after="0" w:line="240" w:lineRule="auto"/>
+    </w:pPr>
+  </w:style>
+  <w:style w:type="character" w:customStyle="1" w:styleId="HeaderChar">
+    <w:name w:val="Header Char"/>
+    <w:basedOn w:val="DefaultParagraphFont"/>
+    <w:link w:val="Header"/>
+    <w:uiPriority w:val="99"/>
+    <w:rsid w:val="00447967"/>
+    <w:rPr>
+      <w:rFonts w:ascii="Times New Roman" w:hAnsi="Times New Roman"/>
+      <w:sz w:val="24"/>
+      <w:lang w:val="et-EE"/>
+    </w:rPr>
+  </w:style>
+  <w:style w:type="paragraph" w:styleId="Footer">
+    <w:name w:val="footer"/>
+    <w:basedOn w:val="Normal"/>
+    <w:link w:val="FooterChar"/>
+    <w:uiPriority w:val="99"/>
+    <w:unhideWhenUsed/>
+    <w:rsid w:val="00447967"/>
+    <w:pPr>
+      <w:tabs>
+        <w:tab w:val="center" w:pos="4680"/>
+        <w:tab w:val="right" w:pos="9360"/>
+      </w:tabs>
+      <w:spacing w:after="0" w:line="240" w:lineRule="auto"/>
+    </w:pPr>
+  </w:style>
+  <w:style w:type="character" w:customStyle="1" w:styleId="FooterChar">
+    <w:name w:val="Footer Char"/>
+    <w:basedOn w:val="DefaultParagraphFont"/>
+    <w:link w:val="Footer"/>
+    <w:uiPriority w:val="99"/>
+    <w:rsid w:val="00447967"/>
+    <w:rPr>
+      <w:rFonts w:ascii="Times New Roman" w:hAnsi="Times New Roman"/>
+      <w:sz w:val="24"/>
+      <w:lang w:val="et-EE"/>
+    </w:rPr>
+  </w:style>
+  <w:style w:type="paragraph" w:styleId="NormalWeb">
+    <w:name w:val="Normal (Web)"/>
+    <w:basedOn w:val="Normal"/>
+    <w:uiPriority w:val="99"/>
+    <w:semiHidden/>
+    <w:unhideWhenUsed/>
+    <w:rsid w:val="0053738B"/>
+    <w:pPr>
+      <w:spacing w:before="100" w:beforeAutospacing="1" w:after="100" w:afterAutospacing="1" w:line="240" w:lineRule="auto"/>
+    </w:pPr>
+    <w:rPr>
+      <w:rFonts w:eastAsia="Times New Roman" w:cs="Times New Roman"/>
+      <w:szCs w:val="24"/>
+      <w:lang w:val="en-US"/>
+    </w:rPr>
+  </w:style>
+  <w:style w:type="paragraph" w:styleId="BalloonText">
+    <w:name w:val="Balloon Text"/>
+    <w:basedOn w:val="Normal"/>
+    <w:link w:val="BalloonTextChar"/>
+    <w:uiPriority w:val="99"/>
+    <w:semiHidden/>
+    <w:unhideWhenUsed/>
+    <w:rsid w:val="00645334"/>
+    <w:pPr>
+      <w:spacing w:after="0" w:line="240" w:lineRule="auto"/>
+    </w:pPr>
+    <w:rPr>
+      <w:rFonts w:ascii="Tahoma" w:hAnsi="Tahoma" w:cs="Tahoma"/>
+      <w:sz w:val="16"/>
+      <w:szCs w:val="16"/>
+    </w:rPr>
+  </w:style>
+  <w:style w:type="character" w:customStyle="1" w:styleId="BalloonTextChar">
+    <w:name w:val="Balloon Text Char"/>
+    <w:basedOn w:val="DefaultParagraphFont"/>
+    <w:link w:val="BalloonText"/>
+    <w:uiPriority w:val="99"/>
+    <w:semiHidden/>
+    <w:rsid w:val="00645334"/>
+    <w:rPr>
+      <w:rFonts w:ascii="Tahoma" w:hAnsi="Tahoma" w:cs="Tahoma"/>
+      <w:sz w:val="16"/>
+      <w:szCs w:val="16"/>
+      <w:lang w:val="et-EE"/>
+    </w:rPr>
+  </w:style>
+  <w:style w:type="character" w:customStyle="1" w:styleId="Heading2Char">
+    <w:name w:val="Heading 2 Char"/>
+    <w:basedOn w:val="DefaultParagraphFont"/>
+    <w:link w:val="Heading2"/>
+    <w:uiPriority w:val="9"/>
+    <w:semiHidden/>
+    <w:rsid w:val="00645334"/>
+    <w:rPr>
+      <w:rFonts w:asciiTheme="majorHAnsi" w:eastAsiaTheme="majorEastAsia" w:hAnsiTheme="majorHAnsi" w:cstheme="majorBidi"/>
+      <w:b/>
+      <w:bCs/>
+      <w:color w:val="5B9BD5" w:themeColor="accent1"/>
+      <w:sz w:val="26"/>
+      <w:szCs w:val="26"/>
+      <w:lang w:val="et-EE"/>
     </w:rPr>
   </w:style>
 </w:styles>
@@ -3748,7 +9289,7 @@
   <a:extraClrSchemeLst/>
   <a:extLst>
     <a:ext uri="{05A4C25C-085E-4340-85A3-A5531E510DB2}">
-      <thm15:themeFamily xmlns:thm15="http://schemas.microsoft.com/office/thememl/2012/main" name="Office Theme" id="{62F939B6-93AF-4DB8-9C6B-D6C7DFDC589F}" vid="{4A3C46E8-61CC-4603-A589-7422A47A8E4A}"/>
+      <thm15:themeFamily xmlns:thm15="http://schemas.microsoft.com/office/thememl/2012/main" xmlns="" name="Office Theme" id="{62F939B6-93AF-4DB8-9C6B-D6C7DFDC589F}" vid="{4A3C46E8-61CC-4603-A589-7422A47A8E4A}"/>
     </a:ext>
   </a:extLst>
 </a:theme>
@@ -3759,7 +9300,7 @@
 </file>
 
 <file path=customXml/itemProps1.xml><?xml version="1.0" encoding="utf-8"?>
-<ds:datastoreItem xmlns:ds="http://schemas.openxmlformats.org/officeDocument/2006/customXml" ds:itemID="{3717D87C-6F2F-43EF-A6D1-8D011F58B222}">
+<ds:datastoreItem xmlns:ds="http://schemas.openxmlformats.org/officeDocument/2006/customXml" ds:itemID="{58AAB4FB-2CFD-4F3B-9BEF-4C25EFD6986E}">
   <ds:schemaRefs>
     <ds:schemaRef ds:uri="http://schemas.openxmlformats.org/officeDocument/2006/bibliography"/>
   </ds:schemaRefs>
